--- a/work examples/پشتیبانی سجاد/info.docx
+++ b/work examples/پشتیبانی سجاد/info.docx
@@ -7,10 +7,97 @@
         <w:bidi/>
         <w:jc w:val="both"/>
         <w:rPr>
+          <w:lang w:bidi="fa-IR"/>
+        </w:rPr>
+      </w:pPr>
+      <w:r>
+        <w:rPr>
           <w:rFonts w:hint="cs"/>
           <w:rtl/>
           <w:lang w:bidi="fa-IR"/>
         </w:rPr>
+        <w:t xml:space="preserve">متغیرهای </w:t>
+      </w:r>
+      <w:r>
+        <w:rPr>
+          <w:lang w:bidi="fa-IR"/>
+        </w:rPr>
+        <w:t>secondResult</w:t>
+      </w:r>
+      <w:r>
+        <w:rPr>
+          <w:rFonts w:hint="cs"/>
+          <w:rtl/>
+          <w:lang w:bidi="fa-IR"/>
+        </w:rPr>
+        <w:t xml:space="preserve"> و </w:t>
+      </w:r>
+      <w:r>
+        <w:rPr>
+          <w:lang w:bidi="fa-IR"/>
+        </w:rPr>
+        <w:t>FinalResult</w:t>
+      </w:r>
+      <w:r>
+        <w:rPr>
+          <w:rFonts w:hint="cs"/>
+          <w:rtl/>
+          <w:lang w:bidi="fa-IR"/>
+        </w:rPr>
+        <w:t xml:space="preserve">  از </w:t>
+      </w:r>
+      <w:r>
+        <w:rPr>
+          <w:lang w:bidi="fa-IR"/>
+        </w:rPr>
+        <w:t>cmbResult</w:t>
+      </w:r>
+      <w:r>
+        <w:rPr>
+          <w:rFonts w:hint="cs"/>
+          <w:rtl/>
+          <w:lang w:bidi="fa-IR"/>
+        </w:rPr>
+        <w:t xml:space="preserve"> و </w:t>
+      </w:r>
+      <w:r>
+        <w:rPr>
+          <w:lang w:bidi="fa-IR"/>
+        </w:rPr>
+        <w:t>txtResult</w:t>
+      </w:r>
+      <w:r>
+        <w:rPr>
+          <w:rFonts w:hint="cs"/>
+          <w:rtl/>
+          <w:lang w:bidi="fa-IR"/>
+        </w:rPr>
+        <w:t xml:space="preserve"> هر دو به </w:t>
+      </w:r>
+      <w:r>
+        <w:rPr>
+          <w:lang w:bidi="fa-IR"/>
+        </w:rPr>
+        <w:t>cmbResultInfo</w:t>
+      </w:r>
+      <w:r>
+        <w:rPr>
+          <w:rFonts w:hint="cs"/>
+          <w:rtl/>
+          <w:lang w:bidi="fa-IR"/>
+        </w:rPr>
+        <w:t xml:space="preserve"> انتصاب داده شدند.</w:t>
+      </w:r>
+    </w:p>
+    <w:p>
+      <w:pPr>
+        <w:bidi/>
+        <w:jc w:val="both"/>
+        <w:rPr>
+          <w:rFonts w:hint="cs"/>
+          <w:rtl/>
+          <w:lang w:bidi="fa-IR"/>
+        </w:rPr>
       </w:pPr>
       <w:r>
         <w:rPr>
@@ -18,87 +105,21 @@
           <w:rtl/>
           <w:lang w:bidi="fa-IR"/>
         </w:rPr>
-        <w:t xml:space="preserve">متغیرهای </w:t>
+        <w:t xml:space="preserve">به جدول </w:t>
       </w:r>
-      <w:proofErr w:type="spellStart"/>
       <w:r>
         <w:rPr>
           <w:lang w:bidi="fa-IR"/>
         </w:rPr>
-        <w:t>secondResult</w:t>
+        <w:t>refer</w:t>
       </w:r>
-      <w:proofErr w:type="spellEnd"/>
       <w:r>
         <w:rPr>
           <w:rFonts w:hint="cs"/>
           <w:rtl/>
           <w:lang w:bidi="fa-IR"/>
         </w:rPr>
-        <w:t xml:space="preserve"> و </w:t>
-      </w:r>
-      <w:proofErr w:type="spellStart"/>
-      <w:r>
-        <w:rPr>
-          <w:lang w:bidi="fa-IR"/>
-        </w:rPr>
-        <w:t>FinalResult</w:t>
-      </w:r>
-      <w:proofErr w:type="spellEnd"/>
-      <w:r>
-        <w:rPr>
-          <w:rFonts w:hint="cs"/>
-          <w:rtl/>
-          <w:lang w:bidi="fa-IR"/>
-        </w:rPr>
-        <w:t xml:space="preserve">  از </w:t>
-      </w:r>
-      <w:proofErr w:type="spellStart"/>
-      <w:r>
-        <w:rPr>
-          <w:lang w:bidi="fa-IR"/>
-        </w:rPr>
-        <w:t>cmbResult</w:t>
-      </w:r>
-      <w:proofErr w:type="spellEnd"/>
-      <w:r>
-        <w:rPr>
-          <w:rFonts w:hint="cs"/>
-          <w:rtl/>
-          <w:lang w:bidi="fa-IR"/>
-        </w:rPr>
-        <w:t xml:space="preserve"> و </w:t>
-      </w:r>
-      <w:proofErr w:type="spellStart"/>
-      <w:r>
-        <w:rPr>
-          <w:lang w:bidi="fa-IR"/>
-        </w:rPr>
-        <w:t>txtResult</w:t>
-      </w:r>
-      <w:proofErr w:type="spellEnd"/>
-      <w:r>
-        <w:rPr>
-          <w:rFonts w:hint="cs"/>
-          <w:rtl/>
-          <w:lang w:bidi="fa-IR"/>
-        </w:rPr>
-        <w:t xml:space="preserve"> هر دو به </w:t>
-      </w:r>
-      <w:proofErr w:type="spellStart"/>
-      <w:r>
-        <w:rPr>
-          <w:lang w:bidi="fa-IR"/>
-        </w:rPr>
-        <w:t>cmbResultInfo</w:t>
-      </w:r>
-      <w:proofErr w:type="spellEnd"/>
-      <w:r>
-        <w:rPr>
-          <w:rFonts w:hint="cs"/>
-          <w:rtl/>
-          <w:lang w:bidi="fa-IR"/>
-        </w:rPr>
-        <w:t xml:space="preserve"> انتصاب داده شدند.</w:t>
+        <w:t xml:space="preserve"> ستون اضافه شد.</w:t>
       </w:r>
     </w:p>
     <w:sectPr>

--- a/work examples/پشتیبانی سجاد/info.docx
+++ b/work examples/پشتیبانی سجاد/info.docx
@@ -16,77 +16,13 @@
           <w:rtl/>
           <w:lang w:bidi="fa-IR"/>
         </w:rPr>
-        <w:t xml:space="preserve">متغیرهای </w:t>
-      </w:r>
-      <w:r>
-        <w:rPr>
-          <w:lang w:bidi="fa-IR"/>
-        </w:rPr>
-        <w:t>secondResult</w:t>
-      </w:r>
-      <w:r>
-        <w:rPr>
-          <w:rFonts w:hint="cs"/>
-          <w:rtl/>
-          <w:lang w:bidi="fa-IR"/>
-        </w:rPr>
-        <w:t xml:space="preserve"> و </w:t>
-      </w:r>
-      <w:r>
-        <w:rPr>
-          <w:lang w:bidi="fa-IR"/>
-        </w:rPr>
-        <w:t>FinalResult</w:t>
-      </w:r>
-      <w:r>
-        <w:rPr>
-          <w:rFonts w:hint="cs"/>
-          <w:rtl/>
-          <w:lang w:bidi="fa-IR"/>
-        </w:rPr>
-        <w:t xml:space="preserve">  از </w:t>
-      </w:r>
-      <w:r>
-        <w:rPr>
-          <w:lang w:bidi="fa-IR"/>
-        </w:rPr>
-        <w:t>cmbResult</w:t>
-      </w:r>
-      <w:r>
-        <w:rPr>
-          <w:rFonts w:hint="cs"/>
-          <w:rtl/>
-          <w:lang w:bidi="fa-IR"/>
-        </w:rPr>
-        <w:t xml:space="preserve"> و </w:t>
-      </w:r>
-      <w:r>
-        <w:rPr>
-          <w:lang w:bidi="fa-IR"/>
-        </w:rPr>
-        <w:t>txtResult</w:t>
-      </w:r>
-      <w:r>
-        <w:rPr>
-          <w:rFonts w:hint="cs"/>
-          <w:rtl/>
-          <w:lang w:bidi="fa-IR"/>
-        </w:rPr>
-        <w:t xml:space="preserve"> هر دو به </w:t>
-      </w:r>
-      <w:r>
-        <w:rPr>
-          <w:lang w:bidi="fa-IR"/>
-        </w:rPr>
-        <w:t>cmbResultInfo</w:t>
-      </w:r>
-      <w:r>
-        <w:rPr>
-          <w:rFonts w:hint="cs"/>
-          <w:rtl/>
-          <w:lang w:bidi="fa-IR"/>
-        </w:rPr>
-        <w:t xml:space="preserve"> انتصاب داده شدند.</w:t>
+        <w:t xml:space="preserve">--فالوآپ کد لغو تعهد </w:t>
+      </w:r>
+      <w:r>
+        <w:rPr>
+          <w:lang w:bidi="fa-IR"/>
+        </w:rPr>
+        <w:t>--select * from Tbl_CU_FollowUpCode</w:t>
       </w:r>
     </w:p>
     <w:p>
@@ -94,10 +30,57 @@
         <w:bidi/>
         <w:jc w:val="both"/>
         <w:rPr>
+          <w:rtl/>
+          <w:lang w:bidi="fa-IR"/>
+        </w:rPr>
+      </w:pPr>
+      <w:r>
+        <w:rPr>
+          <w:lang w:bidi="fa-IR"/>
+        </w:rPr>
+        <w:t>--where FollowUpCode = '012137891'</w:t>
+      </w:r>
+    </w:p>
+    <w:p>
+      <w:pPr>
+        <w:bidi/>
+        <w:jc w:val="both"/>
+        <w:rPr>
+          <w:lang w:bidi="fa-IR"/>
+        </w:rPr>
+      </w:pPr>
+      <w:r>
+        <w:rPr>
           <w:rFonts w:hint="cs"/>
           <w:rtl/>
           <w:lang w:bidi="fa-IR"/>
         </w:rPr>
+        <w:t xml:space="preserve">پاسخ آماده و همچنین کارشناس </w:t>
+      </w:r>
+      <w:r>
+        <w:rPr>
+          <w:lang w:bidi="fa-IR"/>
+        </w:rPr>
+        <w:t>IT</w:t>
+      </w:r>
+      <w:r>
+        <w:rPr>
+          <w:rFonts w:hint="cs"/>
+          <w:rtl/>
+          <w:lang w:bidi="fa-IR"/>
+        </w:rPr>
+        <w:t xml:space="preserve"> برای لغو تعهد تعریف شده.</w:t>
+      </w:r>
+    </w:p>
+    <w:p>
+      <w:pPr>
+        <w:bidi/>
+        <w:jc w:val="both"/>
+        <w:rPr>
+          <w:rFonts w:hint="cs"/>
+          <w:rtl/>
+          <w:lang w:bidi="fa-IR"/>
+        </w:rPr>
       </w:pPr>
       <w:r>
         <w:rPr>
@@ -105,13 +88,134 @@
           <w:rtl/>
           <w:lang w:bidi="fa-IR"/>
         </w:rPr>
+        <w:t xml:space="preserve">تغییر جزیی در </w:t>
+      </w:r>
+      <w:r>
+        <w:rPr>
+          <w:lang w:bidi="fa-IR"/>
+        </w:rPr>
+        <w:t>Sp_Cu_SearchRefer_frm21041</w:t>
+      </w:r>
+    </w:p>
+    <w:p>
+      <w:pPr>
+        <w:bidi/>
+        <w:jc w:val="both"/>
+        <w:rPr>
+          <w:rtl/>
+          <w:lang w:bidi="fa-IR"/>
+        </w:rPr>
+      </w:pPr>
+    </w:p>
+    <w:p>
+      <w:pPr>
+        <w:bidi/>
+        <w:jc w:val="both"/>
+        <w:rPr>
+          <w:rtl/>
+          <w:lang w:bidi="fa-IR"/>
+        </w:rPr>
+      </w:pPr>
+      <w:r>
+        <w:rPr>
+          <w:rFonts w:hint="cs"/>
+          <w:rtl/>
+          <w:lang w:bidi="fa-IR"/>
+        </w:rPr>
+        <w:t xml:space="preserve">متغیرهای </w:t>
+      </w:r>
+      <w:r>
+        <w:rPr>
+          <w:lang w:bidi="fa-IR"/>
+        </w:rPr>
+        <w:t>secondResult</w:t>
+      </w:r>
+      <w:r>
+        <w:rPr>
+          <w:rFonts w:hint="cs"/>
+          <w:rtl/>
+          <w:lang w:bidi="fa-IR"/>
+        </w:rPr>
+        <w:t xml:space="preserve"> و </w:t>
+      </w:r>
+      <w:r>
+        <w:rPr>
+          <w:lang w:bidi="fa-IR"/>
+        </w:rPr>
+        <w:t>FinalResult</w:t>
+      </w:r>
+      <w:r>
+        <w:rPr>
+          <w:rFonts w:hint="cs"/>
+          <w:rtl/>
+          <w:lang w:bidi="fa-IR"/>
+        </w:rPr>
+        <w:t xml:space="preserve">  از </w:t>
+      </w:r>
+      <w:r>
+        <w:rPr>
+          <w:lang w:bidi="fa-IR"/>
+        </w:rPr>
+        <w:t>cmbResult</w:t>
+      </w:r>
+      <w:r>
+        <w:rPr>
+          <w:rFonts w:hint="cs"/>
+          <w:rtl/>
+          <w:lang w:bidi="fa-IR"/>
+        </w:rPr>
+        <w:t xml:space="preserve"> و </w:t>
+      </w:r>
+      <w:r>
+        <w:rPr>
+          <w:lang w:bidi="fa-IR"/>
+        </w:rPr>
+        <w:t>txtResult</w:t>
+      </w:r>
+      <w:r>
+        <w:rPr>
+          <w:rFonts w:hint="cs"/>
+          <w:rtl/>
+          <w:lang w:bidi="fa-IR"/>
+        </w:rPr>
+        <w:t xml:space="preserve"> هر دو به </w:t>
+      </w:r>
+      <w:r>
+        <w:rPr>
+          <w:lang w:bidi="fa-IR"/>
+        </w:rPr>
+        <w:t>cmbResultInfo</w:t>
+      </w:r>
+      <w:r>
+        <w:rPr>
+          <w:rFonts w:hint="cs"/>
+          <w:rtl/>
+          <w:lang w:bidi="fa-IR"/>
+        </w:rPr>
+        <w:t xml:space="preserve"> انتصاب داده شدند.</w:t>
+      </w:r>
+    </w:p>
+    <w:p>
+      <w:pPr>
+        <w:bidi/>
+        <w:jc w:val="both"/>
+        <w:rPr>
+          <w:lang w:bidi="fa-IR"/>
+        </w:rPr>
+      </w:pPr>
+      <w:r>
+        <w:rPr>
+          <w:rFonts w:hint="cs"/>
+          <w:rtl/>
+          <w:lang w:bidi="fa-IR"/>
+        </w:rPr>
         <w:t xml:space="preserve">به جدول </w:t>
       </w:r>
       <w:r>
         <w:rPr>
           <w:lang w:bidi="fa-IR"/>
         </w:rPr>
-        <w:t>refer</w:t>
+        <w:t>Tbl_CU_QuestionAnswer</w:t>
       </w:r>
       <w:r>
         <w:rPr>
@@ -119,7 +223,51 @@
           <w:rtl/>
           <w:lang w:bidi="fa-IR"/>
         </w:rPr>
-        <w:t xml:space="preserve"> ستون اضافه شد.</w:t>
+        <w:t xml:space="preserve"> ستون اضافه شد. </w:t>
+      </w:r>
+      <w:r>
+        <w:rPr>
+          <w:lang w:bidi="fa-IR"/>
+        </w:rPr>
+        <w:t>UserChosenFollowupCode</w:t>
+      </w:r>
+    </w:p>
+    <w:p>
+      <w:pPr>
+        <w:bidi/>
+        <w:jc w:val="both"/>
+        <w:rPr>
+          <w:rtl/>
+          <w:lang w:bidi="fa-IR"/>
+        </w:rPr>
+      </w:pPr>
+      <w:r>
+        <w:rPr>
+          <w:rFonts w:hint="cs"/>
+          <w:rtl/>
+          <w:lang w:bidi="fa-IR"/>
+        </w:rPr>
+        <w:t xml:space="preserve">به جدول </w:t>
+      </w:r>
+      <w:r>
+        <w:rPr>
+          <w:lang w:bidi="fa-IR"/>
+        </w:rPr>
+        <w:t>Tbl_CU_QuestionRefer</w:t>
+      </w:r>
+      <w:r>
+        <w:rPr>
+          <w:lang w:bidi="fa-IR"/>
+        </w:rPr>
+        <w:t xml:space="preserve"> </w:t>
+      </w:r>
+      <w:r>
+        <w:rPr>
+          <w:rFonts w:hint="cs"/>
+          <w:rtl/>
+          <w:lang w:bidi="fa-IR"/>
+        </w:rPr>
+        <w:t>ستون اضافه شد.</w:t>
       </w:r>
     </w:p>
     <w:sectPr>
@@ -735,7 +883,6 @@
   <w:style w:type="character" w:default="1" w:styleId="DefaultParagraphFont">
     <w:name w:val="Default Paragraph Font"/>
     <w:uiPriority w:val="1"/>
-    <w:semiHidden/>
     <w:unhideWhenUsed/>
   </w:style>
   <w:style w:type="table" w:default="1" w:styleId="TableNormal">

--- a/work examples/پشتیبانی سجاد/info.docx
+++ b/work examples/پشتیبانی سجاد/info.docx
@@ -22,8 +22,16 @@
         <w:rPr>
           <w:lang w:bidi="fa-IR"/>
         </w:rPr>
-        <w:t>--select * from Tbl_CU_FollowUpCode</w:t>
-      </w:r>
+        <w:t xml:space="preserve">--select * from </w:t>
+      </w:r>
+      <w:proofErr w:type="spellStart"/>
+      <w:r>
+        <w:rPr>
+          <w:lang w:bidi="fa-IR"/>
+        </w:rPr>
+        <w:t>Tbl_CU_FollowUpCode</w:t>
+      </w:r>
+      <w:proofErr w:type="spellEnd"/>
     </w:p>
     <w:p>
       <w:pPr>
@@ -38,7 +46,21 @@
         <w:rPr>
           <w:lang w:bidi="fa-IR"/>
         </w:rPr>
-        <w:t>--where FollowUpCode = '012137891'</w:t>
+        <w:t xml:space="preserve">--where </w:t>
+      </w:r>
+      <w:proofErr w:type="spellStart"/>
+      <w:r>
+        <w:rPr>
+          <w:lang w:bidi="fa-IR"/>
+        </w:rPr>
+        <w:t>FollowUpCode</w:t>
+      </w:r>
+      <w:proofErr w:type="spellEnd"/>
+      <w:r>
+        <w:rPr>
+          <w:lang w:bidi="fa-IR"/>
+        </w:rPr>
+        <w:t xml:space="preserve"> = '012137891'</w:t>
       </w:r>
     </w:p>
     <w:p>
@@ -77,7 +99,6 @@
         <w:bidi/>
         <w:jc w:val="both"/>
         <w:rPr>
-          <w:rFonts w:hint="cs"/>
           <w:rtl/>
           <w:lang w:bidi="fa-IR"/>
         </w:rPr>
@@ -124,12 +145,14 @@
         </w:rPr>
         <w:t xml:space="preserve">متغیرهای </w:t>
       </w:r>
+      <w:proofErr w:type="spellStart"/>
       <w:r>
         <w:rPr>
           <w:lang w:bidi="fa-IR"/>
         </w:rPr>
         <w:t>secondResult</w:t>
       </w:r>
+      <w:proofErr w:type="spellEnd"/>
       <w:r>
         <w:rPr>
           <w:rFonts w:hint="cs"/>
@@ -138,12 +161,14 @@
         </w:rPr>
         <w:t xml:space="preserve"> و </w:t>
       </w:r>
+      <w:proofErr w:type="spellStart"/>
       <w:r>
         <w:rPr>
           <w:lang w:bidi="fa-IR"/>
         </w:rPr>
         <w:t>FinalResult</w:t>
       </w:r>
+      <w:proofErr w:type="spellEnd"/>
       <w:r>
         <w:rPr>
           <w:rFonts w:hint="cs"/>
@@ -152,12 +177,14 @@
         </w:rPr>
         <w:t xml:space="preserve">  از </w:t>
       </w:r>
+      <w:proofErr w:type="spellStart"/>
       <w:r>
         <w:rPr>
           <w:lang w:bidi="fa-IR"/>
         </w:rPr>
         <w:t>cmbResult</w:t>
       </w:r>
+      <w:proofErr w:type="spellEnd"/>
       <w:r>
         <w:rPr>
           <w:rFonts w:hint="cs"/>
@@ -166,12 +193,14 @@
         </w:rPr>
         <w:t xml:space="preserve"> و </w:t>
       </w:r>
+      <w:proofErr w:type="spellStart"/>
       <w:r>
         <w:rPr>
           <w:lang w:bidi="fa-IR"/>
         </w:rPr>
         <w:t>txtResult</w:t>
       </w:r>
+      <w:proofErr w:type="spellEnd"/>
       <w:r>
         <w:rPr>
           <w:rFonts w:hint="cs"/>
@@ -180,12 +209,14 @@
         </w:rPr>
         <w:t xml:space="preserve"> هر دو به </w:t>
       </w:r>
+      <w:proofErr w:type="spellStart"/>
       <w:r>
         <w:rPr>
           <w:lang w:bidi="fa-IR"/>
         </w:rPr>
         <w:t>cmbResultInfo</w:t>
       </w:r>
+      <w:proofErr w:type="spellEnd"/>
       <w:r>
         <w:rPr>
           <w:rFonts w:hint="cs"/>
@@ -211,12 +242,14 @@
         </w:rPr>
         <w:t xml:space="preserve">به جدول </w:t>
       </w:r>
+      <w:proofErr w:type="spellStart"/>
       <w:r>
         <w:rPr>
           <w:lang w:bidi="fa-IR"/>
         </w:rPr>
         <w:t>Tbl_CU_QuestionAnswer</w:t>
       </w:r>
+      <w:proofErr w:type="spellEnd"/>
       <w:r>
         <w:rPr>
           <w:rFonts w:hint="cs"/>
@@ -225,19 +258,20 @@
         </w:rPr>
         <w:t xml:space="preserve"> ستون اضافه شد. </w:t>
       </w:r>
+      <w:proofErr w:type="spellStart"/>
       <w:r>
         <w:rPr>
           <w:lang w:bidi="fa-IR"/>
         </w:rPr>
         <w:t>UserChosenFollowupCode</w:t>
       </w:r>
+      <w:proofErr w:type="spellEnd"/>
     </w:p>
     <w:p>
       <w:pPr>
         <w:bidi/>
         <w:jc w:val="both"/>
         <w:rPr>
-          <w:rtl/>
           <w:lang w:bidi="fa-IR"/>
         </w:rPr>
       </w:pPr>
@@ -249,12 +283,14 @@
         </w:rPr>
         <w:t xml:space="preserve">به جدول </w:t>
       </w:r>
+      <w:proofErr w:type="spellStart"/>
       <w:r>
         <w:rPr>
           <w:lang w:bidi="fa-IR"/>
         </w:rPr>
         <w:t>Tbl_CU_QuestionRefer</w:t>
       </w:r>
+      <w:proofErr w:type="spellEnd"/>
       <w:r>
         <w:rPr>
           <w:lang w:bidi="fa-IR"/>
@@ -268,6 +304,149 @@
           <w:lang w:bidi="fa-IR"/>
         </w:rPr>
         <w:t>ستون اضافه شد.</w:t>
+      </w:r>
+    </w:p>
+    <w:p>
+      <w:pPr>
+        <w:bidi/>
+        <w:jc w:val="both"/>
+        <w:rPr>
+          <w:lang w:bidi="fa-IR"/>
+        </w:rPr>
+      </w:pPr>
+    </w:p>
+    <w:p>
+      <w:pPr>
+        <w:rPr>
+          <w:lang w:bidi="fa-IR"/>
+        </w:rPr>
+      </w:pPr>
+      <w:r>
+        <w:rPr>
+          <w:lang w:bidi="fa-IR"/>
+        </w:rPr>
+        <w:t xml:space="preserve">insert into </w:t>
+      </w:r>
+      <w:proofErr w:type="spellStart"/>
+      <w:r>
+        <w:rPr>
+          <w:lang w:bidi="fa-IR"/>
+        </w:rPr>
+        <w:t>Tbl_CU_</w:t>
+      </w:r>
+      <w:proofErr w:type="gramStart"/>
+      <w:r>
+        <w:rPr>
+          <w:lang w:bidi="fa-IR"/>
+        </w:rPr>
+        <w:t>LogStatus</w:t>
+      </w:r>
+      <w:proofErr w:type="spellEnd"/>
+      <w:r>
+        <w:rPr>
+          <w:lang w:bidi="fa-IR"/>
+        </w:rPr>
+        <w:t>(</w:t>
+      </w:r>
+      <w:proofErr w:type="spellStart"/>
+      <w:proofErr w:type="gramEnd"/>
+      <w:r>
+        <w:rPr>
+          <w:lang w:bidi="fa-IR"/>
+        </w:rPr>
+        <w:t>LogStatusTitle,WID</w:t>
+      </w:r>
+      <w:proofErr w:type="spellEnd"/>
+      <w:r>
+        <w:rPr>
+          <w:lang w:bidi="fa-IR"/>
+        </w:rPr>
+        <w:t xml:space="preserve"> , </w:t>
+      </w:r>
+      <w:proofErr w:type="spellStart"/>
+      <w:r>
+        <w:rPr>
+          <w:lang w:bidi="fa-IR"/>
+        </w:rPr>
+        <w:t>ExactMessage,ExactMessageID</w:t>
+      </w:r>
+      <w:proofErr w:type="spellEnd"/>
+      <w:r>
+        <w:rPr>
+          <w:lang w:bidi="fa-IR"/>
+        </w:rPr>
+        <w:t>)</w:t>
+      </w:r>
+    </w:p>
+    <w:p>
+      <w:pPr>
+        <w:rPr>
+          <w:lang w:bidi="fa-IR"/>
+        </w:rPr>
+      </w:pPr>
+      <w:r>
+        <w:rPr>
+          <w:lang w:bidi="fa-IR"/>
+        </w:rPr>
+        <w:t>values</w:t>
+      </w:r>
+    </w:p>
+    <w:p>
+      <w:pPr>
+        <w:rPr>
+          <w:lang w:bidi="fa-IR"/>
+        </w:rPr>
+      </w:pPr>
+      <w:r>
+        <w:rPr>
+          <w:lang w:bidi="fa-IR"/>
+        </w:rPr>
+        <w:tab/>
+        <w:t>('</w:t>
+      </w:r>
+      <w:r>
+        <w:rPr>
+          <w:rtl/>
+        </w:rPr>
+        <w:t>بررسی کاربر مشاهده کننده فرایند ', 2000045, 'در حال بررسي در سازمان امور دانشجويان', 2</w:t>
+      </w:r>
+      <w:r>
+        <w:rPr>
+          <w:lang w:bidi="fa-IR"/>
+        </w:rPr>
+        <w:t>),</w:t>
+      </w:r>
+    </w:p>
+    <w:p>
+      <w:pPr>
+        <w:rPr>
+          <w:rtl/>
+          <w:lang w:bidi="fa-IR"/>
+        </w:rPr>
+      </w:pPr>
+      <w:r>
+        <w:rPr>
+          <w:lang w:bidi="fa-IR"/>
+        </w:rPr>
+        <w:tab/>
+      </w:r>
+      <w:r>
+        <w:rPr>
+          <w:lang w:bidi="fa-IR"/>
+        </w:rPr>
+        <w:t xml:space="preserve">('IT </w:t>
+      </w:r>
+      <w:r>
+        <w:rPr>
+          <w:rtl/>
+        </w:rPr>
+        <w:t>بررسی کارشناس', 2000045, 'در حال بررسي در سازمان امور دانشجويان', 2</w:t>
+      </w:r>
+      <w:r>
+        <w:rPr>
+          <w:lang w:bidi="fa-IR"/>
+        </w:rPr>
+        <w:t>)</w:t>
       </w:r>
     </w:p>
     <w:sectPr>

--- a/work examples/پشتیبانی سجاد/info.docx
+++ b/work examples/پشتیبانی سجاد/info.docx
@@ -22,16 +22,8 @@
         <w:rPr>
           <w:lang w:bidi="fa-IR"/>
         </w:rPr>
-        <w:t xml:space="preserve">--select * from </w:t>
-      </w:r>
-      <w:proofErr w:type="spellStart"/>
-      <w:r>
-        <w:rPr>
-          <w:lang w:bidi="fa-IR"/>
-        </w:rPr>
-        <w:t>Tbl_CU_FollowUpCode</w:t>
-      </w:r>
-      <w:proofErr w:type="spellEnd"/>
+        <w:t>--select * from Tbl_CU_FollowUpCode</w:t>
+      </w:r>
     </w:p>
     <w:p>
       <w:pPr>
@@ -46,21 +38,7 @@
         <w:rPr>
           <w:lang w:bidi="fa-IR"/>
         </w:rPr>
-        <w:t xml:space="preserve">--where </w:t>
-      </w:r>
-      <w:proofErr w:type="spellStart"/>
-      <w:r>
-        <w:rPr>
-          <w:lang w:bidi="fa-IR"/>
-        </w:rPr>
-        <w:t>FollowUpCode</w:t>
-      </w:r>
-      <w:proofErr w:type="spellEnd"/>
-      <w:r>
-        <w:rPr>
-          <w:lang w:bidi="fa-IR"/>
-        </w:rPr>
-        <w:t xml:space="preserve"> = '012137891'</w:t>
+        <w:t>--where FollowUpCode = '012137891'</w:t>
       </w:r>
     </w:p>
     <w:p>
@@ -145,14 +123,12 @@
         </w:rPr>
         <w:t xml:space="preserve">متغیرهای </w:t>
       </w:r>
-      <w:proofErr w:type="spellStart"/>
       <w:r>
         <w:rPr>
           <w:lang w:bidi="fa-IR"/>
         </w:rPr>
         <w:t>secondResult</w:t>
       </w:r>
-      <w:proofErr w:type="spellEnd"/>
       <w:r>
         <w:rPr>
           <w:rFonts w:hint="cs"/>
@@ -161,14 +137,12 @@
         </w:rPr>
         <w:t xml:space="preserve"> و </w:t>
       </w:r>
-      <w:proofErr w:type="spellStart"/>
       <w:r>
         <w:rPr>
           <w:lang w:bidi="fa-IR"/>
         </w:rPr>
         <w:t>FinalResult</w:t>
       </w:r>
-      <w:proofErr w:type="spellEnd"/>
       <w:r>
         <w:rPr>
           <w:rFonts w:hint="cs"/>
@@ -177,14 +151,12 @@
         </w:rPr>
         <w:t xml:space="preserve">  از </w:t>
       </w:r>
-      <w:proofErr w:type="spellStart"/>
       <w:r>
         <w:rPr>
           <w:lang w:bidi="fa-IR"/>
         </w:rPr>
         <w:t>cmbResult</w:t>
       </w:r>
-      <w:proofErr w:type="spellEnd"/>
       <w:r>
         <w:rPr>
           <w:rFonts w:hint="cs"/>
@@ -193,14 +165,12 @@
         </w:rPr>
         <w:t xml:space="preserve"> و </w:t>
       </w:r>
-      <w:proofErr w:type="spellStart"/>
       <w:r>
         <w:rPr>
           <w:lang w:bidi="fa-IR"/>
         </w:rPr>
         <w:t>txtResult</w:t>
       </w:r>
-      <w:proofErr w:type="spellEnd"/>
       <w:r>
         <w:rPr>
           <w:rFonts w:hint="cs"/>
@@ -209,14 +179,12 @@
         </w:rPr>
         <w:t xml:space="preserve"> هر دو به </w:t>
       </w:r>
-      <w:proofErr w:type="spellStart"/>
       <w:r>
         <w:rPr>
           <w:lang w:bidi="fa-IR"/>
         </w:rPr>
         <w:t>cmbResultInfo</w:t>
       </w:r>
-      <w:proofErr w:type="spellEnd"/>
       <w:r>
         <w:rPr>
           <w:rFonts w:hint="cs"/>
@@ -242,14 +210,12 @@
         </w:rPr>
         <w:t xml:space="preserve">به جدول </w:t>
       </w:r>
-      <w:proofErr w:type="spellStart"/>
       <w:r>
         <w:rPr>
           <w:lang w:bidi="fa-IR"/>
         </w:rPr>
         <w:t>Tbl_CU_QuestionAnswer</w:t>
       </w:r>
-      <w:proofErr w:type="spellEnd"/>
       <w:r>
         <w:rPr>
           <w:rFonts w:hint="cs"/>
@@ -258,14 +224,12 @@
         </w:rPr>
         <w:t xml:space="preserve"> ستون اضافه شد. </w:t>
       </w:r>
-      <w:proofErr w:type="spellStart"/>
       <w:r>
         <w:rPr>
           <w:lang w:bidi="fa-IR"/>
         </w:rPr>
         <w:t>UserChosenFollowupCode</w:t>
       </w:r>
-      <w:proofErr w:type="spellEnd"/>
     </w:p>
     <w:p>
       <w:pPr>
@@ -283,14 +247,12 @@
         </w:rPr>
         <w:t xml:space="preserve">به جدول </w:t>
       </w:r>
-      <w:proofErr w:type="spellStart"/>
       <w:r>
         <w:rPr>
           <w:lang w:bidi="fa-IR"/>
         </w:rPr>
         <w:t>Tbl_CU_QuestionRefer</w:t>
       </w:r>
-      <w:proofErr w:type="spellEnd"/>
       <w:r>
         <w:rPr>
           <w:lang w:bidi="fa-IR"/>
@@ -325,57 +287,7 @@
         <w:rPr>
           <w:lang w:bidi="fa-IR"/>
         </w:rPr>
-        <w:t xml:space="preserve">insert into </w:t>
-      </w:r>
-      <w:proofErr w:type="spellStart"/>
-      <w:r>
-        <w:rPr>
-          <w:lang w:bidi="fa-IR"/>
-        </w:rPr>
-        <w:t>Tbl_CU_</w:t>
-      </w:r>
-      <w:proofErr w:type="gramStart"/>
-      <w:r>
-        <w:rPr>
-          <w:lang w:bidi="fa-IR"/>
-        </w:rPr>
-        <w:t>LogStatus</w:t>
-      </w:r>
-      <w:proofErr w:type="spellEnd"/>
-      <w:r>
-        <w:rPr>
-          <w:lang w:bidi="fa-IR"/>
-        </w:rPr>
-        <w:t>(</w:t>
-      </w:r>
-      <w:proofErr w:type="spellStart"/>
-      <w:proofErr w:type="gramEnd"/>
-      <w:r>
-        <w:rPr>
-          <w:lang w:bidi="fa-IR"/>
-        </w:rPr>
-        <w:t>LogStatusTitle,WID</w:t>
-      </w:r>
-      <w:proofErr w:type="spellEnd"/>
-      <w:r>
-        <w:rPr>
-          <w:lang w:bidi="fa-IR"/>
-        </w:rPr>
-        <w:t xml:space="preserve"> , </w:t>
-      </w:r>
-      <w:proofErr w:type="spellStart"/>
-      <w:r>
-        <w:rPr>
-          <w:lang w:bidi="fa-IR"/>
-        </w:rPr>
-        <w:t>ExactMessage,ExactMessageID</w:t>
-      </w:r>
-      <w:proofErr w:type="spellEnd"/>
-      <w:r>
-        <w:rPr>
-          <w:lang w:bidi="fa-IR"/>
-        </w:rPr>
-        <w:t>)</w:t>
+        <w:t>insert into Tbl_CU_LogStatus(LogStatusTitle,WID , ExactMessage,ExactMessageID)</w:t>
       </w:r>
     </w:p>
     <w:p>
@@ -420,7 +332,6 @@
     <w:p>
       <w:pPr>
         <w:rPr>
-          <w:rtl/>
           <w:lang w:bidi="fa-IR"/>
         </w:rPr>
       </w:pPr>
@@ -447,6 +358,116 @@
           <w:lang w:bidi="fa-IR"/>
         </w:rPr>
         <w:t>)</w:t>
+      </w:r>
+    </w:p>
+    <w:p>
+      <w:pPr>
+        <w:rPr>
+          <w:lang w:bidi="fa-IR"/>
+        </w:rPr>
+      </w:pPr>
+    </w:p>
+    <w:p>
+      <w:pPr>
+        <w:rPr>
+          <w:lang w:bidi="fa-IR"/>
+        </w:rPr>
+      </w:pPr>
+    </w:p>
+    <w:p>
+      <w:pPr>
+        <w:rPr>
+          <w:lang w:bidi="fa-IR"/>
+        </w:rPr>
+      </w:pPr>
+      <w:r>
+        <w:rPr>
+          <w:lang w:bidi="fa-IR"/>
+        </w:rPr>
+        <w:tab/>
+        <w:t>---update</w:t>
+      </w:r>
+    </w:p>
+    <w:p>
+      <w:pPr>
+        <w:rPr>
+          <w:lang w:bidi="fa-IR"/>
+        </w:rPr>
+      </w:pPr>
+      <w:r>
+        <w:rPr>
+          <w:lang w:bidi="fa-IR"/>
+        </w:rPr>
+        <w:t>when a.StatusID = 1719 then '</w:t>
+      </w:r>
+      <w:r>
+        <w:rPr>
+          <w:rtl/>
+        </w:rPr>
+        <w:t>چنانچه هنوز مشکل شما حل نشده است لطفا مجددا درخواست پشتیبانی ثبت نمایید</w:t>
+      </w:r>
+      <w:r>
+        <w:rPr>
+          <w:lang w:bidi="fa-IR"/>
+        </w:rPr>
+        <w:t>.'</w:t>
+      </w:r>
+    </w:p>
+    <w:p>
+      <w:pPr>
+        <w:rPr>
+          <w:lang w:bidi="fa-IR"/>
+        </w:rPr>
+      </w:pPr>
+      <w:r>
+        <w:rPr>
+          <w:lang w:bidi="fa-IR"/>
+        </w:rPr>
+        <w:tab/>
+        <w:t>---end</w:t>
+      </w:r>
+    </w:p>
+    <w:p>
+      <w:pPr>
+        <w:rPr>
+          <w:lang w:bidi="fa-IR"/>
+        </w:rPr>
+      </w:pPr>
+    </w:p>
+    <w:p>
+      <w:pPr>
+        <w:rPr>
+          <w:lang w:bidi="fa-IR"/>
+        </w:rPr>
+      </w:pPr>
+    </w:p>
+    <w:p>
+      <w:pPr>
+        <w:rPr>
+          <w:rFonts w:hint="cs"/>
+          <w:rtl/>
+          <w:lang w:bidi="fa-IR"/>
+        </w:rPr>
+      </w:pPr>
+      <w:r>
+        <w:rPr>
+          <w:lang w:bidi="fa-IR"/>
+        </w:rPr>
+        <w:t>Sp_Cu_GetMainSubject_frm21041_NewOne</w:t>
+      </w:r>
+      <w:r>
+        <w:rPr>
+          <w:lang w:bidi="fa-IR"/>
+        </w:rPr>
+        <w:t xml:space="preserve">  </w:t>
+      </w:r>
+      <w:r>
+        <w:rPr>
+          <w:rFonts w:hint="cs"/>
+          <w:rtl/>
+          <w:lang w:bidi="fa-IR"/>
+        </w:rPr>
+        <w:t>تغییر در</w:t>
       </w:r>
     </w:p>
     <w:sectPr>

--- a/work examples/پشتیبانی سجاد/info.docx
+++ b/work examples/پشتیبانی سجاد/info.docx
@@ -16,13 +16,13 @@
           <w:rtl/>
           <w:lang w:bidi="fa-IR"/>
         </w:rPr>
-        <w:t xml:space="preserve">--فالوآپ کد لغو تعهد </w:t>
-      </w:r>
-      <w:r>
-        <w:rPr>
-          <w:lang w:bidi="fa-IR"/>
-        </w:rPr>
-        <w:t>--select * from Tbl_CU_FollowUpCode</w:t>
+        <w:t xml:space="preserve">فرآیند ثبت شده لغو تعهد </w:t>
+      </w:r>
+      <w:r>
+        <w:rPr>
+          <w:lang w:bidi="fa-IR"/>
+        </w:rPr>
+        <w:t>6431695</w:t>
       </w:r>
     </w:p>
     <w:p>
@@ -30,46 +30,155 @@
         <w:bidi/>
         <w:jc w:val="both"/>
         <w:rPr>
-          <w:rtl/>
-          <w:lang w:bidi="fa-IR"/>
-        </w:rPr>
-      </w:pPr>
-      <w:r>
-        <w:rPr>
-          <w:lang w:bidi="fa-IR"/>
-        </w:rPr>
-        <w:t>--where FollowUpCode = '012137891'</w:t>
-      </w:r>
+          <w:lang w:bidi="fa-IR"/>
+        </w:rPr>
+      </w:pPr>
+      <w:proofErr w:type="spellStart"/>
+      <w:r>
+        <w:rPr>
+          <w:lang w:bidi="fa-IR"/>
+        </w:rPr>
+        <w:t>FollowUpCodeID</w:t>
+      </w:r>
+      <w:proofErr w:type="spellEnd"/>
+      <w:r>
+        <w:rPr>
+          <w:rFonts w:cs="Arial"/>
+          <w:rtl/>
+          <w:lang w:bidi="fa-IR"/>
+        </w:rPr>
+        <w:tab/>
+      </w:r>
+      <w:r>
+        <w:rPr>
+          <w:lang w:bidi="fa-IR"/>
+        </w:rPr>
+        <w:t>Year</w:t>
+      </w:r>
+      <w:r>
+        <w:rPr>
+          <w:rFonts w:cs="Arial"/>
+          <w:rtl/>
+          <w:lang w:bidi="fa-IR"/>
+        </w:rPr>
+        <w:tab/>
+      </w:r>
+      <w:proofErr w:type="spellStart"/>
+      <w:r>
+        <w:rPr>
+          <w:lang w:bidi="fa-IR"/>
+        </w:rPr>
+        <w:t>FollowUpCode</w:t>
+      </w:r>
+      <w:proofErr w:type="spellEnd"/>
+      <w:r>
+        <w:rPr>
+          <w:rFonts w:cs="Arial"/>
+          <w:rtl/>
+          <w:lang w:bidi="fa-IR"/>
+        </w:rPr>
+        <w:tab/>
+      </w:r>
+      <w:r>
+        <w:rPr>
+          <w:lang w:bidi="fa-IR"/>
+        </w:rPr>
+        <w:t>WFID</w:t>
+      </w:r>
+      <w:r>
+        <w:rPr>
+          <w:rFonts w:cs="Arial"/>
+          <w:rtl/>
+          <w:lang w:bidi="fa-IR"/>
+        </w:rPr>
+        <w:tab/>
+      </w:r>
+      <w:proofErr w:type="spellStart"/>
+      <w:r>
+        <w:rPr>
+          <w:lang w:bidi="fa-IR"/>
+        </w:rPr>
+        <w:t>UserID</w:t>
+      </w:r>
+      <w:proofErr w:type="spellEnd"/>
+      <w:r>
+        <w:rPr>
+          <w:rFonts w:cs="Arial"/>
+          <w:rtl/>
+          <w:lang w:bidi="fa-IR"/>
+        </w:rPr>
+        <w:tab/>
+      </w:r>
+      <w:proofErr w:type="spellStart"/>
+      <w:r>
+        <w:rPr>
+          <w:lang w:bidi="fa-IR"/>
+        </w:rPr>
+        <w:t>PortalLogID</w:t>
+      </w:r>
+      <w:proofErr w:type="spellEnd"/>
     </w:p>
     <w:p>
       <w:pPr>
         <w:bidi/>
         <w:jc w:val="both"/>
         <w:rPr>
-          <w:lang w:bidi="fa-IR"/>
-        </w:rPr>
-      </w:pPr>
-      <w:r>
-        <w:rPr>
-          <w:rFonts w:hint="cs"/>
-          <w:rtl/>
-          <w:lang w:bidi="fa-IR"/>
-        </w:rPr>
-        <w:t xml:space="preserve">پاسخ آماده و همچنین کارشناس </w:t>
-      </w:r>
-      <w:r>
-        <w:rPr>
-          <w:lang w:bidi="fa-IR"/>
-        </w:rPr>
-        <w:t>IT</w:t>
-      </w:r>
-      <w:r>
-        <w:rPr>
-          <w:rFonts w:hint="cs"/>
-          <w:rtl/>
-          <w:lang w:bidi="fa-IR"/>
-        </w:rPr>
-        <w:t xml:space="preserve"> برای لغو تعهد تعریف شده.</w:t>
+          <w:rtl/>
+          <w:lang w:bidi="fa-IR"/>
+        </w:rPr>
+      </w:pPr>
+      <w:r>
+        <w:rPr>
+          <w:rFonts w:cs="Arial"/>
+          <w:rtl/>
+          <w:lang w:bidi="fa-IR"/>
+        </w:rPr>
+        <w:t>5156792</w:t>
+      </w:r>
+      <w:r>
+        <w:rPr>
+          <w:rFonts w:cs="Arial"/>
+          <w:rtl/>
+          <w:lang w:bidi="fa-IR"/>
+        </w:rPr>
+        <w:tab/>
+        <w:t>1401</w:t>
+      </w:r>
+      <w:r>
+        <w:rPr>
+          <w:rFonts w:cs="Arial"/>
+          <w:rtl/>
+          <w:lang w:bidi="fa-IR"/>
+        </w:rPr>
+        <w:tab/>
+        <w:t>012139624</w:t>
+      </w:r>
+      <w:r>
+        <w:rPr>
+          <w:rFonts w:cs="Arial"/>
+          <w:rtl/>
+          <w:lang w:bidi="fa-IR"/>
+        </w:rPr>
+        <w:tab/>
+        <w:t>6431695</w:t>
+      </w:r>
+      <w:r>
+        <w:rPr>
+          <w:rFonts w:cs="Arial"/>
+          <w:rtl/>
+          <w:lang w:bidi="fa-IR"/>
+        </w:rPr>
+        <w:tab/>
+        <w:t>2</w:t>
+      </w:r>
+      <w:r>
+        <w:rPr>
+          <w:rFonts w:cs="Arial"/>
+          <w:rtl/>
+          <w:lang w:bidi="fa-IR"/>
+        </w:rPr>
+        <w:tab/>
+        <w:t>6252080</w:t>
       </w:r>
     </w:p>
     <w:p>
@@ -77,7 +186,7 @@
         <w:bidi/>
         <w:jc w:val="both"/>
         <w:rPr>
-          <w:rtl/>
+          <w:rFonts w:cs="Arial"/>
           <w:lang w:bidi="fa-IR"/>
         </w:rPr>
       </w:pPr>
@@ -87,13 +196,15 @@
           <w:rtl/>
           <w:lang w:bidi="fa-IR"/>
         </w:rPr>
-        <w:t xml:space="preserve">تغییر جزیی در </w:t>
-      </w:r>
-      <w:r>
-        <w:rPr>
-          <w:lang w:bidi="fa-IR"/>
-        </w:rPr>
-        <w:t>Sp_Cu_SearchRefer_frm21041</w:t>
+        <w:t xml:space="preserve">کد پیگیری </w:t>
+      </w:r>
+      <w:r>
+        <w:rPr>
+          <w:rFonts w:cs="Arial"/>
+          <w:rtl/>
+          <w:lang w:bidi="fa-IR"/>
+        </w:rPr>
+        <w:t>012139624</w:t>
       </w:r>
     </w:p>
     <w:p>
@@ -101,98 +212,60 @@
         <w:bidi/>
         <w:jc w:val="both"/>
         <w:rPr>
-          <w:rtl/>
-          <w:lang w:bidi="fa-IR"/>
-        </w:rPr>
-      </w:pPr>
+          <w:rFonts w:cs="Arial" w:hint="cs"/>
+          <w:rtl/>
+          <w:lang w:bidi="fa-IR"/>
+        </w:rPr>
+      </w:pPr>
+      <w:r>
+        <w:rPr>
+          <w:rFonts w:cs="Arial" w:hint="cs"/>
+          <w:rtl/>
+          <w:lang w:bidi="fa-IR"/>
+        </w:rPr>
+        <w:t xml:space="preserve">دست </w:t>
+      </w:r>
+      <w:proofErr w:type="spellStart"/>
+      <w:r>
+        <w:rPr>
+          <w:rFonts w:cs="Arial"/>
+          <w:lang w:bidi="fa-IR"/>
+        </w:rPr>
+        <w:t>groupid</w:t>
+      </w:r>
+      <w:proofErr w:type="spellEnd"/>
+      <w:r>
+        <w:rPr>
+          <w:rFonts w:cs="Arial" w:hint="cs"/>
+          <w:rtl/>
+          <w:lang w:bidi="fa-IR"/>
+        </w:rPr>
+        <w:t xml:space="preserve"> </w:t>
+      </w:r>
+      <w:r>
+        <w:rPr>
+          <w:rFonts w:cs="Arial"/>
+          <w:rtl/>
+          <w:lang w:bidi="fa-IR"/>
+        </w:rPr>
+        <w:t>24257</w:t>
+      </w:r>
+      <w:r>
+        <w:rPr>
+          <w:rFonts w:cs="Arial"/>
+          <w:lang w:bidi="fa-IR"/>
+        </w:rPr>
+        <w:t xml:space="preserve"> </w:t>
+      </w:r>
     </w:p>
     <w:p>
       <w:pPr>
         <w:bidi/>
         <w:jc w:val="both"/>
         <w:rPr>
-          <w:rtl/>
-          <w:lang w:bidi="fa-IR"/>
-        </w:rPr>
-      </w:pPr>
-      <w:r>
-        <w:rPr>
-          <w:rFonts w:hint="cs"/>
-          <w:rtl/>
-          <w:lang w:bidi="fa-IR"/>
-        </w:rPr>
-        <w:t xml:space="preserve">متغیرهای </w:t>
-      </w:r>
-      <w:r>
-        <w:rPr>
-          <w:lang w:bidi="fa-IR"/>
-        </w:rPr>
-        <w:t>secondResult</w:t>
-      </w:r>
-      <w:r>
-        <w:rPr>
-          <w:rFonts w:hint="cs"/>
-          <w:rtl/>
-          <w:lang w:bidi="fa-IR"/>
-        </w:rPr>
-        <w:t xml:space="preserve"> و </w:t>
-      </w:r>
-      <w:r>
-        <w:rPr>
-          <w:lang w:bidi="fa-IR"/>
-        </w:rPr>
-        <w:t>FinalResult</w:t>
-      </w:r>
-      <w:r>
-        <w:rPr>
-          <w:rFonts w:hint="cs"/>
-          <w:rtl/>
-          <w:lang w:bidi="fa-IR"/>
-        </w:rPr>
-        <w:t xml:space="preserve">  از </w:t>
-      </w:r>
-      <w:r>
-        <w:rPr>
-          <w:lang w:bidi="fa-IR"/>
-        </w:rPr>
-        <w:t>cmbResult</w:t>
-      </w:r>
-      <w:r>
-        <w:rPr>
-          <w:rFonts w:hint="cs"/>
-          <w:rtl/>
-          <w:lang w:bidi="fa-IR"/>
-        </w:rPr>
-        <w:t xml:space="preserve"> و </w:t>
-      </w:r>
-      <w:r>
-        <w:rPr>
-          <w:lang w:bidi="fa-IR"/>
-        </w:rPr>
-        <w:t>txtResult</w:t>
-      </w:r>
-      <w:r>
-        <w:rPr>
-          <w:rFonts w:hint="cs"/>
-          <w:rtl/>
-          <w:lang w:bidi="fa-IR"/>
-        </w:rPr>
-        <w:t xml:space="preserve"> هر دو به </w:t>
-      </w:r>
-      <w:r>
-        <w:rPr>
-          <w:lang w:bidi="fa-IR"/>
-        </w:rPr>
-        <w:t>cmbResultInfo</w:t>
-      </w:r>
-      <w:r>
-        <w:rPr>
-          <w:rFonts w:hint="cs"/>
-          <w:rtl/>
-          <w:lang w:bidi="fa-IR"/>
-        </w:rPr>
-        <w:t xml:space="preserve"> انتصاب داده شدند.</w:t>
-      </w:r>
+          <w:lang w:bidi="fa-IR"/>
+        </w:rPr>
+      </w:pPr>
     </w:p>
     <w:p>
       <w:pPr>
@@ -208,64 +281,51 @@
           <w:rtl/>
           <w:lang w:bidi="fa-IR"/>
         </w:rPr>
-        <w:t xml:space="preserve">به جدول </w:t>
-      </w:r>
-      <w:r>
-        <w:rPr>
-          <w:lang w:bidi="fa-IR"/>
-        </w:rPr>
-        <w:t>Tbl_CU_QuestionAnswer</w:t>
-      </w:r>
-      <w:r>
-        <w:rPr>
-          <w:rFonts w:hint="cs"/>
-          <w:rtl/>
-          <w:lang w:bidi="fa-IR"/>
-        </w:rPr>
-        <w:t xml:space="preserve"> ستون اضافه شد. </w:t>
-      </w:r>
-      <w:r>
-        <w:rPr>
-          <w:lang w:bidi="fa-IR"/>
-        </w:rPr>
-        <w:t>UserChosenFollowupCode</w:t>
-      </w:r>
+        <w:t xml:space="preserve">--فالوآپ کد لغو تعهد </w:t>
+      </w:r>
+      <w:r>
+        <w:rPr>
+          <w:lang w:bidi="fa-IR"/>
+        </w:rPr>
+        <w:t xml:space="preserve">--select * from </w:t>
+      </w:r>
+      <w:proofErr w:type="spellStart"/>
+      <w:r>
+        <w:rPr>
+          <w:lang w:bidi="fa-IR"/>
+        </w:rPr>
+        <w:t>Tbl_CU_FollowUpCode</w:t>
+      </w:r>
+      <w:proofErr w:type="spellEnd"/>
     </w:p>
     <w:p>
       <w:pPr>
         <w:bidi/>
         <w:jc w:val="both"/>
         <w:rPr>
-          <w:lang w:bidi="fa-IR"/>
-        </w:rPr>
-      </w:pPr>
-      <w:r>
-        <w:rPr>
-          <w:rFonts w:hint="cs"/>
-          <w:rtl/>
-          <w:lang w:bidi="fa-IR"/>
-        </w:rPr>
-        <w:t xml:space="preserve">به جدول </w:t>
-      </w:r>
-      <w:r>
-        <w:rPr>
-          <w:lang w:bidi="fa-IR"/>
-        </w:rPr>
-        <w:t>Tbl_CU_QuestionRefer</w:t>
-      </w:r>
-      <w:r>
-        <w:rPr>
-          <w:lang w:bidi="fa-IR"/>
-        </w:rPr>
-        <w:t xml:space="preserve"> </w:t>
-      </w:r>
-      <w:r>
-        <w:rPr>
-          <w:rFonts w:hint="cs"/>
-          <w:rtl/>
-          <w:lang w:bidi="fa-IR"/>
-        </w:rPr>
-        <w:t>ستون اضافه شد.</w:t>
+          <w:rtl/>
+          <w:lang w:bidi="fa-IR"/>
+        </w:rPr>
+      </w:pPr>
+      <w:r>
+        <w:rPr>
+          <w:lang w:bidi="fa-IR"/>
+        </w:rPr>
+        <w:t xml:space="preserve">--where </w:t>
+      </w:r>
+      <w:proofErr w:type="spellStart"/>
+      <w:r>
+        <w:rPr>
+          <w:lang w:bidi="fa-IR"/>
+        </w:rPr>
+        <w:t>FollowUpCode</w:t>
+      </w:r>
+      <w:proofErr w:type="spellEnd"/>
+      <w:r>
+        <w:rPr>
+          <w:lang w:bidi="fa-IR"/>
+        </w:rPr>
+        <w:t xml:space="preserve"> = '012137891'</w:t>
       </w:r>
     </w:p>
     <w:p>
@@ -276,18 +336,311 @@
           <w:lang w:bidi="fa-IR"/>
         </w:rPr>
       </w:pPr>
-    </w:p>
-    <w:p>
-      <w:pPr>
-        <w:rPr>
-          <w:lang w:bidi="fa-IR"/>
-        </w:rPr>
-      </w:pPr>
-      <w:r>
-        <w:rPr>
-          <w:lang w:bidi="fa-IR"/>
-        </w:rPr>
-        <w:t>insert into Tbl_CU_LogStatus(LogStatusTitle,WID , ExactMessage,ExactMessageID)</w:t>
+      <w:r>
+        <w:rPr>
+          <w:rFonts w:hint="cs"/>
+          <w:rtl/>
+          <w:lang w:bidi="fa-IR"/>
+        </w:rPr>
+        <w:t xml:space="preserve">پاسخ آماده و همچنین کارشناس </w:t>
+      </w:r>
+      <w:r>
+        <w:rPr>
+          <w:lang w:bidi="fa-IR"/>
+        </w:rPr>
+        <w:t>IT</w:t>
+      </w:r>
+      <w:r>
+        <w:rPr>
+          <w:rFonts w:hint="cs"/>
+          <w:rtl/>
+          <w:lang w:bidi="fa-IR"/>
+        </w:rPr>
+        <w:t xml:space="preserve"> برای لغو تعهد تعریف شده.</w:t>
+      </w:r>
+    </w:p>
+    <w:p>
+      <w:pPr>
+        <w:bidi/>
+        <w:jc w:val="both"/>
+        <w:rPr>
+          <w:rtl/>
+          <w:lang w:bidi="fa-IR"/>
+        </w:rPr>
+      </w:pPr>
+      <w:r>
+        <w:rPr>
+          <w:rFonts w:hint="cs"/>
+          <w:rtl/>
+          <w:lang w:bidi="fa-IR"/>
+        </w:rPr>
+        <w:t xml:space="preserve">تغییر جزیی در </w:t>
+      </w:r>
+      <w:r>
+        <w:rPr>
+          <w:lang w:bidi="fa-IR"/>
+        </w:rPr>
+        <w:t>Sp_Cu_SearchRefer_frm21041</w:t>
+      </w:r>
+    </w:p>
+    <w:p>
+      <w:pPr>
+        <w:bidi/>
+        <w:jc w:val="both"/>
+        <w:rPr>
+          <w:rtl/>
+          <w:lang w:bidi="fa-IR"/>
+        </w:rPr>
+      </w:pPr>
+    </w:p>
+    <w:p>
+      <w:pPr>
+        <w:bidi/>
+        <w:jc w:val="both"/>
+        <w:rPr>
+          <w:rtl/>
+          <w:lang w:bidi="fa-IR"/>
+        </w:rPr>
+      </w:pPr>
+      <w:r>
+        <w:rPr>
+          <w:rFonts w:hint="cs"/>
+          <w:rtl/>
+          <w:lang w:bidi="fa-IR"/>
+        </w:rPr>
+        <w:t xml:space="preserve">متغیرهای </w:t>
+      </w:r>
+      <w:proofErr w:type="spellStart"/>
+      <w:r>
+        <w:rPr>
+          <w:lang w:bidi="fa-IR"/>
+        </w:rPr>
+        <w:t>secondResult</w:t>
+      </w:r>
+      <w:proofErr w:type="spellEnd"/>
+      <w:r>
+        <w:rPr>
+          <w:rFonts w:hint="cs"/>
+          <w:rtl/>
+          <w:lang w:bidi="fa-IR"/>
+        </w:rPr>
+        <w:t xml:space="preserve"> و </w:t>
+      </w:r>
+      <w:proofErr w:type="spellStart"/>
+      <w:r>
+        <w:rPr>
+          <w:lang w:bidi="fa-IR"/>
+        </w:rPr>
+        <w:t>FinalResult</w:t>
+      </w:r>
+      <w:proofErr w:type="spellEnd"/>
+      <w:r>
+        <w:rPr>
+          <w:rFonts w:hint="cs"/>
+          <w:rtl/>
+          <w:lang w:bidi="fa-IR"/>
+        </w:rPr>
+        <w:t xml:space="preserve">  از </w:t>
+      </w:r>
+      <w:proofErr w:type="spellStart"/>
+      <w:r>
+        <w:rPr>
+          <w:lang w:bidi="fa-IR"/>
+        </w:rPr>
+        <w:t>cmbResult</w:t>
+      </w:r>
+      <w:proofErr w:type="spellEnd"/>
+      <w:r>
+        <w:rPr>
+          <w:rFonts w:hint="cs"/>
+          <w:rtl/>
+          <w:lang w:bidi="fa-IR"/>
+        </w:rPr>
+        <w:t xml:space="preserve"> و </w:t>
+      </w:r>
+      <w:proofErr w:type="spellStart"/>
+      <w:r>
+        <w:rPr>
+          <w:lang w:bidi="fa-IR"/>
+        </w:rPr>
+        <w:t>txtResult</w:t>
+      </w:r>
+      <w:proofErr w:type="spellEnd"/>
+      <w:r>
+        <w:rPr>
+          <w:rFonts w:hint="cs"/>
+          <w:rtl/>
+          <w:lang w:bidi="fa-IR"/>
+        </w:rPr>
+        <w:t xml:space="preserve"> هر دو به </w:t>
+      </w:r>
+      <w:proofErr w:type="spellStart"/>
+      <w:r>
+        <w:rPr>
+          <w:lang w:bidi="fa-IR"/>
+        </w:rPr>
+        <w:t>cmbResultInfo</w:t>
+      </w:r>
+      <w:proofErr w:type="spellEnd"/>
+      <w:r>
+        <w:rPr>
+          <w:rFonts w:hint="cs"/>
+          <w:rtl/>
+          <w:lang w:bidi="fa-IR"/>
+        </w:rPr>
+        <w:t xml:space="preserve"> انتصاب داده شدند.</w:t>
+      </w:r>
+    </w:p>
+    <w:p>
+      <w:pPr>
+        <w:bidi/>
+        <w:jc w:val="both"/>
+        <w:rPr>
+          <w:lang w:bidi="fa-IR"/>
+        </w:rPr>
+      </w:pPr>
+      <w:r>
+        <w:rPr>
+          <w:rFonts w:hint="cs"/>
+          <w:rtl/>
+          <w:lang w:bidi="fa-IR"/>
+        </w:rPr>
+        <w:t xml:space="preserve">به جدول </w:t>
+      </w:r>
+      <w:proofErr w:type="spellStart"/>
+      <w:r>
+        <w:rPr>
+          <w:lang w:bidi="fa-IR"/>
+        </w:rPr>
+        <w:t>Tbl_CU_QuestionAnswer</w:t>
+      </w:r>
+      <w:proofErr w:type="spellEnd"/>
+      <w:r>
+        <w:rPr>
+          <w:rFonts w:hint="cs"/>
+          <w:rtl/>
+          <w:lang w:bidi="fa-IR"/>
+        </w:rPr>
+        <w:t xml:space="preserve"> ستون اضافه شد. </w:t>
+      </w:r>
+      <w:proofErr w:type="spellStart"/>
+      <w:r>
+        <w:rPr>
+          <w:lang w:bidi="fa-IR"/>
+        </w:rPr>
+        <w:t>UserChosenFollowupCode</w:t>
+      </w:r>
+      <w:proofErr w:type="spellEnd"/>
+    </w:p>
+    <w:p>
+      <w:pPr>
+        <w:bidi/>
+        <w:jc w:val="both"/>
+        <w:rPr>
+          <w:lang w:bidi="fa-IR"/>
+        </w:rPr>
+      </w:pPr>
+      <w:r>
+        <w:rPr>
+          <w:rFonts w:hint="cs"/>
+          <w:rtl/>
+          <w:lang w:bidi="fa-IR"/>
+        </w:rPr>
+        <w:t xml:space="preserve">به جدول </w:t>
+      </w:r>
+      <w:proofErr w:type="spellStart"/>
+      <w:r>
+        <w:rPr>
+          <w:lang w:bidi="fa-IR"/>
+        </w:rPr>
+        <w:t>Tbl_CU_QuestionRefer</w:t>
+      </w:r>
+      <w:proofErr w:type="spellEnd"/>
+      <w:r>
+        <w:rPr>
+          <w:lang w:bidi="fa-IR"/>
+        </w:rPr>
+        <w:t xml:space="preserve"> </w:t>
+      </w:r>
+      <w:r>
+        <w:rPr>
+          <w:rFonts w:hint="cs"/>
+          <w:rtl/>
+          <w:lang w:bidi="fa-IR"/>
+        </w:rPr>
+        <w:t>ستون اضافه شد.</w:t>
+      </w:r>
+    </w:p>
+    <w:p>
+      <w:pPr>
+        <w:bidi/>
+        <w:jc w:val="both"/>
+        <w:rPr>
+          <w:lang w:bidi="fa-IR"/>
+        </w:rPr>
+      </w:pPr>
+    </w:p>
+    <w:p>
+      <w:pPr>
+        <w:rPr>
+          <w:lang w:bidi="fa-IR"/>
+        </w:rPr>
+      </w:pPr>
+      <w:r>
+        <w:rPr>
+          <w:lang w:bidi="fa-IR"/>
+        </w:rPr>
+        <w:t xml:space="preserve">insert into </w:t>
+      </w:r>
+      <w:proofErr w:type="spellStart"/>
+      <w:r>
+        <w:rPr>
+          <w:lang w:bidi="fa-IR"/>
+        </w:rPr>
+        <w:t>Tbl_CU_</w:t>
+      </w:r>
+      <w:proofErr w:type="gramStart"/>
+      <w:r>
+        <w:rPr>
+          <w:lang w:bidi="fa-IR"/>
+        </w:rPr>
+        <w:t>LogStatus</w:t>
+      </w:r>
+      <w:proofErr w:type="spellEnd"/>
+      <w:r>
+        <w:rPr>
+          <w:lang w:bidi="fa-IR"/>
+        </w:rPr>
+        <w:t>(</w:t>
+      </w:r>
+      <w:proofErr w:type="spellStart"/>
+      <w:proofErr w:type="gramEnd"/>
+      <w:r>
+        <w:rPr>
+          <w:lang w:bidi="fa-IR"/>
+        </w:rPr>
+        <w:t>LogStatusTitle,WID</w:t>
+      </w:r>
+      <w:proofErr w:type="spellEnd"/>
+      <w:r>
+        <w:rPr>
+          <w:lang w:bidi="fa-IR"/>
+        </w:rPr>
+        <w:t xml:space="preserve"> , </w:t>
+      </w:r>
+      <w:proofErr w:type="spellStart"/>
+      <w:r>
+        <w:rPr>
+          <w:lang w:bidi="fa-IR"/>
+        </w:rPr>
+        <w:t>ExactMessage,ExactMessageID</w:t>
+      </w:r>
+      <w:proofErr w:type="spellEnd"/>
+      <w:r>
+        <w:rPr>
+          <w:lang w:bidi="fa-IR"/>
+        </w:rPr>
+        <w:t>)</w:t>
       </w:r>
     </w:p>
     <w:p>
@@ -398,7 +751,35 @@
         <w:rPr>
           <w:lang w:bidi="fa-IR"/>
         </w:rPr>
-        <w:t>when a.StatusID = 1719 then '</w:t>
+        <w:t xml:space="preserve">when </w:t>
+      </w:r>
+      <w:proofErr w:type="spellStart"/>
+      <w:proofErr w:type="gramStart"/>
+      <w:r>
+        <w:rPr>
+          <w:lang w:bidi="fa-IR"/>
+        </w:rPr>
+        <w:t>a.StatusID</w:t>
+      </w:r>
+      <w:proofErr w:type="spellEnd"/>
+      <w:proofErr w:type="gramEnd"/>
+      <w:r>
+        <w:rPr>
+          <w:lang w:bidi="fa-IR"/>
+        </w:rPr>
+        <w:t xml:space="preserve"> = </w:t>
+      </w:r>
+      <w:r>
+        <w:rPr>
+          <w:lang w:bidi="fa-IR"/>
+        </w:rPr>
+        <w:t>1921</w:t>
+      </w:r>
+      <w:r>
+        <w:rPr>
+          <w:lang w:bidi="fa-IR"/>
+        </w:rPr>
+        <w:t xml:space="preserve"> then '</w:t>
       </w:r>
       <w:r>
         <w:rPr>
@@ -444,31 +825,151 @@
     <w:p>
       <w:pPr>
         <w:rPr>
+          <w:lang w:bidi="fa-IR"/>
+        </w:rPr>
+      </w:pPr>
+      <w:r>
+        <w:rPr>
+          <w:lang w:bidi="fa-IR"/>
+        </w:rPr>
+        <w:t>Sp_Cu_GetMainSubject_frm21041_</w:t>
+      </w:r>
+      <w:proofErr w:type="gramStart"/>
+      <w:r>
+        <w:rPr>
+          <w:lang w:bidi="fa-IR"/>
+        </w:rPr>
+        <w:t>NewOne</w:t>
+      </w:r>
+      <w:r>
+        <w:rPr>
+          <w:lang w:bidi="fa-IR"/>
+        </w:rPr>
+        <w:t xml:space="preserve">  </w:t>
+      </w:r>
+      <w:r>
+        <w:rPr>
           <w:rFonts w:hint="cs"/>
           <w:rtl/>
           <w:lang w:bidi="fa-IR"/>
         </w:rPr>
-      </w:pPr>
-      <w:r>
-        <w:rPr>
-          <w:lang w:bidi="fa-IR"/>
-        </w:rPr>
-        <w:t>Sp_Cu_GetMainSubject_frm21041_NewOne</w:t>
-      </w:r>
-      <w:r>
-        <w:rPr>
-          <w:lang w:bidi="fa-IR"/>
-        </w:rPr>
-        <w:t xml:space="preserve">  </w:t>
-      </w:r>
+        <w:t>تغییر</w:t>
+      </w:r>
+      <w:proofErr w:type="gramEnd"/>
       <w:r>
         <w:rPr>
           <w:rFonts w:hint="cs"/>
           <w:rtl/>
           <w:lang w:bidi="fa-IR"/>
         </w:rPr>
-        <w:t>تغییر در</w:t>
-      </w:r>
+        <w:t xml:space="preserve"> در</w:t>
+      </w:r>
+    </w:p>
+    <w:p>
+      <w:pPr>
+        <w:bidi/>
+        <w:rPr>
+          <w:rtl/>
+          <w:lang w:bidi="fa-IR"/>
+        </w:rPr>
+      </w:pPr>
+      <w:r>
+        <w:rPr>
+          <w:rFonts w:cs="Arial"/>
+          <w:rtl/>
+          <w:lang w:bidi="fa-IR"/>
+        </w:rPr>
+        <w:t>فرم ورود اطلاعات پا</w:t>
+      </w:r>
+      <w:r>
+        <w:rPr>
+          <w:rFonts w:cs="Arial" w:hint="cs"/>
+          <w:rtl/>
+          <w:lang w:bidi="fa-IR"/>
+        </w:rPr>
+        <w:t>ی</w:t>
+      </w:r>
+      <w:r>
+        <w:rPr>
+          <w:rFonts w:cs="Arial" w:hint="eastAsia"/>
+          <w:rtl/>
+          <w:lang w:bidi="fa-IR"/>
+        </w:rPr>
+        <w:t>ه</w:t>
+      </w:r>
+      <w:r>
+        <w:rPr>
+          <w:rFonts w:cs="Arial"/>
+          <w:rtl/>
+          <w:lang w:bidi="fa-IR"/>
+        </w:rPr>
+        <w:t xml:space="preserve"> درخواست پشت</w:t>
+      </w:r>
+      <w:r>
+        <w:rPr>
+          <w:rFonts w:cs="Arial" w:hint="cs"/>
+          <w:rtl/>
+          <w:lang w:bidi="fa-IR"/>
+        </w:rPr>
+        <w:t>ی</w:t>
+      </w:r>
+      <w:r>
+        <w:rPr>
+          <w:rFonts w:cs="Arial" w:hint="eastAsia"/>
+          <w:rtl/>
+          <w:lang w:bidi="fa-IR"/>
+        </w:rPr>
+        <w:t>بان</w:t>
+      </w:r>
+      <w:r>
+        <w:rPr>
+          <w:rFonts w:cs="Arial" w:hint="cs"/>
+          <w:rtl/>
+          <w:lang w:bidi="fa-IR"/>
+        </w:rPr>
+        <w:t>ی</w:t>
+      </w:r>
+      <w:r>
+        <w:rPr>
+          <w:rFonts w:cs="Arial"/>
+          <w:rtl/>
+          <w:lang w:bidi="fa-IR"/>
+        </w:rPr>
+        <w:t xml:space="preserve"> سامانه سجاد</w:t>
+      </w:r>
+      <w:r>
+        <w:rPr>
+          <w:rFonts w:cs="Arial" w:hint="cs"/>
+          <w:rtl/>
+          <w:lang w:bidi="fa-IR"/>
+        </w:rPr>
+        <w:t xml:space="preserve"> از ،فرآیند لغو تعهد قدیمی استفاده می کرد</w:t>
+      </w:r>
+      <w:r>
+        <w:rPr>
+          <w:rFonts w:cs="Arial" w:hint="cs"/>
+          <w:rtl/>
+          <w:lang w:bidi="fa-IR"/>
+        </w:rPr>
+        <w:t>.</w:t>
+      </w:r>
+    </w:p>
+    <w:p>
+      <w:pPr>
+        <w:rPr>
+          <w:lang w:bidi="fa-IR"/>
+        </w:rPr>
+      </w:pPr>
+    </w:p>
+    <w:p>
+      <w:pPr>
+        <w:bidi/>
+        <w:jc w:val="both"/>
+        <w:rPr>
+          <w:rtl/>
+          <w:lang w:bidi="fa-IR"/>
+        </w:rPr>
+      </w:pPr>
     </w:p>
     <w:sectPr>
       <w:pgSz w:w="12240" w:h="15840"/>

--- a/work examples/پشتیبانی سجاد/info.docx
+++ b/work examples/پشتیبانی سجاد/info.docx
@@ -7,6 +7,62 @@
         <w:bidi/>
         <w:jc w:val="both"/>
         <w:rPr>
+          <w:rtl/>
+        </w:rPr>
+      </w:pPr>
+      <w:r>
+        <w:rPr>
+          <w:rFonts w:hint="cs"/>
+          <w:rtl/>
+          <w:lang w:bidi="fa-IR"/>
+        </w:rPr>
+        <w:t xml:space="preserve">کد پیگیری پشتیبانی </w:t>
+      </w:r>
+      <w:r>
+        <w:rPr>
+          <w:rFonts w:cs="Arial"/>
+          <w:rtl/>
+          <w:lang w:bidi="fa-IR"/>
+        </w:rPr>
+        <w:t>9914526532</w:t>
+      </w:r>
+      <w:r>
+        <w:rPr>
+          <w:rFonts w:hint="cs"/>
+          <w:rtl/>
+        </w:rPr>
+        <w:t xml:space="preserve"> مربوط به صد</w:t>
+      </w:r>
+      <w:r>
+        <w:rPr>
+          <w:rFonts w:hint="cs"/>
+          <w:rtl/>
+        </w:rPr>
+        <w:t>و</w:t>
+      </w:r>
+      <w:r>
+        <w:rPr>
+          <w:rFonts w:hint="cs"/>
+          <w:rtl/>
+        </w:rPr>
+        <w:t>ر گواهی اشتغال به تحصیل</w:t>
+      </w:r>
+    </w:p>
+    <w:p>
+      <w:pPr>
+        <w:bidi/>
+        <w:jc w:val="both"/>
+        <w:rPr>
+          <w:rtl/>
+          <w:lang w:bidi="fa-IR"/>
+        </w:rPr>
+      </w:pPr>
+    </w:p>
+    <w:p>
+      <w:pPr>
+        <w:bidi/>
+        <w:jc w:val="both"/>
+        <w:rPr>
           <w:lang w:bidi="fa-IR"/>
         </w:rPr>
       </w:pPr>
@@ -212,51 +268,316 @@
         <w:bidi/>
         <w:jc w:val="both"/>
         <w:rPr>
+          <w:rFonts w:cs="Arial"/>
+          <w:rtl/>
+          <w:lang w:bidi="fa-IR"/>
+        </w:rPr>
+      </w:pPr>
+      <w:r>
+        <w:rPr>
           <w:rFonts w:cs="Arial" w:hint="cs"/>
           <w:rtl/>
           <w:lang w:bidi="fa-IR"/>
         </w:rPr>
-      </w:pPr>
+        <w:t xml:space="preserve">دست </w:t>
+      </w:r>
+      <w:proofErr w:type="spellStart"/>
+      <w:r>
+        <w:rPr>
+          <w:rFonts w:cs="Arial"/>
+          <w:lang w:bidi="fa-IR"/>
+        </w:rPr>
+        <w:t>groupid</w:t>
+      </w:r>
+      <w:proofErr w:type="spellEnd"/>
       <w:r>
         <w:rPr>
           <w:rFonts w:cs="Arial" w:hint="cs"/>
           <w:rtl/>
           <w:lang w:bidi="fa-IR"/>
         </w:rPr>
-        <w:t xml:space="preserve">دست </w:t>
+        <w:t xml:space="preserve"> </w:t>
+      </w:r>
+      <w:r>
+        <w:rPr>
+          <w:rFonts w:cs="Arial"/>
+          <w:rtl/>
+          <w:lang w:bidi="fa-IR"/>
+        </w:rPr>
+        <w:t>24257</w:t>
+      </w:r>
+      <w:r>
+        <w:rPr>
+          <w:rFonts w:cs="Arial"/>
+          <w:lang w:bidi="fa-IR"/>
+        </w:rPr>
+        <w:t xml:space="preserve"> </w:t>
+      </w:r>
+    </w:p>
+    <w:p>
+      <w:pPr>
+        <w:bidi/>
+        <w:jc w:val="both"/>
+        <w:rPr>
+          <w:lang w:bidi="fa-IR"/>
+        </w:rPr>
+      </w:pPr>
+    </w:p>
+    <w:p>
+      <w:pPr>
+        <w:bidi/>
+        <w:jc w:val="both"/>
+        <w:rPr>
+          <w:lang w:bidi="fa-IR"/>
+        </w:rPr>
+      </w:pPr>
+      <w:r>
+        <w:rPr>
+          <w:rFonts w:hint="cs"/>
+          <w:rtl/>
+          <w:lang w:bidi="fa-IR"/>
+        </w:rPr>
+        <w:t xml:space="preserve">--فالوآپ کد لغو تعهد </w:t>
+      </w:r>
+      <w:r>
+        <w:rPr>
+          <w:lang w:bidi="fa-IR"/>
+        </w:rPr>
+        <w:t xml:space="preserve">--select * from </w:t>
       </w:r>
       <w:proofErr w:type="spellStart"/>
       <w:r>
         <w:rPr>
-          <w:rFonts w:cs="Arial"/>
-          <w:lang w:bidi="fa-IR"/>
-        </w:rPr>
-        <w:t>groupid</w:t>
+          <w:lang w:bidi="fa-IR"/>
+        </w:rPr>
+        <w:t>Tbl_CU_FollowUpCode</w:t>
       </w:r>
       <w:proofErr w:type="spellEnd"/>
-      <w:r>
-        <w:rPr>
-          <w:rFonts w:cs="Arial" w:hint="cs"/>
+    </w:p>
+    <w:p>
+      <w:pPr>
+        <w:bidi/>
+        <w:jc w:val="both"/>
+        <w:rPr>
+          <w:rtl/>
+          <w:lang w:bidi="fa-IR"/>
+        </w:rPr>
+      </w:pPr>
+      <w:r>
+        <w:rPr>
+          <w:lang w:bidi="fa-IR"/>
+        </w:rPr>
+        <w:t xml:space="preserve">--where </w:t>
+      </w:r>
+      <w:proofErr w:type="spellStart"/>
+      <w:r>
+        <w:rPr>
+          <w:lang w:bidi="fa-IR"/>
+        </w:rPr>
+        <w:t>FollowUpCode</w:t>
+      </w:r>
+      <w:proofErr w:type="spellEnd"/>
+      <w:r>
+        <w:rPr>
+          <w:lang w:bidi="fa-IR"/>
+        </w:rPr>
+        <w:t xml:space="preserve"> = '012137891'</w:t>
+      </w:r>
+    </w:p>
+    <w:p>
+      <w:pPr>
+        <w:bidi/>
+        <w:jc w:val="both"/>
+        <w:rPr>
+          <w:lang w:bidi="fa-IR"/>
+        </w:rPr>
+      </w:pPr>
+      <w:r>
+        <w:rPr>
+          <w:rFonts w:hint="cs"/>
+          <w:rtl/>
+          <w:lang w:bidi="fa-IR"/>
+        </w:rPr>
+        <w:t xml:space="preserve">پاسخ آماده و همچنین کارشناس </w:t>
+      </w:r>
+      <w:r>
+        <w:rPr>
+          <w:lang w:bidi="fa-IR"/>
+        </w:rPr>
+        <w:t>IT</w:t>
+      </w:r>
+      <w:r>
+        <w:rPr>
+          <w:rFonts w:hint="cs"/>
+          <w:rtl/>
+          <w:lang w:bidi="fa-IR"/>
+        </w:rPr>
+        <w:t xml:space="preserve"> برای لغو تعهد تعریف شده.</w:t>
+      </w:r>
+    </w:p>
+    <w:p>
+      <w:pPr>
+        <w:bidi/>
+        <w:jc w:val="both"/>
+        <w:rPr>
+          <w:rtl/>
+          <w:lang w:bidi="fa-IR"/>
+        </w:rPr>
+      </w:pPr>
+      <w:r>
+        <w:rPr>
+          <w:rFonts w:hint="cs"/>
+          <w:rtl/>
+          <w:lang w:bidi="fa-IR"/>
+        </w:rPr>
+        <w:t xml:space="preserve">تغییر جزیی در </w:t>
+      </w:r>
+      <w:r>
+        <w:rPr>
+          <w:lang w:bidi="fa-IR"/>
+        </w:rPr>
+        <w:t>Sp_Cu_SearchRefer_frm21041</w:t>
+      </w:r>
+    </w:p>
+    <w:p>
+      <w:pPr>
+        <w:bidi/>
+        <w:jc w:val="both"/>
+        <w:rPr>
+          <w:rtl/>
+          <w:lang w:bidi="fa-IR"/>
+        </w:rPr>
+      </w:pPr>
+    </w:p>
+    <w:p>
+      <w:pPr>
+        <w:bidi/>
+        <w:jc w:val="both"/>
+        <w:rPr>
+          <w:rtl/>
+          <w:lang w:bidi="fa-IR"/>
+        </w:rPr>
+      </w:pPr>
+      <w:r>
+        <w:rPr>
+          <w:rFonts w:hint="cs"/>
+          <w:rtl/>
+          <w:lang w:bidi="fa-IR"/>
+        </w:rPr>
+        <w:t xml:space="preserve">متغیرهای </w:t>
+      </w:r>
+      <w:proofErr w:type="spellStart"/>
+      <w:r>
+        <w:rPr>
+          <w:lang w:bidi="fa-IR"/>
+        </w:rPr>
+        <w:t>ResultSecond</w:t>
+      </w:r>
+      <w:proofErr w:type="spellEnd"/>
+      <w:r>
+        <w:rPr>
+          <w:rFonts w:hint="cs"/>
+          <w:rtl/>
+          <w:lang w:bidi="fa-IR"/>
+        </w:rPr>
+        <w:t xml:space="preserve"> و </w:t>
+      </w:r>
+      <w:proofErr w:type="spellStart"/>
+      <w:r>
+        <w:rPr>
+          <w:lang w:bidi="fa-IR"/>
+        </w:rPr>
+        <w:t>FinalResult</w:t>
+      </w:r>
+      <w:proofErr w:type="spellEnd"/>
+      <w:r>
+        <w:rPr>
+          <w:rFonts w:hint="cs"/>
+          <w:rtl/>
+          <w:lang w:bidi="fa-IR"/>
+        </w:rPr>
+        <w:t xml:space="preserve">  از </w:t>
+      </w:r>
+      <w:proofErr w:type="spellStart"/>
+      <w:r>
+        <w:rPr>
+          <w:lang w:bidi="fa-IR"/>
+        </w:rPr>
+        <w:t>cmbResult</w:t>
+      </w:r>
+      <w:proofErr w:type="spellEnd"/>
+      <w:r>
+        <w:rPr>
+          <w:rFonts w:hint="cs"/>
+          <w:rtl/>
+          <w:lang w:bidi="fa-IR"/>
+        </w:rPr>
+        <w:t xml:space="preserve"> و </w:t>
+      </w:r>
+      <w:proofErr w:type="spellStart"/>
+      <w:r>
+        <w:rPr>
+          <w:lang w:bidi="fa-IR"/>
+        </w:rPr>
+        <w:t>txtResult</w:t>
+      </w:r>
+      <w:proofErr w:type="spellEnd"/>
+      <w:r>
+        <w:rPr>
+          <w:rFonts w:hint="cs"/>
+          <w:rtl/>
+          <w:lang w:bidi="fa-IR"/>
+        </w:rPr>
+        <w:t xml:space="preserve"> که مربوط به بخش غیرفعال شده نتیجه نهایی بودند،</w:t>
+      </w:r>
+      <w:r>
+        <w:rPr>
+          <w:rFonts w:hint="cs"/>
+          <w:rtl/>
+          <w:lang w:bidi="fa-IR"/>
+        </w:rPr>
+        <w:t xml:space="preserve"> هر دو به </w:t>
+      </w:r>
+      <w:r>
+        <w:rPr>
+          <w:rFonts w:hint="cs"/>
           <w:rtl/>
           <w:lang w:bidi="fa-IR"/>
         </w:rPr>
         <w:t xml:space="preserve"> </w:t>
       </w:r>
-      <w:r>
-        <w:rPr>
-          <w:rFonts w:cs="Arial"/>
-          <w:rtl/>
-          <w:lang w:bidi="fa-IR"/>
-        </w:rPr>
-        <w:t>24257</w:t>
-      </w:r>
-      <w:r>
-        <w:rPr>
-          <w:rFonts w:cs="Arial"/>
+      <w:proofErr w:type="spellStart"/>
+      <w:r>
+        <w:rPr>
+          <w:lang w:bidi="fa-IR"/>
+        </w:rPr>
+        <w:t>cmbResultInfo</w:t>
+      </w:r>
+      <w:proofErr w:type="spellEnd"/>
+      <w:r>
+        <w:rPr>
+          <w:rFonts w:hint="cs"/>
+          <w:rtl/>
           <w:lang w:bidi="fa-IR"/>
         </w:rPr>
         <w:t xml:space="preserve"> </w:t>
       </w:r>
+      <w:r>
+        <w:rPr>
+          <w:rFonts w:hint="cs"/>
+          <w:rtl/>
+          <w:lang w:bidi="fa-IR"/>
+        </w:rPr>
+        <w:t>(در بخش نتیجه نهایی)</w:t>
+      </w:r>
+      <w:r>
+        <w:rPr>
+          <w:rFonts w:hint="cs"/>
+          <w:rtl/>
+          <w:lang w:bidi="fa-IR"/>
+        </w:rPr>
+        <w:t>انتصاب داده شدند.</w:t>
+      </w:r>
     </w:p>
     <w:p>
       <w:pPr>
@@ -266,310 +587,123 @@
           <w:lang w:bidi="fa-IR"/>
         </w:rPr>
       </w:pPr>
+      <w:r>
+        <w:rPr>
+          <w:rFonts w:hint="cs"/>
+          <w:rtl/>
+          <w:lang w:bidi="fa-IR"/>
+        </w:rPr>
+        <w:t xml:space="preserve">به جدول </w:t>
+      </w:r>
+      <w:proofErr w:type="spellStart"/>
+      <w:r>
+        <w:rPr>
+          <w:lang w:bidi="fa-IR"/>
+        </w:rPr>
+        <w:t>Tbl_CU_QuestionAnswer</w:t>
+      </w:r>
+      <w:proofErr w:type="spellEnd"/>
+      <w:r>
+        <w:rPr>
+          <w:rFonts w:hint="cs"/>
+          <w:rtl/>
+          <w:lang w:bidi="fa-IR"/>
+        </w:rPr>
+        <w:t xml:space="preserve"> ستون اضافه شد. </w:t>
+      </w:r>
+      <w:proofErr w:type="spellStart"/>
+      <w:r>
+        <w:rPr>
+          <w:lang w:bidi="fa-IR"/>
+        </w:rPr>
+        <w:t>UserChosenFollowupCode</w:t>
+      </w:r>
+      <w:proofErr w:type="spellEnd"/>
     </w:p>
     <w:p>
       <w:pPr>
         <w:bidi/>
         <w:jc w:val="both"/>
         <w:rPr>
-          <w:lang w:bidi="fa-IR"/>
-        </w:rPr>
-      </w:pPr>
-      <w:r>
-        <w:rPr>
-          <w:rFonts w:hint="cs"/>
-          <w:rtl/>
-          <w:lang w:bidi="fa-IR"/>
-        </w:rPr>
-        <w:t xml:space="preserve">--فالوآپ کد لغو تعهد </w:t>
-      </w:r>
-      <w:r>
-        <w:rPr>
-          <w:lang w:bidi="fa-IR"/>
-        </w:rPr>
-        <w:t xml:space="preserve">--select * from </w:t>
+          <w:rtl/>
+          <w:lang w:bidi="fa-IR"/>
+        </w:rPr>
+      </w:pPr>
+      <w:r>
+        <w:rPr>
+          <w:rFonts w:hint="cs"/>
+          <w:rtl/>
+          <w:lang w:bidi="fa-IR"/>
+        </w:rPr>
+        <w:t xml:space="preserve">به جدول </w:t>
       </w:r>
       <w:proofErr w:type="spellStart"/>
       <w:r>
         <w:rPr>
           <w:lang w:bidi="fa-IR"/>
         </w:rPr>
-        <w:t>Tbl_CU_FollowUpCode</w:t>
+        <w:t>Tbl_CU_QuestionRefer</w:t>
       </w:r>
       <w:proofErr w:type="spellEnd"/>
+      <w:r>
+        <w:rPr>
+          <w:lang w:bidi="fa-IR"/>
+        </w:rPr>
+        <w:t xml:space="preserve"> </w:t>
+      </w:r>
+      <w:r>
+        <w:rPr>
+          <w:rFonts w:hint="cs"/>
+          <w:rtl/>
+          <w:lang w:bidi="fa-IR"/>
+        </w:rPr>
+        <w:t>ستون اضافه شد.</w:t>
+      </w:r>
     </w:p>
     <w:p>
       <w:pPr>
         <w:bidi/>
         <w:jc w:val="both"/>
         <w:rPr>
-          <w:rtl/>
-          <w:lang w:bidi="fa-IR"/>
-        </w:rPr>
-      </w:pPr>
-      <w:r>
-        <w:rPr>
-          <w:lang w:bidi="fa-IR"/>
-        </w:rPr>
-        <w:t xml:space="preserve">--where </w:t>
+          <w:lang w:bidi="fa-IR"/>
+        </w:rPr>
+      </w:pPr>
+      <w:r>
+        <w:rPr>
+          <w:rFonts w:hint="cs"/>
+          <w:rtl/>
+          <w:lang w:bidi="fa-IR"/>
+        </w:rPr>
+        <w:t xml:space="preserve">ستون جدید </w:t>
+      </w:r>
+      <w:r>
+        <w:rPr>
+          <w:lang w:bidi="fa-IR"/>
+        </w:rPr>
+        <w:t xml:space="preserve">select </w:t>
       </w:r>
       <w:proofErr w:type="spellStart"/>
       <w:r>
         <w:rPr>
           <w:lang w:bidi="fa-IR"/>
         </w:rPr>
-        <w:t>FollowUpCode</w:t>
+        <w:t>ITExpertID</w:t>
       </w:r>
       <w:proofErr w:type="spellEnd"/>
       <w:r>
         <w:rPr>
           <w:lang w:bidi="fa-IR"/>
         </w:rPr>
-        <w:t xml:space="preserve"> = '012137891'</w:t>
-      </w:r>
-    </w:p>
-    <w:p>
-      <w:pPr>
-        <w:bidi/>
-        <w:jc w:val="both"/>
-        <w:rPr>
-          <w:lang w:bidi="fa-IR"/>
-        </w:rPr>
-      </w:pPr>
-      <w:r>
-        <w:rPr>
-          <w:rFonts w:hint="cs"/>
-          <w:rtl/>
-          <w:lang w:bidi="fa-IR"/>
-        </w:rPr>
-        <w:t xml:space="preserve">پاسخ آماده و همچنین کارشناس </w:t>
-      </w:r>
-      <w:r>
-        <w:rPr>
-          <w:lang w:bidi="fa-IR"/>
-        </w:rPr>
-        <w:t>IT</w:t>
-      </w:r>
-      <w:r>
-        <w:rPr>
-          <w:rFonts w:hint="cs"/>
-          <w:rtl/>
-          <w:lang w:bidi="fa-IR"/>
-        </w:rPr>
-        <w:t xml:space="preserve"> برای لغو تعهد تعریف شده.</w:t>
-      </w:r>
-    </w:p>
-    <w:p>
-      <w:pPr>
-        <w:bidi/>
-        <w:jc w:val="both"/>
-        <w:rPr>
-          <w:rtl/>
-          <w:lang w:bidi="fa-IR"/>
-        </w:rPr>
-      </w:pPr>
-      <w:r>
-        <w:rPr>
-          <w:rFonts w:hint="cs"/>
-          <w:rtl/>
-          <w:lang w:bidi="fa-IR"/>
-        </w:rPr>
-        <w:t xml:space="preserve">تغییر جزیی در </w:t>
-      </w:r>
-      <w:r>
-        <w:rPr>
-          <w:lang w:bidi="fa-IR"/>
-        </w:rPr>
-        <w:t>Sp_Cu_SearchRefer_frm21041</w:t>
-      </w:r>
-    </w:p>
-    <w:p>
-      <w:pPr>
-        <w:bidi/>
-        <w:jc w:val="both"/>
-        <w:rPr>
-          <w:rtl/>
-          <w:lang w:bidi="fa-IR"/>
-        </w:rPr>
-      </w:pPr>
-    </w:p>
-    <w:p>
-      <w:pPr>
-        <w:bidi/>
-        <w:jc w:val="both"/>
-        <w:rPr>
-          <w:rtl/>
-          <w:lang w:bidi="fa-IR"/>
-        </w:rPr>
-      </w:pPr>
-      <w:r>
-        <w:rPr>
-          <w:rFonts w:hint="cs"/>
-          <w:rtl/>
-          <w:lang w:bidi="fa-IR"/>
-        </w:rPr>
-        <w:t xml:space="preserve">متغیرهای </w:t>
+        <w:t xml:space="preserve"> from </w:t>
       </w:r>
       <w:proofErr w:type="spellStart"/>
       <w:r>
         <w:rPr>
           <w:lang w:bidi="fa-IR"/>
         </w:rPr>
-        <w:t>secondResult</w:t>
+        <w:t>Tbl_Cu_Base_ExpertWF_SaoSupport</w:t>
       </w:r>
       <w:proofErr w:type="spellEnd"/>
-      <w:r>
-        <w:rPr>
-          <w:rFonts w:hint="cs"/>
-          <w:rtl/>
-          <w:lang w:bidi="fa-IR"/>
-        </w:rPr>
-        <w:t xml:space="preserve"> و </w:t>
-      </w:r>
-      <w:proofErr w:type="spellStart"/>
-      <w:r>
-        <w:rPr>
-          <w:lang w:bidi="fa-IR"/>
-        </w:rPr>
-        <w:t>FinalResult</w:t>
-      </w:r>
-      <w:proofErr w:type="spellEnd"/>
-      <w:r>
-        <w:rPr>
-          <w:rFonts w:hint="cs"/>
-          <w:rtl/>
-          <w:lang w:bidi="fa-IR"/>
-        </w:rPr>
-        <w:t xml:space="preserve">  از </w:t>
-      </w:r>
-      <w:proofErr w:type="spellStart"/>
-      <w:r>
-        <w:rPr>
-          <w:lang w:bidi="fa-IR"/>
-        </w:rPr>
-        <w:t>cmbResult</w:t>
-      </w:r>
-      <w:proofErr w:type="spellEnd"/>
-      <w:r>
-        <w:rPr>
-          <w:rFonts w:hint="cs"/>
-          <w:rtl/>
-          <w:lang w:bidi="fa-IR"/>
-        </w:rPr>
-        <w:t xml:space="preserve"> و </w:t>
-      </w:r>
-      <w:proofErr w:type="spellStart"/>
-      <w:r>
-        <w:rPr>
-          <w:lang w:bidi="fa-IR"/>
-        </w:rPr>
-        <w:t>txtResult</w:t>
-      </w:r>
-      <w:proofErr w:type="spellEnd"/>
-      <w:r>
-        <w:rPr>
-          <w:rFonts w:hint="cs"/>
-          <w:rtl/>
-          <w:lang w:bidi="fa-IR"/>
-        </w:rPr>
-        <w:t xml:space="preserve"> هر دو به </w:t>
-      </w:r>
-      <w:proofErr w:type="spellStart"/>
-      <w:r>
-        <w:rPr>
-          <w:lang w:bidi="fa-IR"/>
-        </w:rPr>
-        <w:t>cmbResultInfo</w:t>
-      </w:r>
-      <w:proofErr w:type="spellEnd"/>
-      <w:r>
-        <w:rPr>
-          <w:rFonts w:hint="cs"/>
-          <w:rtl/>
-          <w:lang w:bidi="fa-IR"/>
-        </w:rPr>
-        <w:t xml:space="preserve"> انتصاب داده شدند.</w:t>
-      </w:r>
-    </w:p>
-    <w:p>
-      <w:pPr>
-        <w:bidi/>
-        <w:jc w:val="both"/>
-        <w:rPr>
-          <w:lang w:bidi="fa-IR"/>
-        </w:rPr>
-      </w:pPr>
-      <w:r>
-        <w:rPr>
-          <w:rFonts w:hint="cs"/>
-          <w:rtl/>
-          <w:lang w:bidi="fa-IR"/>
-        </w:rPr>
-        <w:t xml:space="preserve">به جدول </w:t>
-      </w:r>
-      <w:proofErr w:type="spellStart"/>
-      <w:r>
-        <w:rPr>
-          <w:lang w:bidi="fa-IR"/>
-        </w:rPr>
-        <w:t>Tbl_CU_QuestionAnswer</w:t>
-      </w:r>
-      <w:proofErr w:type="spellEnd"/>
-      <w:r>
-        <w:rPr>
-          <w:rFonts w:hint="cs"/>
-          <w:rtl/>
-          <w:lang w:bidi="fa-IR"/>
-        </w:rPr>
-        <w:t xml:space="preserve"> ستون اضافه شد. </w:t>
-      </w:r>
-      <w:proofErr w:type="spellStart"/>
-      <w:r>
-        <w:rPr>
-          <w:lang w:bidi="fa-IR"/>
-        </w:rPr>
-        <w:t>UserChosenFollowupCode</w:t>
-      </w:r>
-      <w:proofErr w:type="spellEnd"/>
-    </w:p>
-    <w:p>
-      <w:pPr>
-        <w:bidi/>
-        <w:jc w:val="both"/>
-        <w:rPr>
-          <w:lang w:bidi="fa-IR"/>
-        </w:rPr>
-      </w:pPr>
-      <w:r>
-        <w:rPr>
-          <w:rFonts w:hint="cs"/>
-          <w:rtl/>
-          <w:lang w:bidi="fa-IR"/>
-        </w:rPr>
-        <w:t xml:space="preserve">به جدول </w:t>
-      </w:r>
-      <w:proofErr w:type="spellStart"/>
-      <w:r>
-        <w:rPr>
-          <w:lang w:bidi="fa-IR"/>
-        </w:rPr>
-        <w:t>Tbl_CU_QuestionRefer</w:t>
-      </w:r>
-      <w:proofErr w:type="spellEnd"/>
-      <w:r>
-        <w:rPr>
-          <w:lang w:bidi="fa-IR"/>
-        </w:rPr>
-        <w:t xml:space="preserve"> </w:t>
-      </w:r>
-      <w:r>
-        <w:rPr>
-          <w:rFonts w:hint="cs"/>
-          <w:rtl/>
-          <w:lang w:bidi="fa-IR"/>
-        </w:rPr>
-        <w:t>ستون اضافه شد.</w:t>
-      </w:r>
     </w:p>
     <w:p>
       <w:pPr>
@@ -751,6 +885,7 @@
         <w:rPr>
           <w:lang w:bidi="fa-IR"/>
         </w:rPr>
+        <w:lastRenderedPageBreak/>
         <w:t xml:space="preserve">when </w:t>
       </w:r>
       <w:proofErr w:type="spellStart"/>
@@ -869,16 +1004,17 @@
       <w:pPr>
         <w:bidi/>
         <w:rPr>
-          <w:rtl/>
-          <w:lang w:bidi="fa-IR"/>
-        </w:rPr>
-      </w:pPr>
-      <w:r>
-        <w:rPr>
           <w:rFonts w:cs="Arial"/>
           <w:rtl/>
           <w:lang w:bidi="fa-IR"/>
         </w:rPr>
+      </w:pPr>
+      <w:r>
+        <w:rPr>
+          <w:rFonts w:cs="Arial"/>
+          <w:rtl/>
+          <w:lang w:bidi="fa-IR"/>
+        </w:rPr>
         <w:t>فرم ورود اطلاعات پا</w:t>
       </w:r>
       <w:r>
@@ -953,6 +1089,184 @@
         </w:rPr>
         <w:t>.</w:t>
       </w:r>
+    </w:p>
+    <w:p>
+      <w:pPr>
+        <w:bidi/>
+        <w:rPr>
+          <w:rFonts w:cs="Arial"/>
+          <w:rtl/>
+          <w:lang w:bidi="fa-IR"/>
+        </w:rPr>
+      </w:pPr>
+    </w:p>
+    <w:p>
+      <w:pPr>
+        <w:bidi/>
+        <w:rPr>
+          <w:rFonts w:cs="Arial"/>
+          <w:rtl/>
+          <w:lang w:bidi="fa-IR"/>
+        </w:rPr>
+      </w:pPr>
+    </w:p>
+    <w:p>
+      <w:pPr>
+        <w:bidi/>
+        <w:rPr>
+          <w:lang w:bidi="fa-IR"/>
+        </w:rPr>
+      </w:pPr>
+      <w:r>
+        <w:rPr>
+          <w:lang w:bidi="fa-IR"/>
+        </w:rPr>
+        <w:t xml:space="preserve">exec </w:t>
+      </w:r>
+      <w:proofErr w:type="spellStart"/>
+      <w:r>
+        <w:rPr>
+          <w:lang w:bidi="fa-IR"/>
+        </w:rPr>
+        <w:t>SP_TBS_</w:t>
+      </w:r>
+      <w:proofErr w:type="gramStart"/>
+      <w:r>
+        <w:rPr>
+          <w:lang w:bidi="fa-IR"/>
+        </w:rPr>
+        <w:t>CancelWorkflowInstance</w:t>
+      </w:r>
+      <w:proofErr w:type="spellEnd"/>
+      <w:r>
+        <w:rPr>
+          <w:lang w:bidi="fa-IR"/>
+        </w:rPr>
+        <w:t xml:space="preserve">  @</w:t>
+      </w:r>
+      <w:proofErr w:type="gramEnd"/>
+      <w:r>
+        <w:rPr>
+          <w:lang w:bidi="fa-IR"/>
+        </w:rPr>
+        <w:t>wfid</w:t>
+      </w:r>
+    </w:p>
+    <w:p>
+      <w:pPr>
+        <w:bidi/>
+        <w:rPr>
+          <w:rtl/>
+          <w:lang w:bidi="fa-IR"/>
+        </w:rPr>
+      </w:pPr>
+    </w:p>
+    <w:p>
+      <w:pPr>
+        <w:bidi/>
+        <w:rPr>
+          <w:rtl/>
+          <w:lang w:bidi="fa-IR"/>
+        </w:rPr>
+      </w:pPr>
+    </w:p>
+    <w:p>
+      <w:pPr>
+        <w:spacing w:line="240" w:lineRule="auto"/>
+      </w:pPr>
+      <w:r>
+        <w:rPr>
+          <w:rFonts w:hint="cs"/>
+          <w:rtl/>
+        </w:rPr>
+        <w:t>×نمایش موضوعات غیر فعال شده در فرم درخواست پشتیبانی سامانه سجاد (پورتال)</w:t>
+      </w:r>
+    </w:p>
+    <w:p>
+      <w:pPr>
+        <w:bidi/>
+        <w:rPr>
+          <w:rtl/>
+          <w:lang w:bidi="fa-IR"/>
+        </w:rPr>
+      </w:pPr>
+      <w:proofErr w:type="spellStart"/>
+      <w:r>
+        <w:rPr>
+          <w:lang w:bidi="fa-IR"/>
+        </w:rPr>
+        <w:t>Sp_CU_GetWorkflowList_</w:t>
+      </w:r>
+      <w:proofErr w:type="gramStart"/>
+      <w:r>
+        <w:rPr>
+          <w:lang w:bidi="fa-IR"/>
+        </w:rPr>
+        <w:t>SajadSupport</w:t>
+      </w:r>
+      <w:proofErr w:type="spellEnd"/>
+      <w:r>
+        <w:rPr>
+          <w:lang w:bidi="fa-IR"/>
+        </w:rPr>
+        <w:t xml:space="preserve">  </w:t>
+      </w:r>
+      <w:r>
+        <w:rPr>
+          <w:rFonts w:hint="cs"/>
+          <w:rtl/>
+          <w:lang w:bidi="fa-IR"/>
+        </w:rPr>
+        <w:t>در</w:t>
+      </w:r>
+      <w:proofErr w:type="gramEnd"/>
+      <w:r>
+        <w:rPr>
+          <w:rFonts w:hint="cs"/>
+          <w:rtl/>
+          <w:lang w:bidi="fa-IR"/>
+        </w:rPr>
+        <w:t xml:space="preserve"> سرور </w:t>
+      </w:r>
+      <w:r>
+        <w:rPr>
+          <w:lang w:bidi="fa-IR"/>
+        </w:rPr>
+        <w:t>simulation</w:t>
+      </w:r>
+      <w:r>
+        <w:rPr>
+          <w:rFonts w:hint="cs"/>
+          <w:rtl/>
+          <w:lang w:bidi="fa-IR"/>
+        </w:rPr>
+        <w:t xml:space="preserve"> فیلر </w:t>
+      </w:r>
+      <w:proofErr w:type="spellStart"/>
+      <w:r>
+        <w:rPr>
+          <w:lang w:bidi="fa-IR"/>
+        </w:rPr>
+        <w:t>IsActive</w:t>
+      </w:r>
+      <w:proofErr w:type="spellEnd"/>
+      <w:r>
+        <w:rPr>
+          <w:rFonts w:hint="cs"/>
+          <w:rtl/>
+          <w:lang w:bidi="fa-IR"/>
+        </w:rPr>
+        <w:t xml:space="preserve"> به دستی نوشته شده است.</w:t>
+      </w:r>
+    </w:p>
+    <w:p>
+      <w:pPr>
+        <w:bidi/>
+        <w:rPr>
+          <w:rtl/>
+          <w:lang w:bidi="fa-IR"/>
+        </w:rPr>
+      </w:pPr>
     </w:p>
     <w:p>
       <w:pPr>

--- a/work examples/پشتیبانی سجاد/info.docx
+++ b/work examples/پشتیبانی سجاد/info.docx
@@ -6,9 +6,6 @@
       <w:pPr>
         <w:bidi/>
         <w:jc w:val="both"/>
-        <w:rPr>
-          <w:rtl/>
-        </w:rPr>
       </w:pPr>
       <w:r>
         <w:rPr>
@@ -46,6 +43,98 @@
           <w:rtl/>
         </w:rPr>
         <w:t>ر گواهی اشتغال به تحصیل</w:t>
+      </w:r>
+    </w:p>
+    <w:p>
+      <w:pPr>
+        <w:bidi/>
+        <w:jc w:val="both"/>
+      </w:pPr>
+    </w:p>
+    <w:p>
+      <w:pPr>
+        <w:bidi/>
+        <w:jc w:val="both"/>
+        <w:rPr>
+          <w:lang w:bidi="fa-IR"/>
+        </w:rPr>
+      </w:pPr>
+      <w:r>
+        <w:rPr>
+          <w:rFonts w:hint="cs"/>
+          <w:rtl/>
+          <w:lang w:bidi="fa-IR"/>
+        </w:rPr>
+        <w:t xml:space="preserve">کد پیگیری بورس دولت های خارجی </w:t>
+      </w:r>
+      <w:r>
+        <w:rPr>
+          <w:lang w:bidi="fa-IR"/>
+        </w:rPr>
+        <w:t>editable</w:t>
+      </w:r>
+      <w:r>
+        <w:rPr>
+          <w:rFonts w:hint="cs"/>
+          <w:rtl/>
+          <w:lang w:bidi="fa-IR"/>
+        </w:rPr>
+        <w:t xml:space="preserve"> ، </w:t>
+      </w:r>
+      <w:r>
+        <w:rPr>
+          <w:lang w:bidi="fa-IR"/>
+        </w:rPr>
+        <w:t>6452665</w:t>
+      </w:r>
+    </w:p>
+    <w:p>
+      <w:pPr>
+        <w:bidi/>
+        <w:jc w:val="both"/>
+        <w:rPr>
+          <w:lang w:bidi="fa-IR"/>
+        </w:rPr>
+      </w:pPr>
+      <w:r>
+        <w:rPr>
+          <w:rFonts w:cs="Arial"/>
+          <w:rtl/>
+          <w:lang w:bidi="fa-IR"/>
+        </w:rPr>
+        <w:t>6452656</w:t>
+      </w:r>
+      <w:r>
+        <w:rPr>
+          <w:rFonts w:hint="cs"/>
+          <w:rtl/>
+          <w:lang w:bidi="fa-IR"/>
+        </w:rPr>
+        <w:t xml:space="preserve"> </w:t>
+      </w:r>
+      <w:r>
+        <w:rPr>
+          <w:rFonts w:hint="cs"/>
+          <w:rtl/>
+          <w:lang w:bidi="fa-IR"/>
+        </w:rPr>
+        <w:t xml:space="preserve">کد پیگیری بورس دولت های خارجی </w:t>
+      </w:r>
+      <w:proofErr w:type="spellStart"/>
+      <w:r>
+        <w:rPr>
+          <w:lang w:bidi="fa-IR"/>
+        </w:rPr>
+        <w:t>readonly</w:t>
+      </w:r>
+      <w:proofErr w:type="spellEnd"/>
+      <w:r>
+        <w:rPr>
+          <w:rFonts w:hint="cs"/>
+          <w:rtl/>
+          <w:lang w:bidi="fa-IR"/>
+        </w:rPr>
+        <w:t xml:space="preserve"> ،</w:t>
       </w:r>
     </w:p>
     <w:p>
@@ -885,7 +974,6 @@
         <w:rPr>
           <w:lang w:bidi="fa-IR"/>
         </w:rPr>
-        <w:lastRenderedPageBreak/>
         <w:t xml:space="preserve">when </w:t>
       </w:r>
       <w:proofErr w:type="spellStart"/>
@@ -1114,52 +1202,95 @@
       <w:pPr>
         <w:bidi/>
         <w:rPr>
-          <w:lang w:bidi="fa-IR"/>
-        </w:rPr>
-      </w:pPr>
-      <w:r>
-        <w:rPr>
-          <w:lang w:bidi="fa-IR"/>
-        </w:rPr>
-        <w:t xml:space="preserve">exec </w:t>
+          <w:rFonts w:hint="cs"/>
+          <w:rtl/>
+          <w:lang w:bidi="fa-IR"/>
+        </w:rPr>
+      </w:pPr>
+      <w:r>
+        <w:rPr>
+          <w:rFonts w:hint="cs"/>
+          <w:rtl/>
+          <w:lang w:bidi="fa-IR"/>
+        </w:rPr>
+        <w:t xml:space="preserve">تغییر در </w:t>
       </w:r>
       <w:proofErr w:type="spellStart"/>
       <w:r>
         <w:rPr>
           <w:lang w:bidi="fa-IR"/>
         </w:rPr>
-        <w:t>SP_TBS_</w:t>
+        <w:t>Sp_Cu_GetValues_From_SaoSupportResult_Log</w:t>
+      </w:r>
+      <w:proofErr w:type="spellEnd"/>
+      <w:r>
+        <w:rPr>
+          <w:lang w:bidi="fa-IR"/>
+        </w:rPr>
+        <w:t xml:space="preserve">  </w:t>
+      </w:r>
+      <w:r>
+        <w:rPr>
+          <w:rFonts w:hint="cs"/>
+          <w:rtl/>
+          <w:lang w:bidi="fa-IR"/>
+        </w:rPr>
+        <w:t xml:space="preserve">  و</w:t>
+      </w:r>
+    </w:p>
+    <w:p>
+      <w:pPr>
+        <w:bidi/>
+        <w:rPr>
+          <w:lang w:bidi="fa-IR"/>
+        </w:rPr>
+      </w:pPr>
+      <w:proofErr w:type="spellStart"/>
+      <w:r>
+        <w:rPr>
+          <w:lang w:bidi="fa-IR"/>
+        </w:rPr>
+        <w:t>Sp_Cu_GetValues_From_SaoSupportResult_Log_</w:t>
       </w:r>
       <w:proofErr w:type="gramStart"/>
       <w:r>
         <w:rPr>
           <w:lang w:bidi="fa-IR"/>
         </w:rPr>
-        <w:t>CancelWorkflowInstance</w:t>
+        <w:t>Sec</w:t>
       </w:r>
       <w:proofErr w:type="spellEnd"/>
       <w:r>
         <w:rPr>
-          <w:lang w:bidi="fa-IR"/>
-        </w:rPr>
-        <w:t xml:space="preserve">  @</w:t>
+          <w:rFonts w:hint="cs"/>
+          <w:rtl/>
+          <w:lang w:bidi="fa-IR"/>
+        </w:rPr>
+        <w:t xml:space="preserve"> </w:t>
+      </w:r>
+      <w:r>
+        <w:rPr>
+          <w:lang w:bidi="fa-IR"/>
+        </w:rPr>
+        <w:t>,</w:t>
       </w:r>
       <w:proofErr w:type="gramEnd"/>
-      <w:r>
-        <w:rPr>
-          <w:lang w:bidi="fa-IR"/>
-        </w:rPr>
-        <w:t>wfid</w:t>
-      </w:r>
-    </w:p>
-    <w:p>
-      <w:pPr>
-        <w:bidi/>
-        <w:rPr>
-          <w:rtl/>
-          <w:lang w:bidi="fa-IR"/>
-        </w:rPr>
-      </w:pPr>
+    </w:p>
+    <w:p>
+      <w:pPr>
+        <w:bidi/>
+        <w:rPr>
+          <w:lang w:bidi="fa-IR"/>
+        </w:rPr>
+      </w:pPr>
+      <w:proofErr w:type="spellStart"/>
+      <w:r>
+        <w:rPr>
+          <w:lang w:bidi="fa-IR"/>
+        </w:rPr>
+        <w:t>Sp_Cu_GetWFStepStatus_SearchQuestionAnswer</w:t>
+      </w:r>
+      <w:proofErr w:type="spellEnd"/>
     </w:p>
     <w:p>
       <w:pPr>

--- a/work examples/پشتیبانی سجاد/info.docx
+++ b/work examples/پشتیبانی سجاد/info.docx
@@ -1202,7 +1202,6 @@
       <w:pPr>
         <w:bidi/>
         <w:rPr>
-          <w:rFonts w:hint="cs"/>
           <w:rtl/>
           <w:lang w:bidi="fa-IR"/>
         </w:rPr>
@@ -1317,7 +1316,6 @@
       <w:pPr>
         <w:bidi/>
         <w:rPr>
-          <w:rtl/>
           <w:lang w:bidi="fa-IR"/>
         </w:rPr>
       </w:pPr>
@@ -1389,6 +1387,83 @@
         </w:rPr>
         <w:t xml:space="preserve"> به دستی نوشته شده است.</w:t>
       </w:r>
+    </w:p>
+    <w:p>
+      <w:pPr>
+        <w:bidi/>
+        <w:rPr>
+          <w:lang w:bidi="fa-IR"/>
+        </w:rPr>
+      </w:pPr>
+    </w:p>
+    <w:p>
+      <w:pPr>
+        <w:bidi/>
+        <w:rPr>
+          <w:rtl/>
+          <w:lang w:bidi="fa-IR"/>
+        </w:rPr>
+      </w:pPr>
+      <w:r>
+        <w:rPr>
+          <w:rFonts w:hint="cs"/>
+          <w:rtl/>
+          <w:lang w:bidi="fa-IR"/>
+        </w:rPr>
+        <w:t>ورژن قبل از تغییرات سامانه :29</w:t>
+      </w:r>
+    </w:p>
+    <w:p>
+      <w:pPr>
+        <w:bidi/>
+        <w:rPr>
+          <w:rFonts w:hint="cs"/>
+          <w:rtl/>
+          <w:lang w:bidi="fa-IR"/>
+        </w:rPr>
+      </w:pPr>
+      <w:r>
+        <w:rPr>
+          <w:rFonts w:hint="cs"/>
+          <w:rtl/>
+          <w:lang w:bidi="fa-IR"/>
+        </w:rPr>
+        <w:t xml:space="preserve">ورژن قبل از تغییرات </w:t>
+      </w:r>
+      <w:r>
+        <w:rPr>
+          <w:rFonts w:hint="cs"/>
+          <w:rtl/>
+          <w:lang w:bidi="fa-IR"/>
+        </w:rPr>
+        <w:t>پورتال</w:t>
+      </w:r>
+      <w:r>
+        <w:rPr>
+          <w:rFonts w:hint="cs"/>
+          <w:rtl/>
+          <w:lang w:bidi="fa-IR"/>
+        </w:rPr>
+        <w:t xml:space="preserve"> :</w:t>
+      </w:r>
+      <w:r>
+        <w:rPr>
+          <w:rFonts w:hint="cs"/>
+          <w:rtl/>
+          <w:lang w:bidi="fa-IR"/>
+        </w:rPr>
+        <w:t>3</w:t>
+      </w:r>
+    </w:p>
+    <w:p>
+      <w:pPr>
+        <w:bidi/>
+        <w:rPr>
+          <w:rFonts w:hint="cs"/>
+          <w:rtl/>
+          <w:lang w:bidi="fa-IR"/>
+        </w:rPr>
+      </w:pPr>
     </w:p>
     <w:p>
       <w:pPr>
@@ -2029,6 +2104,7 @@
   <w:style w:type="character" w:default="1" w:styleId="DefaultParagraphFont">
     <w:name w:val="Default Paragraph Font"/>
     <w:uiPriority w:val="1"/>
+    <w:semiHidden/>
     <w:unhideWhenUsed/>
   </w:style>
   <w:style w:type="table" w:default="1" w:styleId="TableNormal">

--- a/work examples/پشتیبانی سجاد/info.docx
+++ b/work examples/پشتیبانی سجاد/info.docx
@@ -820,14 +820,7 @@
         <w:rPr>
           <w:lang w:bidi="fa-IR"/>
         </w:rPr>
-        <w:t>Tbl_CU_</w:t>
-      </w:r>
-      <w:proofErr w:type="gramStart"/>
-      <w:r>
-        <w:rPr>
-          <w:lang w:bidi="fa-IR"/>
-        </w:rPr>
-        <w:t>LogStatus</w:t>
+        <w:t>Tbl_CU_LogStatus</w:t>
       </w:r>
       <w:proofErr w:type="spellEnd"/>
       <w:r>
@@ -837,7 +830,6 @@
         <w:t>(</w:t>
       </w:r>
       <w:proofErr w:type="spellStart"/>
-      <w:proofErr w:type="gramEnd"/>
       <w:r>
         <w:rPr>
           <w:lang w:bidi="fa-IR"/>
@@ -977,7 +969,6 @@
         <w:t xml:space="preserve">when </w:t>
       </w:r>
       <w:proofErr w:type="spellStart"/>
-      <w:proofErr w:type="gramStart"/>
       <w:r>
         <w:rPr>
           <w:lang w:bidi="fa-IR"/>
@@ -985,7 +976,6 @@
         <w:t>a.StatusID</w:t>
       </w:r>
       <w:proofErr w:type="spellEnd"/>
-      <w:proofErr w:type="gramEnd"/>
       <w:r>
         <w:rPr>
           <w:lang w:bidi="fa-IR"/>
@@ -1055,14 +1045,7 @@
         <w:rPr>
           <w:lang w:bidi="fa-IR"/>
         </w:rPr>
-        <w:t>Sp_Cu_GetMainSubject_frm21041_</w:t>
-      </w:r>
-      <w:proofErr w:type="gramStart"/>
-      <w:r>
-        <w:rPr>
-          <w:lang w:bidi="fa-IR"/>
-        </w:rPr>
-        <w:t>NewOne</w:t>
+        <w:t>Sp_Cu_GetMainSubject_frm21041_NewOne</w:t>
       </w:r>
       <w:r>
         <w:rPr>
@@ -1076,16 +1059,7 @@
           <w:rtl/>
           <w:lang w:bidi="fa-IR"/>
         </w:rPr>
-        <w:t>تغییر</w:t>
-      </w:r>
-      <w:proofErr w:type="gramEnd"/>
-      <w:r>
-        <w:rPr>
-          <w:rFonts w:hint="cs"/>
-          <w:rtl/>
-          <w:lang w:bidi="fa-IR"/>
-        </w:rPr>
-        <w:t xml:space="preserve"> در</w:t>
+        <w:t>تغییر در</w:t>
       </w:r>
     </w:p>
     <w:p>
@@ -1249,14 +1223,7 @@
         <w:rPr>
           <w:lang w:bidi="fa-IR"/>
         </w:rPr>
-        <w:t>Sp_Cu_GetValues_From_SaoSupportResult_Log_</w:t>
-      </w:r>
-      <w:proofErr w:type="gramStart"/>
-      <w:r>
-        <w:rPr>
-          <w:lang w:bidi="fa-IR"/>
-        </w:rPr>
-        <w:t>Sec</w:t>
+        <w:t>Sp_Cu_GetValues_From_SaoSupportResult_Log_Sec</w:t>
       </w:r>
       <w:proofErr w:type="spellEnd"/>
       <w:r>
@@ -1273,7 +1240,6 @@
         </w:rPr>
         <w:t>,</w:t>
       </w:r>
-      <w:proofErr w:type="gramEnd"/>
     </w:p>
     <w:p>
       <w:pPr>
@@ -1290,6 +1256,70 @@
         <w:t>Sp_Cu_GetWFStepStatus_SearchQuestionAnswer</w:t>
       </w:r>
       <w:proofErr w:type="spellEnd"/>
+      <w:r>
+        <w:rPr>
+          <w:lang w:bidi="fa-IR"/>
+        </w:rPr>
+        <w:t>,</w:t>
+      </w:r>
+    </w:p>
+    <w:p>
+      <w:pPr>
+        <w:bidi/>
+        <w:rPr>
+          <w:lang w:bidi="fa-IR"/>
+        </w:rPr>
+      </w:pPr>
+      <w:proofErr w:type="spellStart"/>
+      <w:r>
+        <w:rPr>
+          <w:lang w:bidi="fa-IR"/>
+        </w:rPr>
+        <w:t>Sp_Cu_Insert_Update_Tbl_Cu_SajadSaoSupport_LOG</w:t>
+      </w:r>
+      <w:proofErr w:type="spellEnd"/>
+      <w:r>
+        <w:rPr>
+          <w:lang w:bidi="fa-IR"/>
+        </w:rPr>
+        <w:t>,</w:t>
+      </w:r>
+    </w:p>
+    <w:p>
+      <w:pPr>
+        <w:bidi/>
+        <w:rPr>
+          <w:lang w:bidi="fa-IR"/>
+        </w:rPr>
+      </w:pPr>
+      <w:proofErr w:type="spellStart"/>
+      <w:r>
+        <w:rPr>
+          <w:lang w:bidi="fa-IR"/>
+        </w:rPr>
+        <w:t>Sp_Cu_Select_Tbl_Cu_Base_SaoReadyAnswer</w:t>
+      </w:r>
+      <w:proofErr w:type="spellEnd"/>
+      <w:r>
+        <w:rPr>
+          <w:lang w:bidi="fa-IR"/>
+        </w:rPr>
+        <w:t>,</w:t>
+      </w:r>
+    </w:p>
+    <w:p>
+      <w:pPr>
+        <w:bidi/>
+        <w:rPr>
+          <w:lang w:bidi="fa-IR"/>
+        </w:rPr>
+      </w:pPr>
+      <w:r>
+        <w:rPr>
+          <w:lang w:bidi="fa-IR"/>
+        </w:rPr>
+        <w:t>Sp_Cu_Read_Tbl_Cu_Base_SaoReadyAnswer_Frm21041</w:t>
+      </w:r>
     </w:p>
     <w:p>
       <w:pPr>
@@ -1324,14 +1354,7 @@
         <w:rPr>
           <w:lang w:bidi="fa-IR"/>
         </w:rPr>
-        <w:t>Sp_CU_GetWorkflowList_</w:t>
-      </w:r>
-      <w:proofErr w:type="gramStart"/>
-      <w:r>
-        <w:rPr>
-          <w:lang w:bidi="fa-IR"/>
-        </w:rPr>
-        <w:t>SajadSupport</w:t>
+        <w:t>Sp_CU_GetWorkflowList_SajadSupport</w:t>
       </w:r>
       <w:proofErr w:type="spellEnd"/>
       <w:r>
@@ -1346,16 +1369,7 @@
           <w:rtl/>
           <w:lang w:bidi="fa-IR"/>
         </w:rPr>
-        <w:t>در</w:t>
-      </w:r>
-      <w:proofErr w:type="gramEnd"/>
-      <w:r>
-        <w:rPr>
-          <w:rFonts w:hint="cs"/>
-          <w:rtl/>
-          <w:lang w:bidi="fa-IR"/>
-        </w:rPr>
-        <w:t xml:space="preserve"> سرور </w:t>
+        <w:t xml:space="preserve">در سرور </w:t>
       </w:r>
       <w:r>
         <w:rPr>
@@ -1417,62 +1431,196 @@
       <w:pPr>
         <w:bidi/>
         <w:rPr>
-          <w:rFonts w:hint="cs"/>
-          <w:rtl/>
-          <w:lang w:bidi="fa-IR"/>
-        </w:rPr>
-      </w:pPr>
-      <w:r>
-        <w:rPr>
-          <w:rFonts w:hint="cs"/>
-          <w:rtl/>
-          <w:lang w:bidi="fa-IR"/>
-        </w:rPr>
-        <w:t xml:space="preserve">ورژن قبل از تغییرات </w:t>
-      </w:r>
-      <w:r>
-        <w:rPr>
-          <w:rFonts w:hint="cs"/>
-          <w:rtl/>
-          <w:lang w:bidi="fa-IR"/>
-        </w:rPr>
-        <w:t>پورتال</w:t>
-      </w:r>
-      <w:r>
-        <w:rPr>
-          <w:rFonts w:hint="cs"/>
-          <w:rtl/>
-          <w:lang w:bidi="fa-IR"/>
-        </w:rPr>
-        <w:t xml:space="preserve"> :</w:t>
-      </w:r>
-      <w:r>
-        <w:rPr>
-          <w:rFonts w:hint="cs"/>
-          <w:rtl/>
-          <w:lang w:bidi="fa-IR"/>
-        </w:rPr>
-        <w:t>3</w:t>
-      </w:r>
-    </w:p>
-    <w:p>
-      <w:pPr>
-        <w:bidi/>
-        <w:rPr>
-          <w:rFonts w:hint="cs"/>
-          <w:rtl/>
-          <w:lang w:bidi="fa-IR"/>
-        </w:rPr>
-      </w:pPr>
-    </w:p>
-    <w:p>
-      <w:pPr>
-        <w:bidi/>
-        <w:rPr>
-          <w:rtl/>
-          <w:lang w:bidi="fa-IR"/>
-        </w:rPr>
-      </w:pPr>
+          <w:lang w:bidi="fa-IR"/>
+        </w:rPr>
+      </w:pPr>
+      <w:r>
+        <w:rPr>
+          <w:rFonts w:hint="cs"/>
+          <w:rtl/>
+          <w:lang w:bidi="fa-IR"/>
+        </w:rPr>
+        <w:t>ورژن قبل از تغییرات پورتال :3</w:t>
+      </w:r>
+    </w:p>
+    <w:p>
+      <w:pPr>
+        <w:bidi/>
+        <w:rPr>
+          <w:lang w:bidi="fa-IR"/>
+        </w:rPr>
+      </w:pPr>
+    </w:p>
+    <w:p>
+      <w:pPr>
+        <w:bidi/>
+        <w:rPr>
+          <w:rtl/>
+          <w:lang w:bidi="fa-IR"/>
+        </w:rPr>
+      </w:pPr>
+    </w:p>
+    <w:p>
+      <w:pPr>
+        <w:bidi/>
+        <w:rPr>
+          <w:rtl/>
+          <w:lang w:bidi="fa-IR"/>
+        </w:rPr>
+      </w:pPr>
+    </w:p>
+    <w:p>
+      <w:pPr>
+        <w:rPr>
+          <w:lang w:bidi="fa-IR"/>
+        </w:rPr>
+      </w:pPr>
+      <w:r>
+        <w:rPr>
+          <w:lang w:bidi="fa-IR"/>
+        </w:rPr>
+        <w:lastRenderedPageBreak/>
+        <w:t xml:space="preserve">select </w:t>
+      </w:r>
+      <w:proofErr w:type="spellStart"/>
+      <w:r>
+        <w:rPr>
+          <w:lang w:bidi="fa-IR"/>
+        </w:rPr>
+        <w:t>FinalDesc</w:t>
+      </w:r>
+      <w:proofErr w:type="spellEnd"/>
+      <w:r>
+        <w:rPr>
+          <w:lang w:bidi="fa-IR"/>
+        </w:rPr>
+        <w:t xml:space="preserve">, </w:t>
+      </w:r>
+      <w:proofErr w:type="spellStart"/>
+      <w:r>
+        <w:rPr>
+          <w:lang w:bidi="fa-IR"/>
+        </w:rPr>
+        <w:t>GroupID</w:t>
+      </w:r>
+      <w:proofErr w:type="spellEnd"/>
+    </w:p>
+    <w:p>
+      <w:pPr>
+        <w:rPr>
+          <w:lang w:bidi="fa-IR"/>
+        </w:rPr>
+      </w:pPr>
+      <w:r>
+        <w:rPr>
+          <w:lang w:bidi="fa-IR"/>
+        </w:rPr>
+        <w:t xml:space="preserve">from </w:t>
+      </w:r>
+      <w:proofErr w:type="spellStart"/>
+      <w:r>
+        <w:rPr>
+          <w:lang w:bidi="fa-IR"/>
+        </w:rPr>
+        <w:t>Tbl_CU_QuestionAnswer</w:t>
+      </w:r>
+      <w:proofErr w:type="spellEnd"/>
+      <w:r>
+        <w:rPr>
+          <w:lang w:bidi="fa-IR"/>
+        </w:rPr>
+        <w:t xml:space="preserve"> a</w:t>
+      </w:r>
+    </w:p>
+    <w:p>
+      <w:pPr>
+        <w:rPr>
+          <w:lang w:bidi="fa-IR"/>
+        </w:rPr>
+      </w:pPr>
+      <w:r>
+        <w:rPr>
+          <w:lang w:bidi="fa-IR"/>
+        </w:rPr>
+        <w:t xml:space="preserve">join </w:t>
+      </w:r>
+      <w:proofErr w:type="spellStart"/>
+      <w:r>
+        <w:rPr>
+          <w:lang w:bidi="fa-IR"/>
+        </w:rPr>
+        <w:t>Tbl_CU_QuestionRefer</w:t>
+      </w:r>
+      <w:proofErr w:type="spellEnd"/>
+      <w:r>
+        <w:rPr>
+          <w:lang w:bidi="fa-IR"/>
+        </w:rPr>
+        <w:t xml:space="preserve"> r on </w:t>
+      </w:r>
+      <w:proofErr w:type="spellStart"/>
+      <w:r>
+        <w:rPr>
+          <w:lang w:bidi="fa-IR"/>
+        </w:rPr>
+        <w:t>r.WFID</w:t>
+      </w:r>
+      <w:proofErr w:type="spellEnd"/>
+      <w:r>
+        <w:rPr>
+          <w:lang w:bidi="fa-IR"/>
+        </w:rPr>
+        <w:t xml:space="preserve"> = </w:t>
+      </w:r>
+      <w:proofErr w:type="spellStart"/>
+      <w:r>
+        <w:rPr>
+          <w:lang w:bidi="fa-IR"/>
+        </w:rPr>
+        <w:t>a.WFID</w:t>
+      </w:r>
+      <w:proofErr w:type="spellEnd"/>
+    </w:p>
+    <w:p>
+      <w:pPr>
+        <w:rPr>
+          <w:lang w:bidi="fa-IR"/>
+        </w:rPr>
+      </w:pPr>
+      <w:r>
+        <w:rPr>
+          <w:lang w:bidi="fa-IR"/>
+        </w:rPr>
+        <w:t xml:space="preserve">where </w:t>
+      </w:r>
+      <w:proofErr w:type="spellStart"/>
+      <w:r>
+        <w:rPr>
+          <w:lang w:bidi="fa-IR"/>
+        </w:rPr>
+        <w:t>isnull</w:t>
+      </w:r>
+      <w:proofErr w:type="spellEnd"/>
+      <w:r>
+        <w:rPr>
+          <w:lang w:bidi="fa-IR"/>
+        </w:rPr>
+        <w:t>(</w:t>
+      </w:r>
+      <w:proofErr w:type="spellStart"/>
+      <w:r>
+        <w:rPr>
+          <w:lang w:bidi="fa-IR"/>
+        </w:rPr>
+        <w:t>GroupID</w:t>
+      </w:r>
+      <w:proofErr w:type="spellEnd"/>
+      <w:r>
+        <w:rPr>
+          <w:lang w:bidi="fa-IR"/>
+        </w:rPr>
+        <w:t>, 0) != 0</w:t>
+      </w:r>
     </w:p>
     <w:p>
       <w:pPr>
@@ -2104,7 +2252,6 @@
   <w:style w:type="character" w:default="1" w:styleId="DefaultParagraphFont">
     <w:name w:val="Default Paragraph Font"/>
     <w:uiPriority w:val="1"/>
-    <w:semiHidden/>
     <w:unhideWhenUsed/>
   </w:style>
   <w:style w:type="table" w:default="1" w:styleId="TableNormal">

--- a/work examples/پشتیبانی سجاد/info.docx
+++ b/work examples/پشتیبانی سجاد/info.docx
@@ -948,109 +948,179 @@
           <w:lang w:bidi="fa-IR"/>
         </w:rPr>
       </w:pPr>
-      <w:r>
-        <w:rPr>
-          <w:lang w:bidi="fa-IR"/>
-        </w:rPr>
-        <w:tab/>
-        <w:t>---update</w:t>
-      </w:r>
-    </w:p>
-    <w:p>
-      <w:pPr>
-        <w:rPr>
-          <w:lang w:bidi="fa-IR"/>
-        </w:rPr>
-      </w:pPr>
-      <w:r>
-        <w:rPr>
-          <w:lang w:bidi="fa-IR"/>
-        </w:rPr>
-        <w:t xml:space="preserve">when </w:t>
+    </w:p>
+    <w:p>
+      <w:pPr>
+        <w:rPr>
+          <w:lang w:bidi="fa-IR"/>
+        </w:rPr>
+      </w:pPr>
+    </w:p>
+    <w:p>
+      <w:pPr>
+        <w:rPr>
+          <w:lang w:bidi="fa-IR"/>
+        </w:rPr>
+      </w:pPr>
+      <w:r>
+        <w:rPr>
+          <w:lang w:bidi="fa-IR"/>
+        </w:rPr>
+        <w:t>Sp_Cu_GetMainSubject_frm21041_NewOne</w:t>
+      </w:r>
+      <w:r>
+        <w:rPr>
+          <w:lang w:bidi="fa-IR"/>
+        </w:rPr>
+        <w:t xml:space="preserve">  </w:t>
+      </w:r>
+      <w:r>
+        <w:rPr>
+          <w:rFonts w:hint="cs"/>
+          <w:rtl/>
+          <w:lang w:bidi="fa-IR"/>
+        </w:rPr>
+        <w:t>تغییر در</w:t>
+      </w:r>
+    </w:p>
+    <w:p>
+      <w:pPr>
+        <w:bidi/>
+        <w:rPr>
+          <w:rFonts w:cs="Arial"/>
+          <w:rtl/>
+          <w:lang w:bidi="fa-IR"/>
+        </w:rPr>
+      </w:pPr>
+      <w:r>
+        <w:rPr>
+          <w:rFonts w:cs="Arial"/>
+          <w:rtl/>
+          <w:lang w:bidi="fa-IR"/>
+        </w:rPr>
+        <w:t>فرم ورود اطلاعات پا</w:t>
+      </w:r>
+      <w:r>
+        <w:rPr>
+          <w:rFonts w:cs="Arial" w:hint="cs"/>
+          <w:rtl/>
+          <w:lang w:bidi="fa-IR"/>
+        </w:rPr>
+        <w:t>ی</w:t>
+      </w:r>
+      <w:r>
+        <w:rPr>
+          <w:rFonts w:cs="Arial" w:hint="eastAsia"/>
+          <w:rtl/>
+          <w:lang w:bidi="fa-IR"/>
+        </w:rPr>
+        <w:t>ه</w:t>
+      </w:r>
+      <w:r>
+        <w:rPr>
+          <w:rFonts w:cs="Arial"/>
+          <w:rtl/>
+          <w:lang w:bidi="fa-IR"/>
+        </w:rPr>
+        <w:t xml:space="preserve"> درخواست پشت</w:t>
+      </w:r>
+      <w:r>
+        <w:rPr>
+          <w:rFonts w:cs="Arial" w:hint="cs"/>
+          <w:rtl/>
+          <w:lang w:bidi="fa-IR"/>
+        </w:rPr>
+        <w:t>ی</w:t>
+      </w:r>
+      <w:r>
+        <w:rPr>
+          <w:rFonts w:cs="Arial" w:hint="eastAsia"/>
+          <w:rtl/>
+          <w:lang w:bidi="fa-IR"/>
+        </w:rPr>
+        <w:t>بان</w:t>
+      </w:r>
+      <w:r>
+        <w:rPr>
+          <w:rFonts w:cs="Arial" w:hint="cs"/>
+          <w:rtl/>
+          <w:lang w:bidi="fa-IR"/>
+        </w:rPr>
+        <w:t>ی</w:t>
+      </w:r>
+      <w:r>
+        <w:rPr>
+          <w:rFonts w:cs="Arial"/>
+          <w:rtl/>
+          <w:lang w:bidi="fa-IR"/>
+        </w:rPr>
+        <w:t xml:space="preserve"> سامانه سجاد</w:t>
+      </w:r>
+      <w:r>
+        <w:rPr>
+          <w:rFonts w:cs="Arial" w:hint="cs"/>
+          <w:rtl/>
+          <w:lang w:bidi="fa-IR"/>
+        </w:rPr>
+        <w:t xml:space="preserve"> از ،فرآیند لغو تعهد قدیمی استفاده می کرد</w:t>
+      </w:r>
+      <w:r>
+        <w:rPr>
+          <w:rFonts w:cs="Arial" w:hint="cs"/>
+          <w:rtl/>
+          <w:lang w:bidi="fa-IR"/>
+        </w:rPr>
+        <w:t>.</w:t>
+      </w:r>
+    </w:p>
+    <w:p>
+      <w:pPr>
+        <w:bidi/>
+        <w:rPr>
+          <w:rFonts w:cs="Arial"/>
+          <w:rtl/>
+          <w:lang w:bidi="fa-IR"/>
+        </w:rPr>
+      </w:pPr>
+    </w:p>
+    <w:p>
+      <w:pPr>
+        <w:bidi/>
+        <w:rPr>
+          <w:rFonts w:cs="Arial"/>
+          <w:rtl/>
+          <w:lang w:bidi="fa-IR"/>
+        </w:rPr>
+      </w:pPr>
+    </w:p>
+    <w:p>
+      <w:pPr>
+        <w:bidi/>
+        <w:rPr>
+          <w:rtl/>
+          <w:lang w:bidi="fa-IR"/>
+        </w:rPr>
+      </w:pPr>
+      <w:r>
+        <w:rPr>
+          <w:rFonts w:hint="cs"/>
+          <w:rtl/>
+          <w:lang w:bidi="fa-IR"/>
+        </w:rPr>
+        <w:t xml:space="preserve">تغییر در </w:t>
       </w:r>
       <w:proofErr w:type="spellStart"/>
       <w:r>
         <w:rPr>
           <w:lang w:bidi="fa-IR"/>
         </w:rPr>
-        <w:t>a.StatusID</w:t>
+        <w:t>Sp_Cu_GetValues_From_SaoSupportResult_Log</w:t>
       </w:r>
       <w:proofErr w:type="spellEnd"/>
       <w:r>
         <w:rPr>
           <w:lang w:bidi="fa-IR"/>
         </w:rPr>
-        <w:t xml:space="preserve"> = </w:t>
-      </w:r>
-      <w:r>
-        <w:rPr>
-          <w:lang w:bidi="fa-IR"/>
-        </w:rPr>
-        <w:t>1921</w:t>
-      </w:r>
-      <w:r>
-        <w:rPr>
-          <w:lang w:bidi="fa-IR"/>
-        </w:rPr>
-        <w:t xml:space="preserve"> then '</w:t>
-      </w:r>
-      <w:r>
-        <w:rPr>
-          <w:rtl/>
-        </w:rPr>
-        <w:t>چنانچه هنوز مشکل شما حل نشده است لطفا مجددا درخواست پشتیبانی ثبت نمایید</w:t>
-      </w:r>
-      <w:r>
-        <w:rPr>
-          <w:lang w:bidi="fa-IR"/>
-        </w:rPr>
-        <w:t>.'</w:t>
-      </w:r>
-    </w:p>
-    <w:p>
-      <w:pPr>
-        <w:rPr>
-          <w:lang w:bidi="fa-IR"/>
-        </w:rPr>
-      </w:pPr>
-      <w:r>
-        <w:rPr>
-          <w:lang w:bidi="fa-IR"/>
-        </w:rPr>
-        <w:tab/>
-        <w:t>---end</w:t>
-      </w:r>
-    </w:p>
-    <w:p>
-      <w:pPr>
-        <w:rPr>
-          <w:lang w:bidi="fa-IR"/>
-        </w:rPr>
-      </w:pPr>
-    </w:p>
-    <w:p>
-      <w:pPr>
-        <w:rPr>
-          <w:lang w:bidi="fa-IR"/>
-        </w:rPr>
-      </w:pPr>
-    </w:p>
-    <w:p>
-      <w:pPr>
-        <w:rPr>
-          <w:lang w:bidi="fa-IR"/>
-        </w:rPr>
-      </w:pPr>
-      <w:r>
-        <w:rPr>
-          <w:lang w:bidi="fa-IR"/>
-        </w:rPr>
-        <w:t>Sp_Cu_GetMainSubject_frm21041_NewOne</w:t>
-      </w:r>
-      <w:r>
-        <w:rPr>
-          <w:lang w:bidi="fa-IR"/>
-        </w:rPr>
         <w:t xml:space="preserve">  </w:t>
       </w:r>
       <w:r>
@@ -1059,156 +1129,37 @@
           <w:rtl/>
           <w:lang w:bidi="fa-IR"/>
         </w:rPr>
-        <w:t>تغییر در</w:t>
-      </w:r>
-    </w:p>
-    <w:p>
-      <w:pPr>
-        <w:bidi/>
-        <w:rPr>
-          <w:rFonts w:cs="Arial"/>
-          <w:rtl/>
-          <w:lang w:bidi="fa-IR"/>
-        </w:rPr>
-      </w:pPr>
-      <w:r>
-        <w:rPr>
-          <w:rFonts w:cs="Arial"/>
-          <w:rtl/>
-          <w:lang w:bidi="fa-IR"/>
-        </w:rPr>
-        <w:t>فرم ورود اطلاعات پا</w:t>
-      </w:r>
-      <w:r>
-        <w:rPr>
-          <w:rFonts w:cs="Arial" w:hint="cs"/>
-          <w:rtl/>
-          <w:lang w:bidi="fa-IR"/>
-        </w:rPr>
-        <w:t>ی</w:t>
-      </w:r>
-      <w:r>
-        <w:rPr>
-          <w:rFonts w:cs="Arial" w:hint="eastAsia"/>
-          <w:rtl/>
-          <w:lang w:bidi="fa-IR"/>
-        </w:rPr>
-        <w:t>ه</w:t>
-      </w:r>
-      <w:r>
-        <w:rPr>
-          <w:rFonts w:cs="Arial"/>
-          <w:rtl/>
-          <w:lang w:bidi="fa-IR"/>
-        </w:rPr>
-        <w:t xml:space="preserve"> درخواست پشت</w:t>
-      </w:r>
-      <w:r>
-        <w:rPr>
-          <w:rFonts w:cs="Arial" w:hint="cs"/>
-          <w:rtl/>
-          <w:lang w:bidi="fa-IR"/>
-        </w:rPr>
-        <w:t>ی</w:t>
-      </w:r>
-      <w:r>
-        <w:rPr>
-          <w:rFonts w:cs="Arial" w:hint="eastAsia"/>
-          <w:rtl/>
-          <w:lang w:bidi="fa-IR"/>
-        </w:rPr>
-        <w:t>بان</w:t>
-      </w:r>
-      <w:r>
-        <w:rPr>
-          <w:rFonts w:cs="Arial" w:hint="cs"/>
-          <w:rtl/>
-          <w:lang w:bidi="fa-IR"/>
-        </w:rPr>
-        <w:t>ی</w:t>
-      </w:r>
-      <w:r>
-        <w:rPr>
-          <w:rFonts w:cs="Arial"/>
-          <w:rtl/>
-          <w:lang w:bidi="fa-IR"/>
-        </w:rPr>
-        <w:t xml:space="preserve"> سامانه سجاد</w:t>
-      </w:r>
-      <w:r>
-        <w:rPr>
-          <w:rFonts w:cs="Arial" w:hint="cs"/>
-          <w:rtl/>
-          <w:lang w:bidi="fa-IR"/>
-        </w:rPr>
-        <w:t xml:space="preserve"> از ،فرآیند لغو تعهد قدیمی استفاده می کرد</w:t>
-      </w:r>
-      <w:r>
-        <w:rPr>
-          <w:rFonts w:cs="Arial" w:hint="cs"/>
-          <w:rtl/>
-          <w:lang w:bidi="fa-IR"/>
-        </w:rPr>
-        <w:t>.</w:t>
-      </w:r>
-    </w:p>
-    <w:p>
-      <w:pPr>
-        <w:bidi/>
-        <w:rPr>
-          <w:rFonts w:cs="Arial"/>
-          <w:rtl/>
-          <w:lang w:bidi="fa-IR"/>
-        </w:rPr>
-      </w:pPr>
-    </w:p>
-    <w:p>
-      <w:pPr>
-        <w:bidi/>
-        <w:rPr>
-          <w:rFonts w:cs="Arial"/>
-          <w:rtl/>
-          <w:lang w:bidi="fa-IR"/>
-        </w:rPr>
-      </w:pPr>
-    </w:p>
-    <w:p>
-      <w:pPr>
-        <w:bidi/>
-        <w:rPr>
-          <w:rtl/>
-          <w:lang w:bidi="fa-IR"/>
-        </w:rPr>
-      </w:pPr>
-      <w:r>
-        <w:rPr>
-          <w:rFonts w:hint="cs"/>
-          <w:rtl/>
-          <w:lang w:bidi="fa-IR"/>
-        </w:rPr>
-        <w:t xml:space="preserve">تغییر در </w:t>
-      </w:r>
+        <w:t xml:space="preserve">  و</w:t>
+      </w:r>
+    </w:p>
+    <w:p>
+      <w:pPr>
+        <w:bidi/>
+        <w:rPr>
+          <w:lang w:bidi="fa-IR"/>
+        </w:rPr>
+      </w:pPr>
       <w:proofErr w:type="spellStart"/>
       <w:r>
         <w:rPr>
           <w:lang w:bidi="fa-IR"/>
         </w:rPr>
-        <w:t>Sp_Cu_GetValues_From_SaoSupportResult_Log</w:t>
+        <w:t>Sp_Cu_GetValues_From_SaoSupportResult_Log_Sec</w:t>
       </w:r>
       <w:proofErr w:type="spellEnd"/>
       <w:r>
         <w:rPr>
-          <w:lang w:bidi="fa-IR"/>
-        </w:rPr>
-        <w:t xml:space="preserve">  </w:t>
-      </w:r>
-      <w:r>
-        <w:rPr>
-          <w:rFonts w:hint="cs"/>
-          <w:rtl/>
-          <w:lang w:bidi="fa-IR"/>
-        </w:rPr>
-        <w:t xml:space="preserve">  و</w:t>
+          <w:rFonts w:hint="cs"/>
+          <w:rtl/>
+          <w:lang w:bidi="fa-IR"/>
+        </w:rPr>
+        <w:t xml:space="preserve"> </w:t>
+      </w:r>
+      <w:r>
+        <w:rPr>
+          <w:lang w:bidi="fa-IR"/>
+        </w:rPr>
+        <w:t>,</w:t>
       </w:r>
     </w:p>
     <w:p>
@@ -1223,19 +1174,11 @@
         <w:rPr>
           <w:lang w:bidi="fa-IR"/>
         </w:rPr>
-        <w:t>Sp_Cu_GetValues_From_SaoSupportResult_Log_Sec</w:t>
+        <w:t>Sp_Cu_GetWFStepStatus_SearchQuestionAnswer</w:t>
       </w:r>
       <w:proofErr w:type="spellEnd"/>
       <w:r>
         <w:rPr>
-          <w:rFonts w:hint="cs"/>
-          <w:rtl/>
-          <w:lang w:bidi="fa-IR"/>
-        </w:rPr>
-        <w:t xml:space="preserve"> </w:t>
-      </w:r>
-      <w:r>
-        <w:rPr>
           <w:lang w:bidi="fa-IR"/>
         </w:rPr>
         <w:t>,</w:t>
@@ -1253,7 +1196,7 @@
         <w:rPr>
           <w:lang w:bidi="fa-IR"/>
         </w:rPr>
-        <w:t>Sp_Cu_GetWFStepStatus_SearchQuestionAnswer</w:t>
+        <w:t>Sp_Cu_Insert_Update_Tbl_Cu_SajadSaoSupport_LOG</w:t>
       </w:r>
       <w:proofErr w:type="spellEnd"/>
       <w:r>
@@ -1275,7 +1218,7 @@
         <w:rPr>
           <w:lang w:bidi="fa-IR"/>
         </w:rPr>
-        <w:t>Sp_Cu_Insert_Update_Tbl_Cu_SajadSaoSupport_LOG</w:t>
+        <w:t>Sp_Cu_Select_Tbl_Cu_Base_SaoReadyAnswer</w:t>
       </w:r>
       <w:proofErr w:type="spellEnd"/>
       <w:r>
@@ -1292,28 +1235,6 @@
           <w:lang w:bidi="fa-IR"/>
         </w:rPr>
       </w:pPr>
-      <w:proofErr w:type="spellStart"/>
-      <w:r>
-        <w:rPr>
-          <w:lang w:bidi="fa-IR"/>
-        </w:rPr>
-        <w:t>Sp_Cu_Select_Tbl_Cu_Base_SaoReadyAnswer</w:t>
-      </w:r>
-      <w:proofErr w:type="spellEnd"/>
-      <w:r>
-        <w:rPr>
-          <w:lang w:bidi="fa-IR"/>
-        </w:rPr>
-        <w:t>,</w:t>
-      </w:r>
-    </w:p>
-    <w:p>
-      <w:pPr>
-        <w:bidi/>
-        <w:rPr>
-          <w:lang w:bidi="fa-IR"/>
-        </w:rPr>
-      </w:pPr>
       <w:r>
         <w:rPr>
           <w:lang w:bidi="fa-IR"/>
@@ -1325,87 +1246,6 @@
       <w:pPr>
         <w:bidi/>
         <w:rPr>
-          <w:rtl/>
-          <w:lang w:bidi="fa-IR"/>
-        </w:rPr>
-      </w:pPr>
-    </w:p>
-    <w:p>
-      <w:pPr>
-        <w:spacing w:line="240" w:lineRule="auto"/>
-      </w:pPr>
-      <w:r>
-        <w:rPr>
-          <w:rFonts w:hint="cs"/>
-          <w:rtl/>
-        </w:rPr>
-        <w:t>×نمایش موضوعات غیر فعال شده در فرم درخواست پشتیبانی سامانه سجاد (پورتال)</w:t>
-      </w:r>
-    </w:p>
-    <w:p>
-      <w:pPr>
-        <w:bidi/>
-        <w:rPr>
-          <w:lang w:bidi="fa-IR"/>
-        </w:rPr>
-      </w:pPr>
-      <w:proofErr w:type="spellStart"/>
-      <w:r>
-        <w:rPr>
-          <w:lang w:bidi="fa-IR"/>
-        </w:rPr>
-        <w:t>Sp_CU_GetWorkflowList_SajadSupport</w:t>
-      </w:r>
-      <w:proofErr w:type="spellEnd"/>
-      <w:r>
-        <w:rPr>
-          <w:lang w:bidi="fa-IR"/>
-        </w:rPr>
-        <w:t xml:space="preserve">  </w:t>
-      </w:r>
-      <w:r>
-        <w:rPr>
-          <w:rFonts w:hint="cs"/>
-          <w:rtl/>
-          <w:lang w:bidi="fa-IR"/>
-        </w:rPr>
-        <w:t xml:space="preserve">در سرور </w:t>
-      </w:r>
-      <w:r>
-        <w:rPr>
-          <w:lang w:bidi="fa-IR"/>
-        </w:rPr>
-        <w:t>simulation</w:t>
-      </w:r>
-      <w:r>
-        <w:rPr>
-          <w:rFonts w:hint="cs"/>
-          <w:rtl/>
-          <w:lang w:bidi="fa-IR"/>
-        </w:rPr>
-        <w:t xml:space="preserve"> فیلر </w:t>
-      </w:r>
-      <w:proofErr w:type="spellStart"/>
-      <w:r>
-        <w:rPr>
-          <w:lang w:bidi="fa-IR"/>
-        </w:rPr>
-        <w:t>IsActive</w:t>
-      </w:r>
-      <w:proofErr w:type="spellEnd"/>
-      <w:r>
-        <w:rPr>
-          <w:rFonts w:hint="cs"/>
-          <w:rtl/>
-          <w:lang w:bidi="fa-IR"/>
-        </w:rPr>
-        <w:t xml:space="preserve"> به دستی نوشته شده است.</w:t>
-      </w:r>
-    </w:p>
-    <w:p>
-      <w:pPr>
-        <w:bidi/>
-        <w:rPr>
           <w:lang w:bidi="fa-IR"/>
         </w:rPr>
       </w:pPr>
@@ -1468,159 +1308,6 @@
           <w:lang w:bidi="fa-IR"/>
         </w:rPr>
       </w:pPr>
-    </w:p>
-    <w:p>
-      <w:pPr>
-        <w:rPr>
-          <w:lang w:bidi="fa-IR"/>
-        </w:rPr>
-      </w:pPr>
-      <w:r>
-        <w:rPr>
-          <w:lang w:bidi="fa-IR"/>
-        </w:rPr>
-        <w:lastRenderedPageBreak/>
-        <w:t xml:space="preserve">select </w:t>
-      </w:r>
-      <w:proofErr w:type="spellStart"/>
-      <w:r>
-        <w:rPr>
-          <w:lang w:bidi="fa-IR"/>
-        </w:rPr>
-        <w:t>FinalDesc</w:t>
-      </w:r>
-      <w:proofErr w:type="spellEnd"/>
-      <w:r>
-        <w:rPr>
-          <w:lang w:bidi="fa-IR"/>
-        </w:rPr>
-        <w:t xml:space="preserve">, </w:t>
-      </w:r>
-      <w:proofErr w:type="spellStart"/>
-      <w:r>
-        <w:rPr>
-          <w:lang w:bidi="fa-IR"/>
-        </w:rPr>
-        <w:t>GroupID</w:t>
-      </w:r>
-      <w:proofErr w:type="spellEnd"/>
-    </w:p>
-    <w:p>
-      <w:pPr>
-        <w:rPr>
-          <w:lang w:bidi="fa-IR"/>
-        </w:rPr>
-      </w:pPr>
-      <w:r>
-        <w:rPr>
-          <w:lang w:bidi="fa-IR"/>
-        </w:rPr>
-        <w:t xml:space="preserve">from </w:t>
-      </w:r>
-      <w:proofErr w:type="spellStart"/>
-      <w:r>
-        <w:rPr>
-          <w:lang w:bidi="fa-IR"/>
-        </w:rPr>
-        <w:t>Tbl_CU_QuestionAnswer</w:t>
-      </w:r>
-      <w:proofErr w:type="spellEnd"/>
-      <w:r>
-        <w:rPr>
-          <w:lang w:bidi="fa-IR"/>
-        </w:rPr>
-        <w:t xml:space="preserve"> a</w:t>
-      </w:r>
-    </w:p>
-    <w:p>
-      <w:pPr>
-        <w:rPr>
-          <w:lang w:bidi="fa-IR"/>
-        </w:rPr>
-      </w:pPr>
-      <w:r>
-        <w:rPr>
-          <w:lang w:bidi="fa-IR"/>
-        </w:rPr>
-        <w:t xml:space="preserve">join </w:t>
-      </w:r>
-      <w:proofErr w:type="spellStart"/>
-      <w:r>
-        <w:rPr>
-          <w:lang w:bidi="fa-IR"/>
-        </w:rPr>
-        <w:t>Tbl_CU_QuestionRefer</w:t>
-      </w:r>
-      <w:proofErr w:type="spellEnd"/>
-      <w:r>
-        <w:rPr>
-          <w:lang w:bidi="fa-IR"/>
-        </w:rPr>
-        <w:t xml:space="preserve"> r on </w:t>
-      </w:r>
-      <w:proofErr w:type="spellStart"/>
-      <w:r>
-        <w:rPr>
-          <w:lang w:bidi="fa-IR"/>
-        </w:rPr>
-        <w:t>r.WFID</w:t>
-      </w:r>
-      <w:proofErr w:type="spellEnd"/>
-      <w:r>
-        <w:rPr>
-          <w:lang w:bidi="fa-IR"/>
-        </w:rPr>
-        <w:t xml:space="preserve"> = </w:t>
-      </w:r>
-      <w:proofErr w:type="spellStart"/>
-      <w:r>
-        <w:rPr>
-          <w:lang w:bidi="fa-IR"/>
-        </w:rPr>
-        <w:t>a.WFID</w:t>
-      </w:r>
-      <w:proofErr w:type="spellEnd"/>
-    </w:p>
-    <w:p>
-      <w:pPr>
-        <w:rPr>
-          <w:lang w:bidi="fa-IR"/>
-        </w:rPr>
-      </w:pPr>
-      <w:r>
-        <w:rPr>
-          <w:lang w:bidi="fa-IR"/>
-        </w:rPr>
-        <w:t xml:space="preserve">where </w:t>
-      </w:r>
-      <w:proofErr w:type="spellStart"/>
-      <w:r>
-        <w:rPr>
-          <w:lang w:bidi="fa-IR"/>
-        </w:rPr>
-        <w:t>isnull</w:t>
-      </w:r>
-      <w:proofErr w:type="spellEnd"/>
-      <w:r>
-        <w:rPr>
-          <w:lang w:bidi="fa-IR"/>
-        </w:rPr>
-        <w:t>(</w:t>
-      </w:r>
-      <w:proofErr w:type="spellStart"/>
-      <w:r>
-        <w:rPr>
-          <w:lang w:bidi="fa-IR"/>
-        </w:rPr>
-        <w:t>GroupID</w:t>
-      </w:r>
-      <w:proofErr w:type="spellEnd"/>
-      <w:r>
-        <w:rPr>
-          <w:lang w:bidi="fa-IR"/>
-        </w:rPr>
-        <w:t>, 0) != 0</w:t>
-      </w:r>
     </w:p>
     <w:p>
       <w:pPr>
@@ -2252,6 +1939,7 @@
   <w:style w:type="character" w:default="1" w:styleId="DefaultParagraphFont">
     <w:name w:val="Default Paragraph Font"/>
     <w:uiPriority w:val="1"/>
+    <w:semiHidden/>
     <w:unhideWhenUsed/>
   </w:style>
   <w:style w:type="table" w:default="1" w:styleId="TableNormal">

--- a/work examples/پشتیبانی سجاد/info.docx
+++ b/work examples/پشتیبانی سجاد/info.docx
@@ -1241,6 +1241,50 @@
         </w:rPr>
         <w:t>Sp_Cu_Read_Tbl_Cu_Base_SaoReadyAnswer_Frm21041</w:t>
       </w:r>
+      <w:r>
+        <w:rPr>
+          <w:lang w:bidi="fa-IR"/>
+        </w:rPr>
+        <w:t>,</w:t>
+      </w:r>
+    </w:p>
+    <w:p>
+      <w:pPr>
+        <w:bidi/>
+        <w:rPr>
+          <w:lang w:bidi="fa-IR"/>
+        </w:rPr>
+      </w:pPr>
+      <w:proofErr w:type="spellStart"/>
+      <w:r>
+        <w:rPr>
+          <w:lang w:bidi="fa-IR"/>
+        </w:rPr>
+        <w:t>Sp_Cu_Insert_tbl_cu_QuestionRefer</w:t>
+      </w:r>
+      <w:proofErr w:type="spellEnd"/>
+      <w:r>
+        <w:rPr>
+          <w:lang w:bidi="fa-IR"/>
+        </w:rPr>
+        <w:t>,</w:t>
+      </w:r>
+    </w:p>
+    <w:p>
+      <w:pPr>
+        <w:bidi/>
+        <w:rPr>
+          <w:lang w:bidi="fa-IR"/>
+        </w:rPr>
+      </w:pPr>
+      <w:proofErr w:type="spellStart"/>
+      <w:r>
+        <w:rPr>
+          <w:lang w:bidi="fa-IR"/>
+        </w:rPr>
+        <w:t>Sp_Cu_Update_tbl_cu_QuestionRefer</w:t>
+      </w:r>
+      <w:proofErr w:type="spellEnd"/>
     </w:p>
     <w:p>
       <w:pPr>
@@ -1271,6 +1315,7 @@
       <w:pPr>
         <w:bidi/>
         <w:rPr>
+          <w:rtl/>
           <w:lang w:bidi="fa-IR"/>
         </w:rPr>
       </w:pPr>
@@ -1282,6 +1327,257 @@
         </w:rPr>
         <w:t>ورژن قبل از تغییرات پورتال :3</w:t>
       </w:r>
+    </w:p>
+    <w:p>
+      <w:pPr>
+        <w:bidi/>
+        <w:rPr>
+          <w:rtl/>
+          <w:lang w:bidi="fa-IR"/>
+        </w:rPr>
+      </w:pPr>
+    </w:p>
+    <w:p>
+      <w:pPr>
+        <w:bidi/>
+        <w:rPr>
+          <w:rtl/>
+          <w:lang w:bidi="fa-IR"/>
+        </w:rPr>
+      </w:pPr>
+      <w:r>
+        <w:rPr>
+          <w:rFonts w:hint="cs"/>
+          <w:rtl/>
+          <w:lang w:bidi="fa-IR"/>
+        </w:rPr>
+        <w:t>تست جستجو پیشرفته برای این یوزر:</w:t>
+      </w:r>
+    </w:p>
+    <w:p>
+      <w:pPr>
+        <w:bidi/>
+        <w:rPr>
+          <w:lang w:bidi="fa-IR"/>
+        </w:rPr>
+      </w:pPr>
+      <w:r>
+        <w:rPr>
+          <w:lang w:bidi="fa-IR"/>
+        </w:rPr>
+        <w:t xml:space="preserve">select * from </w:t>
+      </w:r>
+      <w:proofErr w:type="spellStart"/>
+      <w:r>
+        <w:rPr>
+          <w:lang w:bidi="fa-IR"/>
+        </w:rPr>
+        <w:t>users.TblUsers</w:t>
+      </w:r>
+      <w:proofErr w:type="spellEnd"/>
+    </w:p>
+    <w:p>
+      <w:pPr>
+        <w:bidi/>
+        <w:rPr>
+          <w:lang w:bidi="fa-IR"/>
+        </w:rPr>
+      </w:pPr>
+      <w:r>
+        <w:rPr>
+          <w:lang w:bidi="fa-IR"/>
+        </w:rPr>
+        <w:t xml:space="preserve">where </w:t>
+      </w:r>
+      <w:proofErr w:type="spellStart"/>
+      <w:r>
+        <w:rPr>
+          <w:lang w:bidi="fa-IR"/>
+        </w:rPr>
+        <w:t>UserId</w:t>
+      </w:r>
+      <w:proofErr w:type="spellEnd"/>
+      <w:r>
+        <w:rPr>
+          <w:lang w:bidi="fa-IR"/>
+        </w:rPr>
+        <w:t xml:space="preserve"> = 61</w:t>
+      </w:r>
+    </w:p>
+    <w:p>
+      <w:pPr>
+        <w:bidi/>
+        <w:rPr>
+          <w:lang w:bidi="fa-IR"/>
+        </w:rPr>
+      </w:pPr>
+    </w:p>
+    <w:p>
+      <w:pPr>
+        <w:bidi/>
+        <w:rPr>
+          <w:rtl/>
+          <w:lang w:bidi="fa-IR"/>
+        </w:rPr>
+      </w:pPr>
+      <w:r>
+        <w:rPr>
+          <w:rFonts w:hint="cs"/>
+          <w:rtl/>
+          <w:lang w:bidi="fa-IR"/>
+        </w:rPr>
+        <w:t xml:space="preserve">گروه های دانشگاهی به این </w:t>
+      </w:r>
+      <w:proofErr w:type="spellStart"/>
+      <w:r>
+        <w:rPr>
+          <w:lang w:bidi="fa-IR"/>
+        </w:rPr>
+        <w:t>sp</w:t>
+      </w:r>
+      <w:proofErr w:type="spellEnd"/>
+      <w:r>
+        <w:rPr>
+          <w:rFonts w:hint="cs"/>
+          <w:rtl/>
+          <w:lang w:bidi="fa-IR"/>
+        </w:rPr>
+        <w:t xml:space="preserve"> باید اضافه شوند:</w:t>
+      </w:r>
+    </w:p>
+    <w:p>
+      <w:pPr>
+        <w:bidi/>
+        <w:rPr>
+          <w:lang w:bidi="fa-IR"/>
+        </w:rPr>
+      </w:pPr>
+      <w:r>
+        <w:rPr>
+          <w:lang w:bidi="fa-IR"/>
+        </w:rPr>
+        <w:t>Sp_Cu_GetGroupID_frm20295</w:t>
+      </w:r>
+    </w:p>
+    <w:p>
+      <w:pPr>
+        <w:bidi/>
+        <w:rPr>
+          <w:lang w:bidi="fa-IR"/>
+        </w:rPr>
+      </w:pPr>
+    </w:p>
+    <w:p>
+      <w:pPr>
+        <w:bidi/>
+        <w:rPr>
+          <w:lang w:bidi="fa-IR"/>
+        </w:rPr>
+      </w:pPr>
+      <w:r>
+        <w:rPr>
+          <w:lang w:bidi="fa-IR"/>
+        </w:rPr>
+        <w:t xml:space="preserve">exec </w:t>
+      </w:r>
+      <w:proofErr w:type="spellStart"/>
+      <w:r>
+        <w:rPr>
+          <w:lang w:bidi="fa-IR"/>
+        </w:rPr>
+        <w:t>Sp_Cu_InsertIntoQuestionRefer_SaoAnswer</w:t>
+      </w:r>
+      <w:proofErr w:type="spellEnd"/>
+      <w:r>
+        <w:rPr>
+          <w:lang w:bidi="fa-IR"/>
+        </w:rPr>
+        <w:t xml:space="preserve"> $FinalDesSecond,$ResultSecond,$SecondReferID,@WorkflowInstanceId,$IsAutomat,$AttachmentSecond</w:t>
+      </w:r>
+    </w:p>
+    <w:p>
+      <w:pPr>
+        <w:bidi/>
+        <w:rPr>
+          <w:lang w:bidi="fa-IR"/>
+        </w:rPr>
+      </w:pPr>
+    </w:p>
+    <w:p>
+      <w:pPr>
+        <w:bidi/>
+        <w:rPr>
+          <w:lang w:bidi="fa-IR"/>
+        </w:rPr>
+      </w:pPr>
+      <w:r>
+        <w:rPr>
+          <w:rFonts w:hint="cs"/>
+          <w:rtl/>
+          <w:lang w:bidi="fa-IR"/>
+        </w:rPr>
+        <w:t xml:space="preserve">با </w:t>
+      </w:r>
+      <w:proofErr w:type="spellStart"/>
+      <w:r>
+        <w:rPr>
+          <w:lang w:bidi="fa-IR"/>
+        </w:rPr>
+        <w:t>sp</w:t>
+      </w:r>
+      <w:proofErr w:type="spellEnd"/>
+      <w:r>
+        <w:rPr>
+          <w:lang w:bidi="fa-IR"/>
+        </w:rPr>
+        <w:t xml:space="preserve"> </w:t>
+      </w:r>
+      <w:r>
+        <w:rPr>
+          <w:rFonts w:hint="cs"/>
+          <w:rtl/>
+          <w:lang w:bidi="fa-IR"/>
+        </w:rPr>
+        <w:t xml:space="preserve"> خودم عوض شد:</w:t>
+      </w:r>
+    </w:p>
+    <w:p>
+      <w:pPr>
+        <w:bidi/>
+        <w:rPr>
+          <w:rtl/>
+          <w:lang w:bidi="fa-IR"/>
+        </w:rPr>
+      </w:pPr>
+      <w:r>
+        <w:rPr>
+          <w:lang w:bidi="fa-IR"/>
+        </w:rPr>
+        <w:t xml:space="preserve">exec </w:t>
+      </w:r>
+      <w:proofErr w:type="spellStart"/>
+      <w:r>
+        <w:rPr>
+          <w:lang w:bidi="fa-IR"/>
+        </w:rPr>
+        <w:t>Sp_Cu_InsertIntoQuestionRefer_IT_Observor</w:t>
+      </w:r>
+      <w:proofErr w:type="spellEnd"/>
+      <w:r>
+        <w:rPr>
+          <w:lang w:bidi="fa-IR"/>
+        </w:rPr>
+        <w:t xml:space="preserve"> @WorkflowInstanceId</w:t>
+      </w:r>
+    </w:p>
+    <w:p>
+      <w:pPr>
+        <w:bidi/>
+        <w:rPr>
+          <w:rtl/>
+          <w:lang w:bidi="fa-IR"/>
+        </w:rPr>
+      </w:pPr>
     </w:p>
     <w:p>
       <w:pPr>
@@ -1939,7 +2235,6 @@
   <w:style w:type="character" w:default="1" w:styleId="DefaultParagraphFont">
     <w:name w:val="Default Paragraph Font"/>
     <w:uiPriority w:val="1"/>
-    <w:semiHidden/>
     <w:unhideWhenUsed/>
   </w:style>
   <w:style w:type="table" w:default="1" w:styleId="TableNormal">

--- a/work examples/پشتیبانی سجاد/info.docx
+++ b/work examples/پشتیبانی سجاد/info.docx
@@ -6,49 +6,53 @@
       <w:pPr>
         <w:bidi/>
         <w:jc w:val="both"/>
-      </w:pPr>
-      <w:r>
-        <w:rPr>
-          <w:rFonts w:hint="cs"/>
-          <w:rtl/>
-          <w:lang w:bidi="fa-IR"/>
-        </w:rPr>
-        <w:t xml:space="preserve">کد پیگیری پشتیبانی </w:t>
-      </w:r>
-      <w:r>
-        <w:rPr>
-          <w:rFonts w:cs="Arial"/>
-          <w:rtl/>
-          <w:lang w:bidi="fa-IR"/>
-        </w:rPr>
-        <w:t>9914526532</w:t>
-      </w:r>
-      <w:r>
-        <w:rPr>
-          <w:rFonts w:hint="cs"/>
-          <w:rtl/>
-        </w:rPr>
-        <w:t xml:space="preserve"> مربوط به صد</w:t>
-      </w:r>
-      <w:r>
-        <w:rPr>
-          <w:rFonts w:hint="cs"/>
-          <w:rtl/>
-        </w:rPr>
-        <w:t>و</w:t>
-      </w:r>
-      <w:r>
-        <w:rPr>
-          <w:rFonts w:hint="cs"/>
-          <w:rtl/>
-        </w:rPr>
-        <w:t>ر گواهی اشتغال به تحصیل</w:t>
+        <w:rPr>
+          <w:rtl/>
+          <w:lang w:bidi="fa-IR"/>
+        </w:rPr>
+      </w:pPr>
+    </w:p>
+    <w:p>
+      <w:pPr>
+        <w:bidi/>
+        <w:rPr>
+          <w:rtl/>
+          <w:lang w:bidi="fa-IR"/>
+        </w:rPr>
+      </w:pPr>
+      <w:r>
+        <w:rPr>
+          <w:rFonts w:hint="cs"/>
+          <w:rtl/>
+          <w:lang w:bidi="fa-IR"/>
+        </w:rPr>
+        <w:t>ورژن قبل از تغییرات سامانه :29</w:t>
+      </w:r>
+    </w:p>
+    <w:p>
+      <w:pPr>
+        <w:bidi/>
+        <w:rPr>
+          <w:rtl/>
+          <w:lang w:bidi="fa-IR"/>
+        </w:rPr>
+      </w:pPr>
+      <w:r>
+        <w:rPr>
+          <w:rFonts w:hint="cs"/>
+          <w:rtl/>
+          <w:lang w:bidi="fa-IR"/>
+        </w:rPr>
+        <w:t>ورژن قبل از تغییرات پورتال :3</w:t>
       </w:r>
     </w:p>
     <w:p>
       <w:pPr>
         <w:bidi/>
         <w:jc w:val="both"/>
+        <w:rPr>
+          <w:lang w:bidi="fa-IR"/>
+        </w:rPr>
       </w:pPr>
     </w:p>
     <w:p>
@@ -56,36 +60,129 @@
         <w:bidi/>
         <w:jc w:val="both"/>
         <w:rPr>
-          <w:lang w:bidi="fa-IR"/>
-        </w:rPr>
-      </w:pPr>
-      <w:r>
-        <w:rPr>
-          <w:rFonts w:hint="cs"/>
-          <w:rtl/>
-          <w:lang w:bidi="fa-IR"/>
-        </w:rPr>
-        <w:t xml:space="preserve">کد پیگیری بورس دولت های خارجی </w:t>
-      </w:r>
-      <w:r>
-        <w:rPr>
-          <w:lang w:bidi="fa-IR"/>
-        </w:rPr>
-        <w:t>editable</w:t>
-      </w:r>
-      <w:r>
-        <w:rPr>
-          <w:rFonts w:hint="cs"/>
-          <w:rtl/>
-          <w:lang w:bidi="fa-IR"/>
-        </w:rPr>
-        <w:t xml:space="preserve"> ، </w:t>
-      </w:r>
-      <w:r>
-        <w:rPr>
-          <w:lang w:bidi="fa-IR"/>
-        </w:rPr>
-        <w:t>6452665</w:t>
+          <w:rtl/>
+          <w:lang w:bidi="fa-IR"/>
+        </w:rPr>
+      </w:pPr>
+      <w:r>
+        <w:rPr>
+          <w:rFonts w:hint="cs"/>
+          <w:rtl/>
+          <w:lang w:bidi="fa-IR"/>
+        </w:rPr>
+        <w:t xml:space="preserve">متغیرهای </w:t>
+      </w:r>
+      <w:proofErr w:type="spellStart"/>
+      <w:r>
+        <w:rPr>
+          <w:lang w:bidi="fa-IR"/>
+        </w:rPr>
+        <w:t>ResultSecond</w:t>
+      </w:r>
+      <w:proofErr w:type="spellEnd"/>
+      <w:r>
+        <w:rPr>
+          <w:rFonts w:hint="cs"/>
+          <w:rtl/>
+          <w:lang w:bidi="fa-IR"/>
+        </w:rPr>
+        <w:t xml:space="preserve"> و </w:t>
+      </w:r>
+      <w:proofErr w:type="spellStart"/>
+      <w:r>
+        <w:rPr>
+          <w:lang w:bidi="fa-IR"/>
+        </w:rPr>
+        <w:t>FinalResult</w:t>
+      </w:r>
+      <w:proofErr w:type="spellEnd"/>
+      <w:r>
+        <w:rPr>
+          <w:rFonts w:hint="cs"/>
+          <w:rtl/>
+          <w:lang w:bidi="fa-IR"/>
+        </w:rPr>
+        <w:t xml:space="preserve">  از </w:t>
+      </w:r>
+      <w:proofErr w:type="spellStart"/>
+      <w:r>
+        <w:rPr>
+          <w:lang w:bidi="fa-IR"/>
+        </w:rPr>
+        <w:t>cmbResult</w:t>
+      </w:r>
+      <w:proofErr w:type="spellEnd"/>
+      <w:r>
+        <w:rPr>
+          <w:rFonts w:hint="cs"/>
+          <w:rtl/>
+          <w:lang w:bidi="fa-IR"/>
+        </w:rPr>
+        <w:t xml:space="preserve"> و </w:t>
+      </w:r>
+      <w:proofErr w:type="spellStart"/>
+      <w:r>
+        <w:rPr>
+          <w:lang w:bidi="fa-IR"/>
+        </w:rPr>
+        <w:t>txtResult</w:t>
+      </w:r>
+      <w:proofErr w:type="spellEnd"/>
+      <w:r>
+        <w:rPr>
+          <w:rFonts w:hint="cs"/>
+          <w:rtl/>
+          <w:lang w:bidi="fa-IR"/>
+        </w:rPr>
+        <w:t xml:space="preserve"> که مربوط به بخش غیرفعال شده نتیجه نهایی بودند،</w:t>
+      </w:r>
+      <w:r>
+        <w:rPr>
+          <w:rFonts w:hint="cs"/>
+          <w:rtl/>
+          <w:lang w:bidi="fa-IR"/>
+        </w:rPr>
+        <w:t xml:space="preserve"> هر دو به </w:t>
+      </w:r>
+      <w:r>
+        <w:rPr>
+          <w:rFonts w:hint="cs"/>
+          <w:rtl/>
+          <w:lang w:bidi="fa-IR"/>
+        </w:rPr>
+        <w:t xml:space="preserve"> </w:t>
+      </w:r>
+      <w:proofErr w:type="spellStart"/>
+      <w:r>
+        <w:rPr>
+          <w:lang w:bidi="fa-IR"/>
+        </w:rPr>
+        <w:t>cmbResultInfo</w:t>
+      </w:r>
+      <w:proofErr w:type="spellEnd"/>
+      <w:r>
+        <w:rPr>
+          <w:rFonts w:hint="cs"/>
+          <w:rtl/>
+          <w:lang w:bidi="fa-IR"/>
+        </w:rPr>
+        <w:t xml:space="preserve"> </w:t>
+      </w:r>
+      <w:r>
+        <w:rPr>
+          <w:rFonts w:hint="cs"/>
+          <w:rtl/>
+          <w:lang w:bidi="fa-IR"/>
+        </w:rPr>
+        <w:t>(در بخش نتیجه نهایی)</w:t>
+      </w:r>
+      <w:r>
+        <w:rPr>
+          <w:rFonts w:hint="cs"/>
+          <w:rtl/>
+          <w:lang w:bidi="fa-IR"/>
+        </w:rPr>
+        <w:t>انتصاب داده شدند.</w:t>
       </w:r>
     </w:p>
     <w:p>
@@ -98,16 +195,64 @@
       </w:pPr>
       <w:r>
         <w:rPr>
-          <w:rFonts w:cs="Arial"/>
-          <w:rtl/>
-          <w:lang w:bidi="fa-IR"/>
-        </w:rPr>
-        <w:t>6452656</w:t>
-      </w:r>
-      <w:r>
-        <w:rPr>
-          <w:rFonts w:hint="cs"/>
-          <w:rtl/>
+          <w:rFonts w:hint="cs"/>
+          <w:rtl/>
+          <w:lang w:bidi="fa-IR"/>
+        </w:rPr>
+        <w:t xml:space="preserve">به جدول </w:t>
+      </w:r>
+      <w:proofErr w:type="spellStart"/>
+      <w:r>
+        <w:rPr>
+          <w:lang w:bidi="fa-IR"/>
+        </w:rPr>
+        <w:t>Tbl_CU_QuestionAnswer</w:t>
+      </w:r>
+      <w:proofErr w:type="spellEnd"/>
+      <w:r>
+        <w:rPr>
+          <w:rFonts w:hint="cs"/>
+          <w:rtl/>
+          <w:lang w:bidi="fa-IR"/>
+        </w:rPr>
+        <w:t xml:space="preserve"> ستون اضافه شد. </w:t>
+      </w:r>
+      <w:proofErr w:type="spellStart"/>
+      <w:r>
+        <w:rPr>
+          <w:lang w:bidi="fa-IR"/>
+        </w:rPr>
+        <w:t>UserChosenFollowupCode</w:t>
+      </w:r>
+      <w:proofErr w:type="spellEnd"/>
+    </w:p>
+    <w:p>
+      <w:pPr>
+        <w:bidi/>
+        <w:jc w:val="both"/>
+        <w:rPr>
+          <w:rtl/>
+          <w:lang w:bidi="fa-IR"/>
+        </w:rPr>
+      </w:pPr>
+      <w:r>
+        <w:rPr>
+          <w:rFonts w:hint="cs"/>
+          <w:rtl/>
+          <w:lang w:bidi="fa-IR"/>
+        </w:rPr>
+        <w:t xml:space="preserve">به جدول </w:t>
+      </w:r>
+      <w:proofErr w:type="spellStart"/>
+      <w:r>
+        <w:rPr>
+          <w:lang w:bidi="fa-IR"/>
+        </w:rPr>
+        <w:t>Tbl_CU_QuestionRefer</w:t>
+      </w:r>
+      <w:proofErr w:type="spellEnd"/>
+      <w:r>
+        <w:rPr>
           <w:lang w:bidi="fa-IR"/>
         </w:rPr>
         <w:t xml:space="preserve"> </w:t>
@@ -118,23 +263,7 @@
           <w:rtl/>
           <w:lang w:bidi="fa-IR"/>
         </w:rPr>
-        <w:t xml:space="preserve">کد پیگیری بورس دولت های خارجی </w:t>
-      </w:r>
-      <w:proofErr w:type="spellStart"/>
-      <w:r>
-        <w:rPr>
-          <w:lang w:bidi="fa-IR"/>
-        </w:rPr>
-        <w:t>readonly</w:t>
-      </w:r>
-      <w:proofErr w:type="spellEnd"/>
-      <w:r>
-        <w:rPr>
-          <w:rFonts w:hint="cs"/>
-          <w:rtl/>
-          <w:lang w:bidi="fa-IR"/>
-        </w:rPr>
-        <w:t xml:space="preserve"> ،</w:t>
+        <w:t>ستون اضافه شد.</w:t>
       </w:r>
     </w:p>
     <w:p>
@@ -146,6 +275,42 @@
           <w:lang w:bidi="fa-IR"/>
         </w:rPr>
       </w:pPr>
+      <w:r>
+        <w:rPr>
+          <w:rFonts w:hint="cs"/>
+          <w:rtl/>
+          <w:lang w:bidi="fa-IR"/>
+        </w:rPr>
+        <w:t xml:space="preserve">ستون جدید </w:t>
+      </w:r>
+      <w:r>
+        <w:rPr>
+          <w:lang w:bidi="fa-IR"/>
+        </w:rPr>
+        <w:t xml:space="preserve">select </w:t>
+      </w:r>
+      <w:proofErr w:type="spellStart"/>
+      <w:r>
+        <w:rPr>
+          <w:lang w:bidi="fa-IR"/>
+        </w:rPr>
+        <w:t>ITExpertID</w:t>
+      </w:r>
+      <w:proofErr w:type="spellEnd"/>
+      <w:r>
+        <w:rPr>
+          <w:lang w:bidi="fa-IR"/>
+        </w:rPr>
+        <w:t xml:space="preserve"> from </w:t>
+      </w:r>
+      <w:proofErr w:type="spellStart"/>
+      <w:r>
+        <w:rPr>
+          <w:lang w:bidi="fa-IR"/>
+        </w:rPr>
+        <w:t>Tbl_Cu_Base_ExpertWF_SaoSupport</w:t>
+      </w:r>
+      <w:proofErr w:type="spellEnd"/>
     </w:p>
     <w:p>
       <w:pPr>
@@ -155,653 +320,46 @@
           <w:lang w:bidi="fa-IR"/>
         </w:rPr>
       </w:pPr>
-      <w:r>
-        <w:rPr>
-          <w:rFonts w:hint="cs"/>
-          <w:rtl/>
-          <w:lang w:bidi="fa-IR"/>
-        </w:rPr>
-        <w:t xml:space="preserve">فرآیند ثبت شده لغو تعهد </w:t>
-      </w:r>
-      <w:r>
-        <w:rPr>
-          <w:lang w:bidi="fa-IR"/>
-        </w:rPr>
-        <w:t>6431695</w:t>
-      </w:r>
     </w:p>
     <w:p>
       <w:pPr>
         <w:bidi/>
         <w:jc w:val="both"/>
         <w:rPr>
-          <w:lang w:bidi="fa-IR"/>
-        </w:rPr>
-      </w:pPr>
-      <w:proofErr w:type="spellStart"/>
-      <w:r>
-        <w:rPr>
-          <w:lang w:bidi="fa-IR"/>
-        </w:rPr>
-        <w:t>FollowUpCodeID</w:t>
-      </w:r>
-      <w:proofErr w:type="spellEnd"/>
-      <w:r>
-        <w:rPr>
-          <w:rFonts w:cs="Arial"/>
-          <w:rtl/>
-          <w:lang w:bidi="fa-IR"/>
-        </w:rPr>
-        <w:tab/>
-      </w:r>
-      <w:r>
-        <w:rPr>
-          <w:lang w:bidi="fa-IR"/>
-        </w:rPr>
-        <w:t>Year</w:t>
-      </w:r>
-      <w:r>
-        <w:rPr>
-          <w:rFonts w:cs="Arial"/>
-          <w:rtl/>
-          <w:lang w:bidi="fa-IR"/>
-        </w:rPr>
-        <w:tab/>
-      </w:r>
-      <w:proofErr w:type="spellStart"/>
-      <w:r>
-        <w:rPr>
-          <w:lang w:bidi="fa-IR"/>
-        </w:rPr>
-        <w:t>FollowUpCode</w:t>
-      </w:r>
-      <w:proofErr w:type="spellEnd"/>
-      <w:r>
-        <w:rPr>
-          <w:rFonts w:cs="Arial"/>
-          <w:rtl/>
-          <w:lang w:bidi="fa-IR"/>
-        </w:rPr>
-        <w:tab/>
-      </w:r>
-      <w:r>
-        <w:rPr>
-          <w:lang w:bidi="fa-IR"/>
-        </w:rPr>
-        <w:t>WFID</w:t>
-      </w:r>
-      <w:r>
-        <w:rPr>
-          <w:rFonts w:cs="Arial"/>
-          <w:rtl/>
-          <w:lang w:bidi="fa-IR"/>
-        </w:rPr>
-        <w:tab/>
-      </w:r>
-      <w:proofErr w:type="spellStart"/>
-      <w:r>
-        <w:rPr>
-          <w:lang w:bidi="fa-IR"/>
-        </w:rPr>
-        <w:t>UserID</w:t>
-      </w:r>
-      <w:proofErr w:type="spellEnd"/>
-      <w:r>
-        <w:rPr>
-          <w:rFonts w:cs="Arial"/>
-          <w:rtl/>
-          <w:lang w:bidi="fa-IR"/>
-        </w:rPr>
-        <w:tab/>
-      </w:r>
-      <w:proofErr w:type="spellStart"/>
-      <w:r>
-        <w:rPr>
-          <w:lang w:bidi="fa-IR"/>
-        </w:rPr>
-        <w:t>PortalLogID</w:t>
-      </w:r>
-      <w:proofErr w:type="spellEnd"/>
-    </w:p>
-    <w:p>
-      <w:pPr>
-        <w:bidi/>
-        <w:jc w:val="both"/>
-        <w:rPr>
-          <w:rtl/>
-          <w:lang w:bidi="fa-IR"/>
-        </w:rPr>
-      </w:pPr>
-      <w:r>
-        <w:rPr>
-          <w:rFonts w:cs="Arial"/>
-          <w:rtl/>
-          <w:lang w:bidi="fa-IR"/>
-        </w:rPr>
-        <w:t>5156792</w:t>
-      </w:r>
-      <w:r>
-        <w:rPr>
-          <w:rFonts w:cs="Arial"/>
-          <w:rtl/>
-          <w:lang w:bidi="fa-IR"/>
-        </w:rPr>
-        <w:tab/>
-        <w:t>1401</w:t>
-      </w:r>
-      <w:r>
-        <w:rPr>
-          <w:rFonts w:cs="Arial"/>
-          <w:rtl/>
-          <w:lang w:bidi="fa-IR"/>
-        </w:rPr>
-        <w:tab/>
-        <w:t>012139624</w:t>
-      </w:r>
-      <w:r>
-        <w:rPr>
-          <w:rFonts w:cs="Arial"/>
-          <w:rtl/>
-          <w:lang w:bidi="fa-IR"/>
-        </w:rPr>
-        <w:tab/>
-        <w:t>6431695</w:t>
-      </w:r>
-      <w:r>
-        <w:rPr>
-          <w:rFonts w:cs="Arial"/>
-          <w:rtl/>
-          <w:lang w:bidi="fa-IR"/>
-        </w:rPr>
-        <w:tab/>
-        <w:t>2</w:t>
-      </w:r>
-      <w:r>
-        <w:rPr>
-          <w:rFonts w:cs="Arial"/>
-          <w:rtl/>
-          <w:lang w:bidi="fa-IR"/>
-        </w:rPr>
-        <w:tab/>
-        <w:t>6252080</w:t>
-      </w:r>
-    </w:p>
-    <w:p>
-      <w:pPr>
-        <w:bidi/>
-        <w:jc w:val="both"/>
-        <w:rPr>
-          <w:rFonts w:cs="Arial"/>
-          <w:lang w:bidi="fa-IR"/>
-        </w:rPr>
-      </w:pPr>
-      <w:r>
-        <w:rPr>
-          <w:rFonts w:hint="cs"/>
-          <w:rtl/>
-          <w:lang w:bidi="fa-IR"/>
-        </w:rPr>
-        <w:t xml:space="preserve">کد پیگیری </w:t>
-      </w:r>
-      <w:r>
-        <w:rPr>
-          <w:rFonts w:cs="Arial"/>
-          <w:rtl/>
-          <w:lang w:bidi="fa-IR"/>
-        </w:rPr>
-        <w:t>012139624</w:t>
-      </w:r>
-    </w:p>
-    <w:p>
-      <w:pPr>
-        <w:bidi/>
-        <w:jc w:val="both"/>
-        <w:rPr>
-          <w:rFonts w:cs="Arial"/>
-          <w:rtl/>
-          <w:lang w:bidi="fa-IR"/>
-        </w:rPr>
-      </w:pPr>
-      <w:r>
-        <w:rPr>
-          <w:rFonts w:cs="Arial" w:hint="cs"/>
-          <w:rtl/>
-          <w:lang w:bidi="fa-IR"/>
-        </w:rPr>
-        <w:t xml:space="preserve">دست </w:t>
-      </w:r>
-      <w:proofErr w:type="spellStart"/>
-      <w:r>
-        <w:rPr>
-          <w:rFonts w:cs="Arial"/>
-          <w:lang w:bidi="fa-IR"/>
-        </w:rPr>
-        <w:t>groupid</w:t>
-      </w:r>
-      <w:proofErr w:type="spellEnd"/>
-      <w:r>
-        <w:rPr>
-          <w:rFonts w:cs="Arial" w:hint="cs"/>
-          <w:rtl/>
-          <w:lang w:bidi="fa-IR"/>
-        </w:rPr>
-        <w:t xml:space="preserve"> </w:t>
-      </w:r>
-      <w:r>
-        <w:rPr>
-          <w:rFonts w:cs="Arial"/>
-          <w:rtl/>
-          <w:lang w:bidi="fa-IR"/>
-        </w:rPr>
-        <w:t>24257</w:t>
-      </w:r>
-      <w:r>
-        <w:rPr>
-          <w:rFonts w:cs="Arial"/>
-          <w:lang w:bidi="fa-IR"/>
-        </w:rPr>
-        <w:t xml:space="preserve"> </w:t>
-      </w:r>
-    </w:p>
-    <w:p>
-      <w:pPr>
-        <w:bidi/>
-        <w:jc w:val="both"/>
-        <w:rPr>
-          <w:lang w:bidi="fa-IR"/>
-        </w:rPr>
-      </w:pPr>
-    </w:p>
-    <w:p>
-      <w:pPr>
-        <w:bidi/>
-        <w:jc w:val="both"/>
-        <w:rPr>
-          <w:lang w:bidi="fa-IR"/>
-        </w:rPr>
-      </w:pPr>
-      <w:r>
-        <w:rPr>
-          <w:rFonts w:hint="cs"/>
-          <w:rtl/>
-          <w:lang w:bidi="fa-IR"/>
-        </w:rPr>
-        <w:t xml:space="preserve">--فالوآپ کد لغو تعهد </w:t>
-      </w:r>
-      <w:r>
-        <w:rPr>
-          <w:lang w:bidi="fa-IR"/>
-        </w:rPr>
-        <w:t xml:space="preserve">--select * from </w:t>
-      </w:r>
-      <w:proofErr w:type="spellStart"/>
-      <w:r>
-        <w:rPr>
-          <w:lang w:bidi="fa-IR"/>
-        </w:rPr>
-        <w:t>Tbl_CU_FollowUpCode</w:t>
-      </w:r>
-      <w:proofErr w:type="spellEnd"/>
-    </w:p>
-    <w:p>
-      <w:pPr>
-        <w:bidi/>
-        <w:jc w:val="both"/>
-        <w:rPr>
-          <w:rtl/>
-          <w:lang w:bidi="fa-IR"/>
-        </w:rPr>
-      </w:pPr>
-      <w:r>
-        <w:rPr>
-          <w:lang w:bidi="fa-IR"/>
-        </w:rPr>
-        <w:t xml:space="preserve">--where </w:t>
-      </w:r>
-      <w:proofErr w:type="spellStart"/>
-      <w:r>
-        <w:rPr>
-          <w:lang w:bidi="fa-IR"/>
-        </w:rPr>
-        <w:t>FollowUpCode</w:t>
-      </w:r>
-      <w:proofErr w:type="spellEnd"/>
-      <w:r>
-        <w:rPr>
-          <w:lang w:bidi="fa-IR"/>
-        </w:rPr>
-        <w:t xml:space="preserve"> = '012137891'</w:t>
-      </w:r>
-    </w:p>
-    <w:p>
-      <w:pPr>
-        <w:bidi/>
-        <w:jc w:val="both"/>
-        <w:rPr>
-          <w:lang w:bidi="fa-IR"/>
-        </w:rPr>
-      </w:pPr>
-      <w:r>
-        <w:rPr>
-          <w:rFonts w:hint="cs"/>
-          <w:rtl/>
-          <w:lang w:bidi="fa-IR"/>
-        </w:rPr>
-        <w:t xml:space="preserve">پاسخ آماده و همچنین کارشناس </w:t>
-      </w:r>
-      <w:r>
-        <w:rPr>
-          <w:lang w:bidi="fa-IR"/>
-        </w:rPr>
-        <w:t>IT</w:t>
-      </w:r>
-      <w:r>
-        <w:rPr>
-          <w:rFonts w:hint="cs"/>
-          <w:rtl/>
-          <w:lang w:bidi="fa-IR"/>
-        </w:rPr>
-        <w:t xml:space="preserve"> برای لغو تعهد تعریف شده.</w:t>
-      </w:r>
-    </w:p>
-    <w:p>
-      <w:pPr>
-        <w:bidi/>
-        <w:jc w:val="both"/>
-        <w:rPr>
-          <w:rtl/>
-          <w:lang w:bidi="fa-IR"/>
-        </w:rPr>
-      </w:pPr>
-      <w:r>
-        <w:rPr>
-          <w:rFonts w:hint="cs"/>
-          <w:rtl/>
-          <w:lang w:bidi="fa-IR"/>
-        </w:rPr>
-        <w:t xml:space="preserve">تغییر جزیی در </w:t>
-      </w:r>
-      <w:r>
-        <w:rPr>
-          <w:lang w:bidi="fa-IR"/>
-        </w:rPr>
-        <w:t>Sp_Cu_SearchRefer_frm21041</w:t>
-      </w:r>
-    </w:p>
-    <w:p>
-      <w:pPr>
-        <w:bidi/>
-        <w:jc w:val="both"/>
-        <w:rPr>
-          <w:rtl/>
-          <w:lang w:bidi="fa-IR"/>
-        </w:rPr>
-      </w:pPr>
-    </w:p>
-    <w:p>
-      <w:pPr>
-        <w:bidi/>
-        <w:jc w:val="both"/>
-        <w:rPr>
-          <w:rtl/>
-          <w:lang w:bidi="fa-IR"/>
-        </w:rPr>
-      </w:pPr>
-      <w:r>
-        <w:rPr>
-          <w:rFonts w:hint="cs"/>
-          <w:rtl/>
-          <w:lang w:bidi="fa-IR"/>
-        </w:rPr>
-        <w:t xml:space="preserve">متغیرهای </w:t>
-      </w:r>
-      <w:proofErr w:type="spellStart"/>
-      <w:r>
-        <w:rPr>
-          <w:lang w:bidi="fa-IR"/>
-        </w:rPr>
-        <w:t>ResultSecond</w:t>
-      </w:r>
-      <w:proofErr w:type="spellEnd"/>
-      <w:r>
-        <w:rPr>
-          <w:rFonts w:hint="cs"/>
-          <w:rtl/>
-          <w:lang w:bidi="fa-IR"/>
-        </w:rPr>
-        <w:t xml:space="preserve"> و </w:t>
-      </w:r>
-      <w:proofErr w:type="spellStart"/>
-      <w:r>
-        <w:rPr>
-          <w:lang w:bidi="fa-IR"/>
-        </w:rPr>
-        <w:t>FinalResult</w:t>
-      </w:r>
-      <w:proofErr w:type="spellEnd"/>
-      <w:r>
-        <w:rPr>
-          <w:rFonts w:hint="cs"/>
-          <w:rtl/>
-          <w:lang w:bidi="fa-IR"/>
-        </w:rPr>
-        <w:t xml:space="preserve">  از </w:t>
-      </w:r>
-      <w:proofErr w:type="spellStart"/>
-      <w:r>
-        <w:rPr>
-          <w:lang w:bidi="fa-IR"/>
-        </w:rPr>
-        <w:t>cmbResult</w:t>
-      </w:r>
-      <w:proofErr w:type="spellEnd"/>
-      <w:r>
-        <w:rPr>
-          <w:rFonts w:hint="cs"/>
-          <w:rtl/>
-          <w:lang w:bidi="fa-IR"/>
-        </w:rPr>
-        <w:t xml:space="preserve"> و </w:t>
-      </w:r>
-      <w:proofErr w:type="spellStart"/>
-      <w:r>
-        <w:rPr>
-          <w:lang w:bidi="fa-IR"/>
-        </w:rPr>
-        <w:t>txtResult</w:t>
-      </w:r>
-      <w:proofErr w:type="spellEnd"/>
-      <w:r>
-        <w:rPr>
-          <w:rFonts w:hint="cs"/>
-          <w:rtl/>
-          <w:lang w:bidi="fa-IR"/>
-        </w:rPr>
-        <w:t xml:space="preserve"> که مربوط به بخش غیرفعال شده نتیجه نهایی بودند،</w:t>
-      </w:r>
-      <w:r>
-        <w:rPr>
-          <w:rFonts w:hint="cs"/>
-          <w:rtl/>
-          <w:lang w:bidi="fa-IR"/>
-        </w:rPr>
-        <w:t xml:space="preserve"> هر دو به </w:t>
-      </w:r>
-      <w:r>
-        <w:rPr>
-          <w:rFonts w:hint="cs"/>
-          <w:rtl/>
-          <w:lang w:bidi="fa-IR"/>
-        </w:rPr>
-        <w:t xml:space="preserve"> </w:t>
-      </w:r>
-      <w:proofErr w:type="spellStart"/>
-      <w:r>
-        <w:rPr>
-          <w:lang w:bidi="fa-IR"/>
-        </w:rPr>
-        <w:t>cmbResultInfo</w:t>
-      </w:r>
-      <w:proofErr w:type="spellEnd"/>
-      <w:r>
-        <w:rPr>
-          <w:rFonts w:hint="cs"/>
-          <w:rtl/>
-          <w:lang w:bidi="fa-IR"/>
-        </w:rPr>
-        <w:t xml:space="preserve"> </w:t>
-      </w:r>
-      <w:r>
-        <w:rPr>
-          <w:rFonts w:hint="cs"/>
-          <w:rtl/>
-          <w:lang w:bidi="fa-IR"/>
-        </w:rPr>
-        <w:t>(در بخش نتیجه نهایی)</w:t>
-      </w:r>
-      <w:r>
-        <w:rPr>
-          <w:rFonts w:hint="cs"/>
-          <w:rtl/>
-          <w:lang w:bidi="fa-IR"/>
-        </w:rPr>
-        <w:t>انتصاب داده شدند.</w:t>
-      </w:r>
-    </w:p>
-    <w:p>
-      <w:pPr>
-        <w:bidi/>
-        <w:jc w:val="both"/>
-        <w:rPr>
-          <w:lang w:bidi="fa-IR"/>
-        </w:rPr>
-      </w:pPr>
-      <w:r>
-        <w:rPr>
-          <w:rFonts w:hint="cs"/>
-          <w:rtl/>
-          <w:lang w:bidi="fa-IR"/>
-        </w:rPr>
-        <w:t xml:space="preserve">به جدول </w:t>
-      </w:r>
-      <w:proofErr w:type="spellStart"/>
-      <w:r>
-        <w:rPr>
-          <w:lang w:bidi="fa-IR"/>
-        </w:rPr>
-        <w:t>Tbl_CU_QuestionAnswer</w:t>
-      </w:r>
-      <w:proofErr w:type="spellEnd"/>
-      <w:r>
-        <w:rPr>
-          <w:rFonts w:hint="cs"/>
-          <w:rtl/>
-          <w:lang w:bidi="fa-IR"/>
-        </w:rPr>
-        <w:t xml:space="preserve"> ستون اضافه شد. </w:t>
-      </w:r>
-      <w:proofErr w:type="spellStart"/>
-      <w:r>
-        <w:rPr>
-          <w:lang w:bidi="fa-IR"/>
-        </w:rPr>
-        <w:t>UserChosenFollowupCode</w:t>
-      </w:r>
-      <w:proofErr w:type="spellEnd"/>
-    </w:p>
-    <w:p>
-      <w:pPr>
-        <w:bidi/>
-        <w:jc w:val="both"/>
-        <w:rPr>
-          <w:rtl/>
-          <w:lang w:bidi="fa-IR"/>
-        </w:rPr>
-      </w:pPr>
-      <w:r>
-        <w:rPr>
-          <w:rFonts w:hint="cs"/>
-          <w:rtl/>
-          <w:lang w:bidi="fa-IR"/>
-        </w:rPr>
-        <w:t xml:space="preserve">به جدول </w:t>
-      </w:r>
-      <w:proofErr w:type="spellStart"/>
-      <w:r>
-        <w:rPr>
-          <w:lang w:bidi="fa-IR"/>
-        </w:rPr>
-        <w:t>Tbl_CU_QuestionRefer</w:t>
-      </w:r>
-      <w:proofErr w:type="spellEnd"/>
-      <w:r>
-        <w:rPr>
-          <w:lang w:bidi="fa-IR"/>
-        </w:rPr>
-        <w:t xml:space="preserve"> </w:t>
-      </w:r>
-      <w:r>
-        <w:rPr>
-          <w:rFonts w:hint="cs"/>
-          <w:rtl/>
-          <w:lang w:bidi="fa-IR"/>
-        </w:rPr>
-        <w:t>ستون اضافه شد.</w:t>
-      </w:r>
-    </w:p>
-    <w:p>
-      <w:pPr>
-        <w:bidi/>
-        <w:jc w:val="both"/>
-        <w:rPr>
-          <w:lang w:bidi="fa-IR"/>
-        </w:rPr>
-      </w:pPr>
-      <w:r>
-        <w:rPr>
-          <w:rFonts w:hint="cs"/>
-          <w:rtl/>
-          <w:lang w:bidi="fa-IR"/>
-        </w:rPr>
-        <w:t xml:space="preserve">ستون جدید </w:t>
-      </w:r>
-      <w:r>
-        <w:rPr>
-          <w:lang w:bidi="fa-IR"/>
-        </w:rPr>
-        <w:t xml:space="preserve">select </w:t>
-      </w:r>
-      <w:proofErr w:type="spellStart"/>
-      <w:r>
-        <w:rPr>
-          <w:lang w:bidi="fa-IR"/>
-        </w:rPr>
-        <w:t>ITExpertID</w:t>
-      </w:r>
-      <w:proofErr w:type="spellEnd"/>
-      <w:r>
-        <w:rPr>
-          <w:lang w:bidi="fa-IR"/>
-        </w:rPr>
-        <w:t xml:space="preserve"> from </w:t>
-      </w:r>
-      <w:proofErr w:type="spellStart"/>
-      <w:r>
-        <w:rPr>
-          <w:lang w:bidi="fa-IR"/>
-        </w:rPr>
-        <w:t>Tbl_Cu_Base_ExpertWF_SaoSupport</w:t>
-      </w:r>
-      <w:proofErr w:type="spellEnd"/>
-    </w:p>
-    <w:p>
-      <w:pPr>
-        <w:bidi/>
-        <w:jc w:val="both"/>
-        <w:rPr>
-          <w:lang w:bidi="fa-IR"/>
-        </w:rPr>
-      </w:pPr>
+          <w:rStyle w:val="IntenseEmphasis"/>
+          <w:rtl/>
+        </w:rPr>
+      </w:pPr>
+      <w:proofErr w:type="gramStart"/>
+      <w:r>
+        <w:rPr>
+          <w:rStyle w:val="IntenseEmphasis"/>
+        </w:rPr>
+        <w:t xml:space="preserve">Status </w:t>
+      </w:r>
+      <w:r>
+        <w:rPr>
+          <w:rStyle w:val="IntenseEmphasis"/>
+          <w:rFonts w:hint="cs"/>
+          <w:rtl/>
+        </w:rPr>
+        <w:t xml:space="preserve"> جدید</w:t>
+      </w:r>
+      <w:proofErr w:type="gramEnd"/>
+      <w:r>
+        <w:rPr>
+          <w:rStyle w:val="IntenseEmphasis"/>
+          <w:rFonts w:hint="cs"/>
+          <w:rtl/>
+        </w:rPr>
+        <w:t xml:space="preserve"> اضافه شد</w:t>
+      </w:r>
+      <w:r>
+        <w:rPr>
+          <w:rStyle w:val="IntenseEmphasis"/>
+        </w:rPr>
+        <w:t>:</w:t>
+      </w:r>
     </w:p>
     <w:p>
       <w:pPr>
@@ -820,7 +378,14 @@
         <w:rPr>
           <w:lang w:bidi="fa-IR"/>
         </w:rPr>
-        <w:t>Tbl_CU_LogStatus</w:t>
+        <w:t>Tbl_CU_</w:t>
+      </w:r>
+      <w:proofErr w:type="gramStart"/>
+      <w:r>
+        <w:rPr>
+          <w:lang w:bidi="fa-IR"/>
+        </w:rPr>
+        <w:t>LogStatus</w:t>
       </w:r>
       <w:proofErr w:type="spellEnd"/>
       <w:r>
@@ -830,6 +395,7 @@
         <w:t>(</w:t>
       </w:r>
       <w:proofErr w:type="spellStart"/>
+      <w:proofErr w:type="gramEnd"/>
       <w:r>
         <w:rPr>
           <w:lang w:bidi="fa-IR"/>
@@ -944,30 +510,126 @@
     </w:p>
     <w:p>
       <w:pPr>
-        <w:rPr>
-          <w:lang w:bidi="fa-IR"/>
-        </w:rPr>
-      </w:pPr>
-    </w:p>
-    <w:p>
-      <w:pPr>
-        <w:rPr>
-          <w:lang w:bidi="fa-IR"/>
-        </w:rPr>
-      </w:pPr>
-    </w:p>
-    <w:p>
-      <w:pPr>
-        <w:rPr>
-          <w:lang w:bidi="fa-IR"/>
-        </w:rPr>
-      </w:pPr>
-      <w:r>
-        <w:rPr>
-          <w:lang w:bidi="fa-IR"/>
-        </w:rPr>
-        <w:t>Sp_Cu_GetMainSubject_frm21041_NewOne</w:t>
-      </w:r>
+        <w:bidi/>
+        <w:rPr>
+          <w:rFonts w:cs="Arial"/>
+          <w:lang w:bidi="fa-IR"/>
+        </w:rPr>
+      </w:pPr>
+      <w:r>
+        <w:rPr>
+          <w:rFonts w:cs="Arial"/>
+          <w:rtl/>
+          <w:lang w:bidi="fa-IR"/>
+        </w:rPr>
+        <w:t>فرم ورود اطلاعات پا</w:t>
+      </w:r>
+      <w:r>
+        <w:rPr>
+          <w:rFonts w:cs="Arial" w:hint="cs"/>
+          <w:rtl/>
+          <w:lang w:bidi="fa-IR"/>
+        </w:rPr>
+        <w:t>ی</w:t>
+      </w:r>
+      <w:r>
+        <w:rPr>
+          <w:rFonts w:cs="Arial" w:hint="eastAsia"/>
+          <w:rtl/>
+          <w:lang w:bidi="fa-IR"/>
+        </w:rPr>
+        <w:t>ه</w:t>
+      </w:r>
+      <w:r>
+        <w:rPr>
+          <w:rFonts w:cs="Arial"/>
+          <w:rtl/>
+          <w:lang w:bidi="fa-IR"/>
+        </w:rPr>
+        <w:t xml:space="preserve"> درخواست پشت</w:t>
+      </w:r>
+      <w:r>
+        <w:rPr>
+          <w:rFonts w:cs="Arial" w:hint="cs"/>
+          <w:rtl/>
+          <w:lang w:bidi="fa-IR"/>
+        </w:rPr>
+        <w:t>ی</w:t>
+      </w:r>
+      <w:r>
+        <w:rPr>
+          <w:rFonts w:cs="Arial" w:hint="eastAsia"/>
+          <w:rtl/>
+          <w:lang w:bidi="fa-IR"/>
+        </w:rPr>
+        <w:t>بان</w:t>
+      </w:r>
+      <w:r>
+        <w:rPr>
+          <w:rFonts w:cs="Arial" w:hint="cs"/>
+          <w:rtl/>
+          <w:lang w:bidi="fa-IR"/>
+        </w:rPr>
+        <w:t>ی</w:t>
+      </w:r>
+      <w:r>
+        <w:rPr>
+          <w:rFonts w:cs="Arial"/>
+          <w:rtl/>
+          <w:lang w:bidi="fa-IR"/>
+        </w:rPr>
+        <w:t xml:space="preserve"> سامانه سجاد</w:t>
+      </w:r>
+      <w:r>
+        <w:rPr>
+          <w:rFonts w:cs="Arial" w:hint="cs"/>
+          <w:rtl/>
+          <w:lang w:bidi="fa-IR"/>
+        </w:rPr>
+        <w:t xml:space="preserve"> از ،فرآیند لغو تعهد قدیمی استفاده می کرد</w:t>
+      </w:r>
+      <w:r>
+        <w:rPr>
+          <w:rFonts w:cs="Arial" w:hint="cs"/>
+          <w:rtl/>
+          <w:lang w:bidi="fa-IR"/>
+        </w:rPr>
+        <w:t>.</w:t>
+      </w:r>
+    </w:p>
+    <w:p>
+      <w:pPr>
+        <w:bidi/>
+        <w:rPr>
+          <w:rFonts w:cs="Arial"/>
+          <w:rtl/>
+          <w:lang w:bidi="fa-IR"/>
+        </w:rPr>
+      </w:pPr>
+    </w:p>
+    <w:p>
+      <w:pPr>
+        <w:bidi/>
+        <w:rPr>
+          <w:lang w:bidi="fa-IR"/>
+        </w:rPr>
+      </w:pPr>
+      <w:r>
+        <w:rPr>
+          <w:rFonts w:hint="cs"/>
+          <w:rtl/>
+          <w:lang w:bidi="fa-IR"/>
+        </w:rPr>
+        <w:t xml:space="preserve">تغییر در </w:t>
+      </w:r>
+      <w:proofErr w:type="spellStart"/>
+      <w:r>
+        <w:rPr>
+          <w:lang w:bidi="fa-IR"/>
+        </w:rPr>
+        <w:t>Sp_Cu_GetValues_From_SaoSupportResult_Log</w:t>
+      </w:r>
+      <w:proofErr w:type="spellEnd"/>
       <w:r>
         <w:rPr>
           <w:lang w:bidi="fa-IR"/>
@@ -980,94 +642,513 @@
           <w:rtl/>
           <w:lang w:bidi="fa-IR"/>
         </w:rPr>
-        <w:t>تغییر در</w:t>
-      </w:r>
-    </w:p>
-    <w:p>
-      <w:pPr>
-        <w:bidi/>
-        <w:rPr>
-          <w:rFonts w:cs="Arial"/>
-          <w:rtl/>
-          <w:lang w:bidi="fa-IR"/>
-        </w:rPr>
-      </w:pPr>
-      <w:r>
-        <w:rPr>
-          <w:rFonts w:cs="Arial"/>
-          <w:rtl/>
-          <w:lang w:bidi="fa-IR"/>
-        </w:rPr>
-        <w:t>فرم ورود اطلاعات پا</w:t>
-      </w:r>
-      <w:r>
-        <w:rPr>
-          <w:rFonts w:cs="Arial" w:hint="cs"/>
-          <w:rtl/>
-          <w:lang w:bidi="fa-IR"/>
-        </w:rPr>
-        <w:t>ی</w:t>
-      </w:r>
-      <w:r>
-        <w:rPr>
-          <w:rFonts w:cs="Arial" w:hint="eastAsia"/>
-          <w:rtl/>
-          <w:lang w:bidi="fa-IR"/>
-        </w:rPr>
-        <w:t>ه</w:t>
-      </w:r>
-      <w:r>
-        <w:rPr>
-          <w:rFonts w:cs="Arial"/>
-          <w:rtl/>
-          <w:lang w:bidi="fa-IR"/>
-        </w:rPr>
-        <w:t xml:space="preserve"> درخواست پشت</w:t>
-      </w:r>
-      <w:r>
-        <w:rPr>
-          <w:rFonts w:cs="Arial" w:hint="cs"/>
-          <w:rtl/>
-          <w:lang w:bidi="fa-IR"/>
-        </w:rPr>
-        <w:t>ی</w:t>
-      </w:r>
-      <w:r>
-        <w:rPr>
-          <w:rFonts w:cs="Arial" w:hint="eastAsia"/>
-          <w:rtl/>
-          <w:lang w:bidi="fa-IR"/>
-        </w:rPr>
-        <w:t>بان</w:t>
-      </w:r>
-      <w:r>
-        <w:rPr>
-          <w:rFonts w:cs="Arial" w:hint="cs"/>
-          <w:rtl/>
-          <w:lang w:bidi="fa-IR"/>
-        </w:rPr>
-        <w:t>ی</w:t>
-      </w:r>
-      <w:r>
-        <w:rPr>
-          <w:rFonts w:cs="Arial"/>
-          <w:rtl/>
-          <w:lang w:bidi="fa-IR"/>
-        </w:rPr>
-        <w:t xml:space="preserve"> سامانه سجاد</w:t>
-      </w:r>
-      <w:r>
-        <w:rPr>
-          <w:rFonts w:cs="Arial" w:hint="cs"/>
-          <w:rtl/>
-          <w:lang w:bidi="fa-IR"/>
-        </w:rPr>
-        <w:t xml:space="preserve"> از ،فرآیند لغو تعهد قدیمی استفاده می کرد</w:t>
-      </w:r>
-      <w:r>
-        <w:rPr>
-          <w:rFonts w:cs="Arial" w:hint="cs"/>
-          <w:rtl/>
+        <w:t xml:space="preserve">  </w:t>
+      </w:r>
+      <w:r>
+        <w:rPr>
+          <w:lang w:bidi="fa-IR"/>
+        </w:rPr>
+        <w:t>,</w:t>
+      </w:r>
+    </w:p>
+    <w:p>
+      <w:pPr>
+        <w:bidi/>
+        <w:rPr>
+          <w:rtl/>
+          <w:lang w:bidi="fa-IR"/>
+        </w:rPr>
+      </w:pPr>
+      <w:bookmarkStart w:id="0" w:name="OLE_LINK3"/>
+      <w:r>
+        <w:rPr>
+          <w:lang w:bidi="fa-IR"/>
+        </w:rPr>
+        <w:t>Sp_Cu_GetMainSubject_frm21041_</w:t>
+      </w:r>
+      <w:proofErr w:type="gramStart"/>
+      <w:r>
+        <w:rPr>
+          <w:lang w:bidi="fa-IR"/>
+        </w:rPr>
+        <w:t>NewOne</w:t>
+      </w:r>
+      <w:bookmarkEnd w:id="0"/>
+      <w:r>
+        <w:rPr>
+          <w:lang w:bidi="fa-IR"/>
+        </w:rPr>
+        <w:t xml:space="preserve">  </w:t>
+      </w:r>
+      <w:r>
+        <w:rPr>
+          <w:lang w:bidi="fa-IR"/>
+        </w:rPr>
+        <w:t>,</w:t>
+      </w:r>
+      <w:proofErr w:type="gramEnd"/>
+    </w:p>
+    <w:p>
+      <w:pPr>
+        <w:bidi/>
+        <w:rPr>
+          <w:lang w:bidi="fa-IR"/>
+        </w:rPr>
+      </w:pPr>
+      <w:proofErr w:type="spellStart"/>
+      <w:r>
+        <w:rPr>
+          <w:lang w:bidi="fa-IR"/>
+        </w:rPr>
+        <w:t>Sp_Cu_GetValues_From_SaoSupportResult_Log_</w:t>
+      </w:r>
+      <w:proofErr w:type="gramStart"/>
+      <w:r>
+        <w:rPr>
+          <w:lang w:bidi="fa-IR"/>
+        </w:rPr>
+        <w:t>Sec</w:t>
+      </w:r>
+      <w:proofErr w:type="spellEnd"/>
+      <w:r>
+        <w:rPr>
+          <w:rFonts w:hint="cs"/>
+          <w:rtl/>
+          <w:lang w:bidi="fa-IR"/>
+        </w:rPr>
+        <w:t xml:space="preserve"> </w:t>
+      </w:r>
+      <w:r>
+        <w:rPr>
+          <w:lang w:bidi="fa-IR"/>
+        </w:rPr>
+        <w:t>,</w:t>
+      </w:r>
+      <w:proofErr w:type="gramEnd"/>
+    </w:p>
+    <w:p>
+      <w:pPr>
+        <w:bidi/>
+        <w:rPr>
+          <w:lang w:bidi="fa-IR"/>
+        </w:rPr>
+      </w:pPr>
+      <w:proofErr w:type="spellStart"/>
+      <w:r>
+        <w:rPr>
+          <w:lang w:bidi="fa-IR"/>
+        </w:rPr>
+        <w:t>Sp_Cu_GetWFStepStatus_SearchQuestionAnswer</w:t>
+      </w:r>
+      <w:proofErr w:type="spellEnd"/>
+      <w:r>
+        <w:rPr>
+          <w:lang w:bidi="fa-IR"/>
+        </w:rPr>
+        <w:t>,</w:t>
+      </w:r>
+    </w:p>
+    <w:p>
+      <w:pPr>
+        <w:bidi/>
+        <w:rPr>
+          <w:lang w:bidi="fa-IR"/>
+        </w:rPr>
+      </w:pPr>
+      <w:proofErr w:type="spellStart"/>
+      <w:r>
+        <w:rPr>
+          <w:lang w:bidi="fa-IR"/>
+        </w:rPr>
+        <w:t>Sp_Cu_Insert_Update_Tbl_Cu_SajadSaoSupport_LOG</w:t>
+      </w:r>
+      <w:proofErr w:type="spellEnd"/>
+      <w:r>
+        <w:rPr>
+          <w:lang w:bidi="fa-IR"/>
+        </w:rPr>
+        <w:t>,</w:t>
+      </w:r>
+    </w:p>
+    <w:p>
+      <w:pPr>
+        <w:bidi/>
+        <w:rPr>
+          <w:lang w:bidi="fa-IR"/>
+        </w:rPr>
+      </w:pPr>
+      <w:proofErr w:type="spellStart"/>
+      <w:r>
+        <w:rPr>
+          <w:lang w:bidi="fa-IR"/>
+        </w:rPr>
+        <w:t>Sp_Cu_Select_Tbl_Cu_Base_SaoReadyAnswer</w:t>
+      </w:r>
+      <w:proofErr w:type="spellEnd"/>
+      <w:r>
+        <w:rPr>
+          <w:lang w:bidi="fa-IR"/>
+        </w:rPr>
+        <w:t>,</w:t>
+      </w:r>
+    </w:p>
+    <w:p>
+      <w:pPr>
+        <w:bidi/>
+        <w:rPr>
+          <w:lang w:bidi="fa-IR"/>
+        </w:rPr>
+      </w:pPr>
+      <w:r>
+        <w:rPr>
+          <w:lang w:bidi="fa-IR"/>
+        </w:rPr>
+        <w:t>Sp_Cu_Read_Tbl_Cu_Base_SaoReadyAnswer_Frm21041</w:t>
+      </w:r>
+      <w:r>
+        <w:rPr>
+          <w:lang w:bidi="fa-IR"/>
+        </w:rPr>
+        <w:t>,</w:t>
+      </w:r>
+    </w:p>
+    <w:p>
+      <w:pPr>
+        <w:bidi/>
+        <w:rPr>
+          <w:lang w:bidi="fa-IR"/>
+        </w:rPr>
+      </w:pPr>
+      <w:proofErr w:type="spellStart"/>
+      <w:r>
+        <w:rPr>
+          <w:lang w:bidi="fa-IR"/>
+        </w:rPr>
+        <w:lastRenderedPageBreak/>
+        <w:t>Sp_Cu_Insert_tbl_cu_QuestionRefer</w:t>
+      </w:r>
+      <w:proofErr w:type="spellEnd"/>
+      <w:r>
+        <w:rPr>
+          <w:lang w:bidi="fa-IR"/>
+        </w:rPr>
+        <w:t>,</w:t>
+      </w:r>
+    </w:p>
+    <w:p>
+      <w:pPr>
+        <w:bidi/>
+        <w:rPr>
+          <w:lang w:bidi="fa-IR"/>
+        </w:rPr>
+      </w:pPr>
+      <w:proofErr w:type="spellStart"/>
+      <w:r>
+        <w:rPr>
+          <w:lang w:bidi="fa-IR"/>
+        </w:rPr>
+        <w:t>Sp_Cu_Update_tbl_cu_QuestionRefer</w:t>
+      </w:r>
+      <w:proofErr w:type="spellEnd"/>
+    </w:p>
+    <w:p>
+      <w:pPr>
+        <w:bidi/>
+        <w:rPr>
+          <w:lang w:bidi="fa-IR"/>
+        </w:rPr>
+      </w:pPr>
+    </w:p>
+    <w:p>
+      <w:pPr>
+        <w:bidi/>
+        <w:rPr>
+          <w:lang w:bidi="fa-IR"/>
+        </w:rPr>
+      </w:pPr>
+    </w:p>
+    <w:p>
+      <w:pPr>
+        <w:bidi/>
+        <w:rPr>
+          <w:rtl/>
+          <w:lang w:bidi="fa-IR"/>
+        </w:rPr>
+      </w:pPr>
+      <w:r>
+        <w:rPr>
+          <w:rFonts w:hint="cs"/>
+          <w:rtl/>
+          <w:lang w:bidi="fa-IR"/>
+        </w:rPr>
+        <w:t xml:space="preserve">گروه های دانشگاهی به این </w:t>
+      </w:r>
+      <w:proofErr w:type="spellStart"/>
+      <w:r>
+        <w:rPr>
+          <w:lang w:bidi="fa-IR"/>
+        </w:rPr>
+        <w:t>sp</w:t>
+      </w:r>
+      <w:proofErr w:type="spellEnd"/>
+      <w:r>
+        <w:rPr>
+          <w:rFonts w:hint="cs"/>
+          <w:rtl/>
+          <w:lang w:bidi="fa-IR"/>
+        </w:rPr>
+        <w:t xml:space="preserve"> باید اضافه شوند:</w:t>
+      </w:r>
+    </w:p>
+    <w:p>
+      <w:pPr>
+        <w:bidi/>
+        <w:rPr>
+          <w:lang w:bidi="fa-IR"/>
+        </w:rPr>
+      </w:pPr>
+      <w:r>
+        <w:rPr>
+          <w:lang w:bidi="fa-IR"/>
+        </w:rPr>
+        <w:t>Sp_Cu_GetGroupID_frm20295</w:t>
+      </w:r>
+    </w:p>
+    <w:p>
+      <w:pPr>
+        <w:bidi/>
+        <w:rPr>
+          <w:lang w:bidi="fa-IR"/>
+        </w:rPr>
+      </w:pPr>
+    </w:p>
+    <w:p>
+      <w:pPr>
+        <w:bidi/>
+        <w:rPr>
+          <w:rFonts w:hint="cs"/>
+          <w:rtl/>
+          <w:lang w:bidi="fa-IR"/>
+        </w:rPr>
+      </w:pPr>
+      <w:r>
+        <w:rPr>
+          <w:rFonts w:hint="cs"/>
+          <w:rtl/>
+          <w:lang w:bidi="fa-IR"/>
+        </w:rPr>
+        <w:t xml:space="preserve">این </w:t>
+      </w:r>
+      <w:proofErr w:type="spellStart"/>
+      <w:r>
+        <w:rPr>
+          <w:lang w:bidi="fa-IR"/>
+        </w:rPr>
+        <w:t>Sp</w:t>
+      </w:r>
+      <w:proofErr w:type="spellEnd"/>
+      <w:r>
+        <w:rPr>
+          <w:rFonts w:hint="cs"/>
+          <w:rtl/>
+          <w:lang w:bidi="fa-IR"/>
+        </w:rPr>
+        <w:t>:</w:t>
+      </w:r>
+    </w:p>
+    <w:p>
+      <w:pPr>
+        <w:bidi/>
+        <w:rPr>
+          <w:lang w:bidi="fa-IR"/>
+        </w:rPr>
+      </w:pPr>
+      <w:r>
+        <w:rPr>
+          <w:lang w:bidi="fa-IR"/>
+        </w:rPr>
+        <w:t xml:space="preserve">exec </w:t>
+      </w:r>
+      <w:proofErr w:type="spellStart"/>
+      <w:r>
+        <w:rPr>
+          <w:lang w:bidi="fa-IR"/>
+        </w:rPr>
+        <w:t>Sp_Cu_InsertIntoQuestionRefer_SaoAnswer</w:t>
+      </w:r>
+      <w:proofErr w:type="spellEnd"/>
+      <w:r>
+        <w:rPr>
+          <w:lang w:bidi="fa-IR"/>
+        </w:rPr>
+        <w:t xml:space="preserve"> $</w:t>
+      </w:r>
+      <w:proofErr w:type="gramStart"/>
+      <w:r>
+        <w:rPr>
+          <w:lang w:bidi="fa-IR"/>
+        </w:rPr>
+        <w:t>FinalDesSecond,$</w:t>
+      </w:r>
+      <w:proofErr w:type="gramEnd"/>
+      <w:r>
+        <w:rPr>
+          <w:lang w:bidi="fa-IR"/>
+        </w:rPr>
+        <w:t>ResultSecond,$SecondReferID,@WorkflowInstanceId,$IsAutomat,$AttachmentSecond</w:t>
+      </w:r>
+    </w:p>
+    <w:p>
+      <w:pPr>
+        <w:bidi/>
+        <w:rPr>
+          <w:lang w:bidi="fa-IR"/>
+        </w:rPr>
+      </w:pPr>
+      <w:r>
+        <w:rPr>
+          <w:rFonts w:hint="cs"/>
+          <w:rtl/>
+          <w:lang w:bidi="fa-IR"/>
+        </w:rPr>
+        <w:t xml:space="preserve">با </w:t>
+      </w:r>
+      <w:proofErr w:type="spellStart"/>
+      <w:r>
+        <w:rPr>
+          <w:lang w:bidi="fa-IR"/>
+        </w:rPr>
+        <w:t>sp</w:t>
+      </w:r>
+      <w:proofErr w:type="spellEnd"/>
+      <w:r>
+        <w:rPr>
+          <w:lang w:bidi="fa-IR"/>
+        </w:rPr>
+        <w:t xml:space="preserve"> </w:t>
+      </w:r>
+      <w:r>
+        <w:rPr>
+          <w:rFonts w:hint="cs"/>
+          <w:rtl/>
+          <w:lang w:bidi="fa-IR"/>
+        </w:rPr>
+        <w:t xml:space="preserve"> خودم عوض شد:</w:t>
+      </w:r>
+    </w:p>
+    <w:p>
+      <w:pPr>
+        <w:bidi/>
+        <w:rPr>
+          <w:lang w:bidi="fa-IR"/>
+        </w:rPr>
+      </w:pPr>
+      <w:r>
+        <w:rPr>
+          <w:lang w:bidi="fa-IR"/>
+        </w:rPr>
+        <w:t xml:space="preserve">exec </w:t>
+      </w:r>
+      <w:proofErr w:type="spellStart"/>
+      <w:r>
+        <w:rPr>
+          <w:lang w:bidi="fa-IR"/>
+        </w:rPr>
+        <w:t>Sp_Cu_InsertIntoQuestionRefer_IT_Observor</w:t>
+      </w:r>
+      <w:proofErr w:type="spellEnd"/>
+      <w:r>
+        <w:rPr>
+          <w:lang w:bidi="fa-IR"/>
+        </w:rPr>
+        <w:t xml:space="preserve"> @WorkflowInstanceId</w:t>
+      </w:r>
+    </w:p>
+    <w:p>
+      <w:pPr>
+        <w:bidi/>
+        <w:rPr>
+          <w:lang w:bidi="fa-IR"/>
+        </w:rPr>
+      </w:pPr>
+    </w:p>
+    <w:p>
+      <w:pPr>
+        <w:bidi/>
+        <w:rPr>
+          <w:rtl/>
+          <w:lang w:bidi="fa-IR"/>
+        </w:rPr>
+      </w:pPr>
+      <w:r>
+        <w:rPr>
+          <w:rFonts w:hint="cs"/>
+          <w:rtl/>
+          <w:lang w:bidi="fa-IR"/>
+        </w:rPr>
+        <w:t>چک شود :</w:t>
+      </w:r>
+    </w:p>
+    <w:p>
+      <w:pPr>
+        <w:bidi/>
+        <w:rPr>
+          <w:lang w:bidi="fa-IR"/>
+        </w:rPr>
+      </w:pPr>
+      <w:bookmarkStart w:id="1" w:name="OLE_LINK1"/>
+      <w:r>
+        <w:rPr>
+          <w:lang w:bidi="fa-IR"/>
+        </w:rPr>
+        <w:t>sp_cu_chk_</w:t>
+      </w:r>
+      <w:bookmarkStart w:id="2" w:name="OLE_LINK2"/>
+      <w:r>
+        <w:rPr>
+          <w:lang w:bidi="fa-IR"/>
+        </w:rPr>
+        <w:t>NoRepeatedReqestPerUser</w:t>
+      </w:r>
+      <w:bookmarkEnd w:id="2"/>
+      <w:r>
+        <w:rPr>
+          <w:lang w:bidi="fa-IR"/>
+        </w:rPr>
+        <w:t>_frm21041</w:t>
+      </w:r>
+      <w:r>
+        <w:rPr>
+          <w:lang w:bidi="fa-IR"/>
+        </w:rPr>
+        <w:t>-</w:t>
+      </w:r>
+    </w:p>
+    <w:bookmarkEnd w:id="1"/>
+    <w:p>
+      <w:pPr>
+        <w:bidi/>
+        <w:rPr>
+          <w:rtl/>
+          <w:lang w:bidi="fa-IR"/>
+        </w:rPr>
+      </w:pPr>
+      <w:r>
+        <w:rPr>
+          <w:lang w:bidi="fa-IR"/>
+        </w:rPr>
+        <w:t>-</w:t>
+      </w:r>
+      <w:r>
+        <w:rPr>
+          <w:rFonts w:hint="cs"/>
+          <w:rtl/>
+          <w:lang w:bidi="fa-IR"/>
+        </w:rPr>
+        <w:t>جدول مرحله ارجاع پیدا شود</w:t>
+      </w:r>
+      <w:r>
+        <w:rPr>
           <w:lang w:bidi="fa-IR"/>
         </w:rPr>
         <w:t>.</w:t>
@@ -1077,497 +1158,31 @@
       <w:pPr>
         <w:bidi/>
         <w:rPr>
-          <w:rFonts w:cs="Arial"/>
-          <w:rtl/>
-          <w:lang w:bidi="fa-IR"/>
-        </w:rPr>
-      </w:pPr>
-    </w:p>
-    <w:p>
-      <w:pPr>
-        <w:bidi/>
-        <w:rPr>
-          <w:rFonts w:cs="Arial"/>
-          <w:rtl/>
-          <w:lang w:bidi="fa-IR"/>
-        </w:rPr>
-      </w:pPr>
-    </w:p>
-    <w:p>
-      <w:pPr>
-        <w:bidi/>
-        <w:rPr>
-          <w:rtl/>
-          <w:lang w:bidi="fa-IR"/>
-        </w:rPr>
-      </w:pPr>
-      <w:r>
-        <w:rPr>
-          <w:rFonts w:hint="cs"/>
-          <w:rtl/>
-          <w:lang w:bidi="fa-IR"/>
-        </w:rPr>
-        <w:t xml:space="preserve">تغییر در </w:t>
-      </w:r>
-      <w:proofErr w:type="spellStart"/>
-      <w:r>
-        <w:rPr>
-          <w:lang w:bidi="fa-IR"/>
-        </w:rPr>
-        <w:t>Sp_Cu_GetValues_From_SaoSupportResult_Log</w:t>
-      </w:r>
-      <w:proofErr w:type="spellEnd"/>
-      <w:r>
-        <w:rPr>
-          <w:lang w:bidi="fa-IR"/>
-        </w:rPr>
-        <w:t xml:space="preserve">  </w:t>
-      </w:r>
-      <w:r>
-        <w:rPr>
-          <w:rFonts w:hint="cs"/>
-          <w:rtl/>
-          <w:lang w:bidi="fa-IR"/>
-        </w:rPr>
-        <w:t xml:space="preserve">  و</w:t>
-      </w:r>
-    </w:p>
-    <w:p>
-      <w:pPr>
-        <w:bidi/>
-        <w:rPr>
-          <w:lang w:bidi="fa-IR"/>
-        </w:rPr>
-      </w:pPr>
-      <w:proofErr w:type="spellStart"/>
-      <w:r>
-        <w:rPr>
-          <w:lang w:bidi="fa-IR"/>
-        </w:rPr>
-        <w:t>Sp_Cu_GetValues_From_SaoSupportResult_Log_Sec</w:t>
-      </w:r>
-      <w:proofErr w:type="spellEnd"/>
-      <w:r>
-        <w:rPr>
-          <w:rFonts w:hint="cs"/>
-          <w:rtl/>
-          <w:lang w:bidi="fa-IR"/>
-        </w:rPr>
-        <w:t xml:space="preserve"> </w:t>
-      </w:r>
-      <w:r>
-        <w:rPr>
-          <w:lang w:bidi="fa-IR"/>
-        </w:rPr>
-        <w:t>,</w:t>
-      </w:r>
-    </w:p>
-    <w:p>
-      <w:pPr>
-        <w:bidi/>
-        <w:rPr>
-          <w:lang w:bidi="fa-IR"/>
-        </w:rPr>
-      </w:pPr>
-      <w:proofErr w:type="spellStart"/>
-      <w:r>
-        <w:rPr>
-          <w:lang w:bidi="fa-IR"/>
-        </w:rPr>
-        <w:t>Sp_Cu_GetWFStepStatus_SearchQuestionAnswer</w:t>
-      </w:r>
-      <w:proofErr w:type="spellEnd"/>
-      <w:r>
-        <w:rPr>
-          <w:lang w:bidi="fa-IR"/>
-        </w:rPr>
-        <w:t>,</w:t>
-      </w:r>
-    </w:p>
-    <w:p>
-      <w:pPr>
-        <w:bidi/>
-        <w:rPr>
-          <w:lang w:bidi="fa-IR"/>
-        </w:rPr>
-      </w:pPr>
-      <w:proofErr w:type="spellStart"/>
-      <w:r>
-        <w:rPr>
-          <w:lang w:bidi="fa-IR"/>
-        </w:rPr>
-        <w:t>Sp_Cu_Insert_Update_Tbl_Cu_SajadSaoSupport_LOG</w:t>
-      </w:r>
-      <w:proofErr w:type="spellEnd"/>
-      <w:r>
-        <w:rPr>
-          <w:lang w:bidi="fa-IR"/>
-        </w:rPr>
-        <w:t>,</w:t>
-      </w:r>
-    </w:p>
-    <w:p>
-      <w:pPr>
-        <w:bidi/>
-        <w:rPr>
-          <w:lang w:bidi="fa-IR"/>
-        </w:rPr>
-      </w:pPr>
-      <w:proofErr w:type="spellStart"/>
-      <w:r>
-        <w:rPr>
-          <w:lang w:bidi="fa-IR"/>
-        </w:rPr>
-        <w:t>Sp_Cu_Select_Tbl_Cu_Base_SaoReadyAnswer</w:t>
-      </w:r>
-      <w:proofErr w:type="spellEnd"/>
-      <w:r>
-        <w:rPr>
-          <w:lang w:bidi="fa-IR"/>
-        </w:rPr>
-        <w:t>,</w:t>
-      </w:r>
-    </w:p>
-    <w:p>
-      <w:pPr>
-        <w:bidi/>
-        <w:rPr>
-          <w:lang w:bidi="fa-IR"/>
-        </w:rPr>
-      </w:pPr>
-      <w:r>
-        <w:rPr>
-          <w:lang w:bidi="fa-IR"/>
-        </w:rPr>
-        <w:t>Sp_Cu_Read_Tbl_Cu_Base_SaoReadyAnswer_Frm21041</w:t>
-      </w:r>
-      <w:r>
-        <w:rPr>
-          <w:lang w:bidi="fa-IR"/>
-        </w:rPr>
-        <w:t>,</w:t>
-      </w:r>
-    </w:p>
-    <w:p>
-      <w:pPr>
-        <w:bidi/>
-        <w:rPr>
-          <w:lang w:bidi="fa-IR"/>
-        </w:rPr>
-      </w:pPr>
-      <w:proofErr w:type="spellStart"/>
-      <w:r>
-        <w:rPr>
-          <w:lang w:bidi="fa-IR"/>
-        </w:rPr>
-        <w:t>Sp_Cu_Insert_tbl_cu_QuestionRefer</w:t>
-      </w:r>
-      <w:proofErr w:type="spellEnd"/>
-      <w:r>
-        <w:rPr>
-          <w:lang w:bidi="fa-IR"/>
-        </w:rPr>
-        <w:t>,</w:t>
-      </w:r>
-    </w:p>
-    <w:p>
-      <w:pPr>
-        <w:bidi/>
-        <w:rPr>
-          <w:lang w:bidi="fa-IR"/>
-        </w:rPr>
-      </w:pPr>
-      <w:proofErr w:type="spellStart"/>
-      <w:r>
-        <w:rPr>
-          <w:lang w:bidi="fa-IR"/>
-        </w:rPr>
-        <w:t>Sp_Cu_Update_tbl_cu_QuestionRefer</w:t>
-      </w:r>
-      <w:proofErr w:type="spellEnd"/>
-    </w:p>
-    <w:p>
-      <w:pPr>
-        <w:bidi/>
-        <w:rPr>
-          <w:lang w:bidi="fa-IR"/>
-        </w:rPr>
-      </w:pPr>
-    </w:p>
-    <w:p>
-      <w:pPr>
-        <w:bidi/>
-        <w:rPr>
-          <w:rtl/>
-          <w:lang w:bidi="fa-IR"/>
-        </w:rPr>
-      </w:pPr>
-      <w:r>
-        <w:rPr>
-          <w:rFonts w:hint="cs"/>
-          <w:rtl/>
-          <w:lang w:bidi="fa-IR"/>
-        </w:rPr>
-        <w:t>ورژن قبل از تغییرات سامانه :29</w:t>
-      </w:r>
-    </w:p>
-    <w:p>
-      <w:pPr>
-        <w:bidi/>
-        <w:rPr>
-          <w:rtl/>
-          <w:lang w:bidi="fa-IR"/>
-        </w:rPr>
-      </w:pPr>
-      <w:r>
-        <w:rPr>
-          <w:rFonts w:hint="cs"/>
-          <w:rtl/>
-          <w:lang w:bidi="fa-IR"/>
-        </w:rPr>
-        <w:t>ورژن قبل از تغییرات پورتال :3</w:t>
-      </w:r>
-    </w:p>
-    <w:p>
-      <w:pPr>
-        <w:bidi/>
-        <w:rPr>
-          <w:rtl/>
-          <w:lang w:bidi="fa-IR"/>
-        </w:rPr>
-      </w:pPr>
-    </w:p>
-    <w:p>
-      <w:pPr>
-        <w:bidi/>
-        <w:rPr>
-          <w:rtl/>
-          <w:lang w:bidi="fa-IR"/>
-        </w:rPr>
-      </w:pPr>
-      <w:r>
-        <w:rPr>
-          <w:rFonts w:hint="cs"/>
-          <w:rtl/>
-          <w:lang w:bidi="fa-IR"/>
-        </w:rPr>
-        <w:t>تست جستجو پیشرفته برای این یوزر:</w:t>
-      </w:r>
-    </w:p>
-    <w:p>
-      <w:pPr>
-        <w:bidi/>
-        <w:rPr>
-          <w:lang w:bidi="fa-IR"/>
-        </w:rPr>
-      </w:pPr>
-      <w:r>
-        <w:rPr>
-          <w:lang w:bidi="fa-IR"/>
-        </w:rPr>
-        <w:t xml:space="preserve">select * from </w:t>
-      </w:r>
-      <w:proofErr w:type="spellStart"/>
-      <w:r>
-        <w:rPr>
-          <w:lang w:bidi="fa-IR"/>
-        </w:rPr>
-        <w:t>users.TblUsers</w:t>
-      </w:r>
-      <w:proofErr w:type="spellEnd"/>
-    </w:p>
-    <w:p>
-      <w:pPr>
-        <w:bidi/>
-        <w:rPr>
-          <w:lang w:bidi="fa-IR"/>
-        </w:rPr>
-      </w:pPr>
-      <w:r>
-        <w:rPr>
-          <w:lang w:bidi="fa-IR"/>
-        </w:rPr>
-        <w:t xml:space="preserve">where </w:t>
-      </w:r>
-      <w:proofErr w:type="spellStart"/>
-      <w:r>
-        <w:rPr>
-          <w:lang w:bidi="fa-IR"/>
-        </w:rPr>
-        <w:t>UserId</w:t>
-      </w:r>
-      <w:proofErr w:type="spellEnd"/>
-      <w:r>
-        <w:rPr>
-          <w:lang w:bidi="fa-IR"/>
-        </w:rPr>
-        <w:t xml:space="preserve"> = 61</w:t>
-      </w:r>
-    </w:p>
-    <w:p>
-      <w:pPr>
-        <w:bidi/>
-        <w:rPr>
-          <w:lang w:bidi="fa-IR"/>
-        </w:rPr>
-      </w:pPr>
-    </w:p>
-    <w:p>
-      <w:pPr>
-        <w:bidi/>
-        <w:rPr>
-          <w:rtl/>
-          <w:lang w:bidi="fa-IR"/>
-        </w:rPr>
-      </w:pPr>
-      <w:r>
-        <w:rPr>
-          <w:rFonts w:hint="cs"/>
-          <w:rtl/>
-          <w:lang w:bidi="fa-IR"/>
-        </w:rPr>
-        <w:t xml:space="preserve">گروه های دانشگاهی به این </w:t>
-      </w:r>
-      <w:proofErr w:type="spellStart"/>
-      <w:r>
-        <w:rPr>
-          <w:lang w:bidi="fa-IR"/>
-        </w:rPr>
-        <w:t>sp</w:t>
-      </w:r>
-      <w:proofErr w:type="spellEnd"/>
-      <w:r>
-        <w:rPr>
-          <w:rFonts w:hint="cs"/>
-          <w:rtl/>
-          <w:lang w:bidi="fa-IR"/>
-        </w:rPr>
-        <w:t xml:space="preserve"> باید اضافه شوند:</w:t>
-      </w:r>
-    </w:p>
-    <w:p>
-      <w:pPr>
-        <w:bidi/>
-        <w:rPr>
-          <w:lang w:bidi="fa-IR"/>
-        </w:rPr>
-      </w:pPr>
-      <w:r>
-        <w:rPr>
-          <w:lang w:bidi="fa-IR"/>
-        </w:rPr>
-        <w:t>Sp_Cu_GetGroupID_frm20295</w:t>
-      </w:r>
-    </w:p>
-    <w:p>
-      <w:pPr>
-        <w:bidi/>
-        <w:rPr>
-          <w:lang w:bidi="fa-IR"/>
-        </w:rPr>
-      </w:pPr>
-    </w:p>
-    <w:p>
-      <w:pPr>
-        <w:bidi/>
-        <w:rPr>
-          <w:lang w:bidi="fa-IR"/>
-        </w:rPr>
-      </w:pPr>
-      <w:r>
-        <w:rPr>
-          <w:lang w:bidi="fa-IR"/>
-        </w:rPr>
-        <w:t xml:space="preserve">exec </w:t>
-      </w:r>
-      <w:proofErr w:type="spellStart"/>
-      <w:r>
-        <w:rPr>
-          <w:lang w:bidi="fa-IR"/>
-        </w:rPr>
-        <w:t>Sp_Cu_InsertIntoQuestionRefer_SaoAnswer</w:t>
-      </w:r>
-      <w:proofErr w:type="spellEnd"/>
-      <w:r>
-        <w:rPr>
-          <w:lang w:bidi="fa-IR"/>
-        </w:rPr>
-        <w:t xml:space="preserve"> $FinalDesSecond,$ResultSecond,$SecondReferID,@WorkflowInstanceId,$IsAutomat,$AttachmentSecond</w:t>
-      </w:r>
-    </w:p>
-    <w:p>
-      <w:pPr>
-        <w:bidi/>
-        <w:rPr>
-          <w:lang w:bidi="fa-IR"/>
-        </w:rPr>
-      </w:pPr>
-    </w:p>
-    <w:p>
-      <w:pPr>
-        <w:bidi/>
-        <w:rPr>
-          <w:lang w:bidi="fa-IR"/>
-        </w:rPr>
-      </w:pPr>
-      <w:r>
-        <w:rPr>
-          <w:rFonts w:hint="cs"/>
-          <w:rtl/>
-          <w:lang w:bidi="fa-IR"/>
-        </w:rPr>
-        <w:t xml:space="preserve">با </w:t>
-      </w:r>
-      <w:proofErr w:type="spellStart"/>
-      <w:r>
-        <w:rPr>
-          <w:lang w:bidi="fa-IR"/>
-        </w:rPr>
-        <w:t>sp</w:t>
-      </w:r>
-      <w:proofErr w:type="spellEnd"/>
-      <w:r>
-        <w:rPr>
-          <w:lang w:bidi="fa-IR"/>
-        </w:rPr>
-        <w:t xml:space="preserve"> </w:t>
-      </w:r>
-      <w:r>
-        <w:rPr>
-          <w:rFonts w:hint="cs"/>
-          <w:rtl/>
-          <w:lang w:bidi="fa-IR"/>
-        </w:rPr>
-        <w:t xml:space="preserve"> خودم عوض شد:</w:t>
-      </w:r>
-    </w:p>
-    <w:p>
-      <w:pPr>
-        <w:bidi/>
-        <w:rPr>
-          <w:rtl/>
-          <w:lang w:bidi="fa-IR"/>
-        </w:rPr>
-      </w:pPr>
-      <w:r>
-        <w:rPr>
-          <w:lang w:bidi="fa-IR"/>
-        </w:rPr>
-        <w:t xml:space="preserve">exec </w:t>
-      </w:r>
-      <w:proofErr w:type="spellStart"/>
-      <w:r>
-        <w:rPr>
-          <w:lang w:bidi="fa-IR"/>
-        </w:rPr>
-        <w:t>Sp_Cu_InsertIntoQuestionRefer_IT_Observor</w:t>
-      </w:r>
-      <w:proofErr w:type="spellEnd"/>
-      <w:r>
-        <w:rPr>
-          <w:lang w:bidi="fa-IR"/>
-        </w:rPr>
-        <w:t xml:space="preserve"> @WorkflowInstanceId</w:t>
+          <w:rtl/>
+          <w:lang w:bidi="fa-IR"/>
+        </w:rPr>
+      </w:pPr>
+      <w:r>
+        <w:rPr>
+          <w:lang w:bidi="fa-IR"/>
+        </w:rPr>
+        <w:t xml:space="preserve">Desc, </w:t>
+      </w:r>
+      <w:proofErr w:type="spellStart"/>
+      <w:r>
+        <w:rPr>
+          <w:lang w:bidi="fa-IR"/>
+        </w:rPr>
+        <w:t>finalDesc</w:t>
+      </w:r>
+      <w:proofErr w:type="spellEnd"/>
+      <w:r>
+        <w:rPr>
+          <w:rFonts w:hint="cs"/>
+          <w:rtl/>
+          <w:lang w:bidi="fa-IR"/>
+        </w:rPr>
+        <w:t xml:space="preserve"> در جداول پیدا شود.</w:t>
       </w:r>
     </w:p>
     <w:p>
@@ -2235,6 +1850,7 @@
   <w:style w:type="character" w:default="1" w:styleId="DefaultParagraphFont">
     <w:name w:val="Default Paragraph Font"/>
     <w:uiPriority w:val="1"/>
+    <w:semiHidden/>
     <w:unhideWhenUsed/>
   </w:style>
   <w:style w:type="table" w:default="1" w:styleId="TableNormal">

--- a/work examples/پشتیبانی سجاد/info.docx
+++ b/work examples/پشتیبانی سجاد/info.docx
@@ -72,14 +72,12 @@
         </w:rPr>
         <w:t xml:space="preserve">متغیرهای </w:t>
       </w:r>
-      <w:proofErr w:type="spellStart"/>
       <w:r>
         <w:rPr>
           <w:lang w:bidi="fa-IR"/>
         </w:rPr>
         <w:t>ResultSecond</w:t>
       </w:r>
-      <w:proofErr w:type="spellEnd"/>
       <w:r>
         <w:rPr>
           <w:rFonts w:hint="cs"/>
@@ -88,14 +86,12 @@
         </w:rPr>
         <w:t xml:space="preserve"> و </w:t>
       </w:r>
-      <w:proofErr w:type="spellStart"/>
       <w:r>
         <w:rPr>
           <w:lang w:bidi="fa-IR"/>
         </w:rPr>
         <w:t>FinalResult</w:t>
       </w:r>
-      <w:proofErr w:type="spellEnd"/>
       <w:r>
         <w:rPr>
           <w:rFonts w:hint="cs"/>
@@ -104,14 +100,12 @@
         </w:rPr>
         <w:t xml:space="preserve">  از </w:t>
       </w:r>
-      <w:proofErr w:type="spellStart"/>
       <w:r>
         <w:rPr>
           <w:lang w:bidi="fa-IR"/>
         </w:rPr>
         <w:t>cmbResult</w:t>
       </w:r>
-      <w:proofErr w:type="spellEnd"/>
       <w:r>
         <w:rPr>
           <w:rFonts w:hint="cs"/>
@@ -120,14 +114,12 @@
         </w:rPr>
         <w:t xml:space="preserve"> و </w:t>
       </w:r>
-      <w:proofErr w:type="spellStart"/>
       <w:r>
         <w:rPr>
           <w:lang w:bidi="fa-IR"/>
         </w:rPr>
         <w:t>txtResult</w:t>
       </w:r>
-      <w:proofErr w:type="spellEnd"/>
       <w:r>
         <w:rPr>
           <w:rFonts w:hint="cs"/>
@@ -152,14 +144,12 @@
         </w:rPr>
         <w:t xml:space="preserve"> </w:t>
       </w:r>
-      <w:proofErr w:type="spellStart"/>
       <w:r>
         <w:rPr>
           <w:lang w:bidi="fa-IR"/>
         </w:rPr>
         <w:t>cmbResultInfo</w:t>
       </w:r>
-      <w:proofErr w:type="spellEnd"/>
       <w:r>
         <w:rPr>
           <w:rFonts w:hint="cs"/>
@@ -201,14 +191,12 @@
         </w:rPr>
         <w:t xml:space="preserve">به جدول </w:t>
       </w:r>
-      <w:proofErr w:type="spellStart"/>
       <w:r>
         <w:rPr>
           <w:lang w:bidi="fa-IR"/>
         </w:rPr>
         <w:t>Tbl_CU_QuestionAnswer</w:t>
       </w:r>
-      <w:proofErr w:type="spellEnd"/>
       <w:r>
         <w:rPr>
           <w:rFonts w:hint="cs"/>
@@ -217,14 +205,12 @@
         </w:rPr>
         <w:t xml:space="preserve"> ستون اضافه شد. </w:t>
       </w:r>
-      <w:proofErr w:type="spellStart"/>
       <w:r>
         <w:rPr>
           <w:lang w:bidi="fa-IR"/>
         </w:rPr>
         <w:t>UserChosenFollowupCode</w:t>
       </w:r>
-      <w:proofErr w:type="spellEnd"/>
     </w:p>
     <w:p>
       <w:pPr>
@@ -243,14 +229,12 @@
         </w:rPr>
         <w:t xml:space="preserve">به جدول </w:t>
       </w:r>
-      <w:proofErr w:type="spellStart"/>
       <w:r>
         <w:rPr>
           <w:lang w:bidi="fa-IR"/>
         </w:rPr>
         <w:t>Tbl_CU_QuestionRefer</w:t>
       </w:r>
-      <w:proofErr w:type="spellEnd"/>
       <w:r>
         <w:rPr>
           <w:lang w:bidi="fa-IR"/>
@@ -287,30 +271,8 @@
         <w:rPr>
           <w:lang w:bidi="fa-IR"/>
         </w:rPr>
-        <w:t xml:space="preserve">select </w:t>
-      </w:r>
-      <w:proofErr w:type="spellStart"/>
-      <w:r>
-        <w:rPr>
-          <w:lang w:bidi="fa-IR"/>
-        </w:rPr>
-        <w:t>ITExpertID</w:t>
-      </w:r>
-      <w:proofErr w:type="spellEnd"/>
-      <w:r>
-        <w:rPr>
-          <w:lang w:bidi="fa-IR"/>
-        </w:rPr>
-        <w:t xml:space="preserve"> from </w:t>
-      </w:r>
-      <w:proofErr w:type="spellStart"/>
-      <w:r>
-        <w:rPr>
-          <w:lang w:bidi="fa-IR"/>
-        </w:rPr>
-        <w:t>Tbl_Cu_Base_ExpertWF_SaoSupport</w:t>
-      </w:r>
-      <w:proofErr w:type="spellEnd"/>
+        <w:t>select ITExpertID from Tbl_Cu_Base_ExpertWF_SaoSupport</w:t>
+      </w:r>
     </w:p>
     <w:p>
       <w:pPr>
@@ -330,7 +292,6 @@
           <w:rtl/>
         </w:rPr>
       </w:pPr>
-      <w:proofErr w:type="gramStart"/>
       <w:r>
         <w:rPr>
           <w:rStyle w:val="IntenseEmphasis"/>
@@ -343,20 +304,11 @@
           <w:rFonts w:hint="cs"/>
           <w:rtl/>
         </w:rPr>
-        <w:t xml:space="preserve"> جدید</w:t>
-      </w:r>
-      <w:proofErr w:type="gramEnd"/>
+        <w:t xml:space="preserve"> جدید اضافه شد</w:t>
+      </w:r>
       <w:r>
         <w:rPr>
           <w:rStyle w:val="IntenseEmphasis"/>
-          <w:rFonts w:hint="cs"/>
-          <w:rtl/>
-        </w:rPr>
-        <w:t xml:space="preserve"> اضافه شد</w:t>
-      </w:r>
-      <w:r>
-        <w:rPr>
-          <w:rStyle w:val="IntenseEmphasis"/>
         </w:rPr>
         <w:t>:</w:t>
       </w:r>
@@ -371,57 +323,7 @@
         <w:rPr>
           <w:lang w:bidi="fa-IR"/>
         </w:rPr>
-        <w:t xml:space="preserve">insert into </w:t>
-      </w:r>
-      <w:proofErr w:type="spellStart"/>
-      <w:r>
-        <w:rPr>
-          <w:lang w:bidi="fa-IR"/>
-        </w:rPr>
-        <w:t>Tbl_CU_</w:t>
-      </w:r>
-      <w:proofErr w:type="gramStart"/>
-      <w:r>
-        <w:rPr>
-          <w:lang w:bidi="fa-IR"/>
-        </w:rPr>
-        <w:t>LogStatus</w:t>
-      </w:r>
-      <w:proofErr w:type="spellEnd"/>
-      <w:r>
-        <w:rPr>
-          <w:lang w:bidi="fa-IR"/>
-        </w:rPr>
-        <w:t>(</w:t>
-      </w:r>
-      <w:proofErr w:type="spellStart"/>
-      <w:proofErr w:type="gramEnd"/>
-      <w:r>
-        <w:rPr>
-          <w:lang w:bidi="fa-IR"/>
-        </w:rPr>
-        <w:t>LogStatusTitle,WID</w:t>
-      </w:r>
-      <w:proofErr w:type="spellEnd"/>
-      <w:r>
-        <w:rPr>
-          <w:lang w:bidi="fa-IR"/>
-        </w:rPr>
-        <w:t xml:space="preserve"> , </w:t>
-      </w:r>
-      <w:proofErr w:type="spellStart"/>
-      <w:r>
-        <w:rPr>
-          <w:lang w:bidi="fa-IR"/>
-        </w:rPr>
-        <w:t>ExactMessage,ExactMessageID</w:t>
-      </w:r>
-      <w:proofErr w:type="spellEnd"/>
-      <w:r>
-        <w:rPr>
-          <w:lang w:bidi="fa-IR"/>
-        </w:rPr>
-        <w:t>)</w:t>
+        <w:t>insert into Tbl_CU_LogStatus(LogStatusTitle,WID , ExactMessage,ExactMessageID)</w:t>
       </w:r>
     </w:p>
     <w:p>
@@ -622,14 +524,12 @@
         </w:rPr>
         <w:t xml:space="preserve">تغییر در </w:t>
       </w:r>
-      <w:proofErr w:type="spellStart"/>
       <w:r>
         <w:rPr>
           <w:lang w:bidi="fa-IR"/>
         </w:rPr>
         <w:t>Sp_Cu_GetValues_From_SaoSupportResult_Log</w:t>
       </w:r>
-      <w:proofErr w:type="spellEnd"/>
       <w:r>
         <w:rPr>
           <w:lang w:bidi="fa-IR"/>
@@ -664,21 +564,36 @@
         <w:rPr>
           <w:lang w:bidi="fa-IR"/>
         </w:rPr>
-        <w:t>Sp_Cu_GetMainSubject_frm21041_</w:t>
-      </w:r>
-      <w:proofErr w:type="gramStart"/>
-      <w:r>
-        <w:rPr>
-          <w:lang w:bidi="fa-IR"/>
-        </w:rPr>
-        <w:t>NewOne</w:t>
+        <w:t>Sp_Cu_GetMainSubject_frm21041_NewOne</w:t>
       </w:r>
       <w:bookmarkEnd w:id="0"/>
       <w:r>
         <w:rPr>
           <w:lang w:bidi="fa-IR"/>
         </w:rPr>
-        <w:t xml:space="preserve">  </w:t>
+        <w:t xml:space="preserve">  ,</w:t>
+      </w:r>
+    </w:p>
+    <w:p>
+      <w:pPr>
+        <w:bidi/>
+        <w:rPr>
+          <w:lang w:bidi="fa-IR"/>
+        </w:rPr>
+      </w:pPr>
+      <w:r>
+        <w:rPr>
+          <w:lang w:bidi="fa-IR"/>
+        </w:rPr>
+        <w:t>Sp_Cu_GetValues_From_SaoSupportResult_Log_Sec</w:t>
+      </w:r>
+      <w:r>
+        <w:rPr>
+          <w:rFonts w:hint="cs"/>
+          <w:rtl/>
+          <w:lang w:bidi="fa-IR"/>
+        </w:rPr>
+        <w:t xml:space="preserve"> </w:t>
       </w:r>
       <w:r>
         <w:rPr>
@@ -686,37 +601,19 @@
         </w:rPr>
         <w:t>,</w:t>
       </w:r>
-      <w:proofErr w:type="gramEnd"/>
-    </w:p>
-    <w:p>
-      <w:pPr>
-        <w:bidi/>
-        <w:rPr>
-          <w:lang w:bidi="fa-IR"/>
-        </w:rPr>
-      </w:pPr>
-      <w:proofErr w:type="spellStart"/>
-      <w:r>
-        <w:rPr>
-          <w:lang w:bidi="fa-IR"/>
-        </w:rPr>
-        <w:t>Sp_Cu_GetValues_From_SaoSupportResult_Log_</w:t>
-      </w:r>
-      <w:proofErr w:type="gramStart"/>
-      <w:r>
-        <w:rPr>
-          <w:lang w:bidi="fa-IR"/>
-        </w:rPr>
-        <w:t>Sec</w:t>
-      </w:r>
-      <w:proofErr w:type="spellEnd"/>
-      <w:r>
-        <w:rPr>
-          <w:rFonts w:hint="cs"/>
-          <w:rtl/>
-          <w:lang w:bidi="fa-IR"/>
-        </w:rPr>
-        <w:t xml:space="preserve"> </w:t>
+    </w:p>
+    <w:p>
+      <w:pPr>
+        <w:bidi/>
+        <w:rPr>
+          <w:lang w:bidi="fa-IR"/>
+        </w:rPr>
+      </w:pPr>
+      <w:r>
+        <w:rPr>
+          <w:lang w:bidi="fa-IR"/>
+        </w:rPr>
+        <w:t>Sp_Cu_GetWFStepStatus_SearchQuestionAnswer</w:t>
       </w:r>
       <w:r>
         <w:rPr>
@@ -724,23 +621,20 @@
         </w:rPr>
         <w:t>,</w:t>
       </w:r>
-      <w:proofErr w:type="gramEnd"/>
-    </w:p>
-    <w:p>
-      <w:pPr>
-        <w:bidi/>
-        <w:rPr>
-          <w:lang w:bidi="fa-IR"/>
-        </w:rPr>
-      </w:pPr>
-      <w:proofErr w:type="spellStart"/>
-      <w:r>
-        <w:rPr>
-          <w:lang w:bidi="fa-IR"/>
-        </w:rPr>
-        <w:t>Sp_Cu_GetWFStepStatus_SearchQuestionAnswer</w:t>
-      </w:r>
-      <w:proofErr w:type="spellEnd"/>
+    </w:p>
+    <w:p>
+      <w:pPr>
+        <w:bidi/>
+        <w:rPr>
+          <w:lang w:bidi="fa-IR"/>
+        </w:rPr>
+      </w:pPr>
+      <w:r>
+        <w:rPr>
+          <w:lang w:bidi="fa-IR"/>
+        </w:rPr>
+        <w:t>Sp_Cu_Insert_Update_Tbl_Cu_SajadSaoSupport_LOG</w:t>
+      </w:r>
       <w:r>
         <w:rPr>
           <w:lang w:bidi="fa-IR"/>
@@ -755,14 +649,12 @@
           <w:lang w:bidi="fa-IR"/>
         </w:rPr>
       </w:pPr>
-      <w:proofErr w:type="spellStart"/>
-      <w:r>
-        <w:rPr>
-          <w:lang w:bidi="fa-IR"/>
-        </w:rPr>
-        <w:t>Sp_Cu_Insert_Update_Tbl_Cu_SajadSaoSupport_LOG</w:t>
-      </w:r>
-      <w:proofErr w:type="spellEnd"/>
+      <w:r>
+        <w:rPr>
+          <w:lang w:bidi="fa-IR"/>
+        </w:rPr>
+        <w:t>Sp_Cu_Select_Tbl_Cu_Base_SaoReadyAnswer</w:t>
+      </w:r>
       <w:r>
         <w:rPr>
           <w:lang w:bidi="fa-IR"/>
@@ -777,14 +669,12 @@
           <w:lang w:bidi="fa-IR"/>
         </w:rPr>
       </w:pPr>
-      <w:proofErr w:type="spellStart"/>
-      <w:r>
-        <w:rPr>
-          <w:lang w:bidi="fa-IR"/>
-        </w:rPr>
-        <w:t>Sp_Cu_Select_Tbl_Cu_Base_SaoReadyAnswer</w:t>
-      </w:r>
-      <w:proofErr w:type="spellEnd"/>
+      <w:r>
+        <w:rPr>
+          <w:lang w:bidi="fa-IR"/>
+        </w:rPr>
+        <w:t>Sp_Cu_Read_Tbl_Cu_Base_SaoReadyAnswer_Frm21041</w:t>
+      </w:r>
       <w:r>
         <w:rPr>
           <w:lang w:bidi="fa-IR"/>
@@ -803,7 +693,8 @@
         <w:rPr>
           <w:lang w:bidi="fa-IR"/>
         </w:rPr>
-        <w:t>Sp_Cu_Read_Tbl_Cu_Base_SaoReadyAnswer_Frm21041</w:t>
+        <w:lastRenderedPageBreak/>
+        <w:t>Sp_Cu_SearchRefer_frm21041</w:t>
       </w:r>
       <w:r>
         <w:rPr>
@@ -819,15 +710,12 @@
           <w:lang w:bidi="fa-IR"/>
         </w:rPr>
       </w:pPr>
-      <w:proofErr w:type="spellStart"/>
-      <w:r>
-        <w:rPr>
-          <w:lang w:bidi="fa-IR"/>
-        </w:rPr>
-        <w:lastRenderedPageBreak/>
+      <w:r>
+        <w:rPr>
+          <w:lang w:bidi="fa-IR"/>
+        </w:rPr>
         <w:t>Sp_Cu_Insert_tbl_cu_QuestionRefer</w:t>
       </w:r>
-      <w:proofErr w:type="spellEnd"/>
       <w:r>
         <w:rPr>
           <w:lang w:bidi="fa-IR"/>
@@ -842,14 +730,12 @@
           <w:lang w:bidi="fa-IR"/>
         </w:rPr>
       </w:pPr>
-      <w:proofErr w:type="spellStart"/>
       <w:r>
         <w:rPr>
           <w:lang w:bidi="fa-IR"/>
         </w:rPr>
         <w:t>Sp_Cu_Update_tbl_cu_QuestionRefer</w:t>
       </w:r>
-      <w:proofErr w:type="spellEnd"/>
     </w:p>
     <w:p>
       <w:pPr>
@@ -883,14 +769,12 @@
         </w:rPr>
         <w:t xml:space="preserve">گروه های دانشگاهی به این </w:t>
       </w:r>
-      <w:proofErr w:type="spellStart"/>
       <w:r>
         <w:rPr>
           <w:lang w:bidi="fa-IR"/>
         </w:rPr>
         <w:t>sp</w:t>
       </w:r>
-      <w:proofErr w:type="spellEnd"/>
       <w:r>
         <w:rPr>
           <w:rFonts w:hint="cs"/>
@@ -926,7 +810,6 @@
       <w:pPr>
         <w:bidi/>
         <w:rPr>
-          <w:rFonts w:hint="cs"/>
           <w:rtl/>
           <w:lang w:bidi="fa-IR"/>
         </w:rPr>
@@ -939,14 +822,12 @@
         </w:rPr>
         <w:t xml:space="preserve">این </w:t>
       </w:r>
-      <w:proofErr w:type="spellStart"/>
       <w:r>
         <w:rPr>
           <w:lang w:bidi="fa-IR"/>
         </w:rPr>
         <w:t>Sp</w:t>
       </w:r>
-      <w:proofErr w:type="spellEnd"/>
       <w:r>
         <w:rPr>
           <w:rFonts w:hint="cs"/>
@@ -967,35 +848,7 @@
         <w:rPr>
           <w:lang w:bidi="fa-IR"/>
         </w:rPr>
-        <w:t xml:space="preserve">exec </w:t>
-      </w:r>
-      <w:proofErr w:type="spellStart"/>
-      <w:r>
-        <w:rPr>
-          <w:lang w:bidi="fa-IR"/>
-        </w:rPr>
-        <w:t>Sp_Cu_InsertIntoQuestionRefer_SaoAnswer</w:t>
-      </w:r>
-      <w:proofErr w:type="spellEnd"/>
-      <w:r>
-        <w:rPr>
-          <w:lang w:bidi="fa-IR"/>
-        </w:rPr>
-        <w:t xml:space="preserve"> $</w:t>
-      </w:r>
-      <w:proofErr w:type="gramStart"/>
-      <w:r>
-        <w:rPr>
-          <w:lang w:bidi="fa-IR"/>
-        </w:rPr>
-        <w:t>FinalDesSecond,$</w:t>
-      </w:r>
-      <w:proofErr w:type="gramEnd"/>
-      <w:r>
-        <w:rPr>
-          <w:lang w:bidi="fa-IR"/>
-        </w:rPr>
-        <w:t>ResultSecond,$SecondReferID,@WorkflowInstanceId,$IsAutomat,$AttachmentSecond</w:t>
+        <w:t>exec Sp_Cu_InsertIntoQuestionRefer_SaoAnswer $FinalDesSecond,$ResultSecond,$SecondReferID,@WorkflowInstanceId,$IsAutomat,$AttachmentSecond</w:t>
       </w:r>
     </w:p>
     <w:p>
@@ -1013,56 +866,133 @@
         </w:rPr>
         <w:t xml:space="preserve">با </w:t>
       </w:r>
-      <w:proofErr w:type="spellStart"/>
+      <w:r>
+        <w:rPr>
+          <w:lang w:bidi="fa-IR"/>
+        </w:rPr>
+        <w:t xml:space="preserve">sp </w:t>
+      </w:r>
+      <w:r>
+        <w:rPr>
+          <w:rFonts w:hint="cs"/>
+          <w:rtl/>
+          <w:lang w:bidi="fa-IR"/>
+        </w:rPr>
+        <w:t xml:space="preserve"> خودم عوض شد:</w:t>
+      </w:r>
+    </w:p>
+    <w:p>
+      <w:pPr>
+        <w:bidi/>
+        <w:rPr>
+          <w:lang w:bidi="fa-IR"/>
+        </w:rPr>
+      </w:pPr>
+      <w:r>
+        <w:rPr>
+          <w:lang w:bidi="fa-IR"/>
+        </w:rPr>
+        <w:t>exec Sp_Cu_InsertIntoQuestionRefer_IT_Observor @WorkflowInstanceId</w:t>
+      </w:r>
+    </w:p>
+    <w:p>
+      <w:pPr>
+        <w:bidi/>
+        <w:rPr>
+          <w:lang w:bidi="fa-IR"/>
+        </w:rPr>
+      </w:pPr>
+    </w:p>
+    <w:p>
+      <w:pPr>
+        <w:bidi/>
+        <w:rPr>
+          <w:rtl/>
+          <w:lang w:bidi="fa-IR"/>
+        </w:rPr>
+      </w:pPr>
       <w:r>
         <w:rPr>
           <w:lang w:bidi="fa-IR"/>
         </w:rPr>
         <w:t>sp</w:t>
       </w:r>
-      <w:proofErr w:type="spellEnd"/>
-      <w:r>
-        <w:rPr>
-          <w:lang w:bidi="fa-IR"/>
-        </w:rPr>
-        <w:t xml:space="preserve"> </w:t>
-      </w:r>
-      <w:r>
-        <w:rPr>
-          <w:rFonts w:hint="cs"/>
-          <w:rtl/>
-          <w:lang w:bidi="fa-IR"/>
-        </w:rPr>
-        <w:t xml:space="preserve"> خودم عوض شد:</w:t>
-      </w:r>
-    </w:p>
-    <w:p>
-      <w:pPr>
-        <w:bidi/>
-        <w:rPr>
-          <w:lang w:bidi="fa-IR"/>
-        </w:rPr>
-      </w:pPr>
-      <w:r>
-        <w:rPr>
-          <w:lang w:bidi="fa-IR"/>
-        </w:rPr>
-        <w:t xml:space="preserve">exec </w:t>
-      </w:r>
-      <w:proofErr w:type="spellStart"/>
-      <w:r>
-        <w:rPr>
-          <w:lang w:bidi="fa-IR"/>
-        </w:rPr>
-        <w:t>Sp_Cu_InsertIntoQuestionRefer_IT_Observor</w:t>
-      </w:r>
-      <w:proofErr w:type="spellEnd"/>
-      <w:r>
-        <w:rPr>
-          <w:lang w:bidi="fa-IR"/>
-        </w:rPr>
-        <w:t xml:space="preserve"> @WorkflowInstanceId</w:t>
-      </w:r>
+      <w:r>
+        <w:rPr>
+          <w:rFonts w:hint="cs"/>
+          <w:rtl/>
+          <w:lang w:bidi="fa-IR"/>
+        </w:rPr>
+        <w:t xml:space="preserve"> موضوع اصلی در سامانه </w:t>
+      </w:r>
+      <w:r>
+        <w:rPr>
+          <w:lang w:bidi="fa-IR"/>
+        </w:rPr>
+        <w:t>exec Sp_Cu_GetMainSubject_frm21041 (@UserID)</w:t>
+      </w:r>
+      <w:r>
+        <w:rPr>
+          <w:rFonts w:hint="cs"/>
+          <w:rtl/>
+          <w:lang w:bidi="fa-IR"/>
+        </w:rPr>
+        <w:t xml:space="preserve"> بود </w:t>
+      </w:r>
+    </w:p>
+    <w:p>
+      <w:pPr>
+        <w:bidi/>
+        <w:rPr>
+          <w:rFonts w:hint="cs"/>
+          <w:rtl/>
+          <w:lang w:bidi="fa-IR"/>
+        </w:rPr>
+      </w:pPr>
+      <w:r>
+        <w:rPr>
+          <w:rFonts w:hint="cs"/>
+          <w:rtl/>
+          <w:lang w:bidi="fa-IR"/>
+        </w:rPr>
+        <w:t xml:space="preserve">که با </w:t>
+      </w:r>
+      <w:r>
+        <w:rPr>
+          <w:lang w:bidi="fa-IR"/>
+        </w:rPr>
+        <w:t>sp</w:t>
+      </w:r>
+      <w:r>
+        <w:rPr>
+          <w:rFonts w:hint="cs"/>
+          <w:rtl/>
+          <w:lang w:bidi="fa-IR"/>
+        </w:rPr>
+        <w:t xml:space="preserve"> موضوع اصلی پورتال  </w:t>
+      </w:r>
+      <w:r>
+        <w:rPr>
+          <w:lang w:bidi="fa-IR"/>
+        </w:rPr>
+        <w:t>SP_CU_GetworkflowList_SajadSupport</w:t>
+      </w:r>
+      <w:r>
+        <w:rPr>
+          <w:rFonts w:hint="cs"/>
+          <w:rtl/>
+          <w:lang w:bidi="fa-IR"/>
+        </w:rPr>
+        <w:t xml:space="preserve"> عوض شد.</w:t>
+      </w:r>
+    </w:p>
+    <w:p>
+      <w:pPr>
+        <w:bidi/>
+        <w:rPr>
+          <w:lang w:bidi="fa-IR"/>
+        </w:rPr>
+      </w:pPr>
     </w:p>
     <w:p>
       <w:pPr>
@@ -1166,16 +1096,8 @@
         <w:rPr>
           <w:lang w:bidi="fa-IR"/>
         </w:rPr>
-        <w:t xml:space="preserve">Desc, </w:t>
-      </w:r>
-      <w:proofErr w:type="spellStart"/>
-      <w:r>
-        <w:rPr>
-          <w:lang w:bidi="fa-IR"/>
-        </w:rPr>
-        <w:t>finalDesc</w:t>
-      </w:r>
-      <w:proofErr w:type="spellEnd"/>
+        <w:t>Desc, finalDesc</w:t>
+      </w:r>
       <w:r>
         <w:rPr>
           <w:rFonts w:hint="cs"/>
@@ -1850,7 +1772,6 @@
   <w:style w:type="character" w:default="1" w:styleId="DefaultParagraphFont">
     <w:name w:val="Default Paragraph Font"/>
     <w:uiPriority w:val="1"/>
-    <w:semiHidden/>
     <w:unhideWhenUsed/>
   </w:style>
   <w:style w:type="table" w:default="1" w:styleId="TableNormal">

--- a/work examples/پشتیبانی سجاد/info.docx
+++ b/work examples/پشتیبانی سجاد/info.docx
@@ -72,12 +72,14 @@
         </w:rPr>
         <w:t xml:space="preserve">متغیرهای </w:t>
       </w:r>
+      <w:proofErr w:type="spellStart"/>
       <w:r>
         <w:rPr>
           <w:lang w:bidi="fa-IR"/>
         </w:rPr>
         <w:t>ResultSecond</w:t>
       </w:r>
+      <w:proofErr w:type="spellEnd"/>
       <w:r>
         <w:rPr>
           <w:rFonts w:hint="cs"/>
@@ -86,12 +88,14 @@
         </w:rPr>
         <w:t xml:space="preserve"> و </w:t>
       </w:r>
+      <w:proofErr w:type="spellStart"/>
       <w:r>
         <w:rPr>
           <w:lang w:bidi="fa-IR"/>
         </w:rPr>
         <w:t>FinalResult</w:t>
       </w:r>
+      <w:proofErr w:type="spellEnd"/>
       <w:r>
         <w:rPr>
           <w:rFonts w:hint="cs"/>
@@ -100,12 +104,14 @@
         </w:rPr>
         <w:t xml:space="preserve">  از </w:t>
       </w:r>
+      <w:proofErr w:type="spellStart"/>
       <w:r>
         <w:rPr>
           <w:lang w:bidi="fa-IR"/>
         </w:rPr>
         <w:t>cmbResult</w:t>
       </w:r>
+      <w:proofErr w:type="spellEnd"/>
       <w:r>
         <w:rPr>
           <w:rFonts w:hint="cs"/>
@@ -114,12 +120,14 @@
         </w:rPr>
         <w:t xml:space="preserve"> و </w:t>
       </w:r>
+      <w:proofErr w:type="spellStart"/>
       <w:r>
         <w:rPr>
           <w:lang w:bidi="fa-IR"/>
         </w:rPr>
         <w:t>txtResult</w:t>
       </w:r>
+      <w:proofErr w:type="spellEnd"/>
       <w:r>
         <w:rPr>
           <w:rFonts w:hint="cs"/>
@@ -144,12 +152,14 @@
         </w:rPr>
         <w:t xml:space="preserve"> </w:t>
       </w:r>
+      <w:proofErr w:type="spellStart"/>
       <w:r>
         <w:rPr>
           <w:lang w:bidi="fa-IR"/>
         </w:rPr>
         <w:t>cmbResultInfo</w:t>
       </w:r>
+      <w:proofErr w:type="spellEnd"/>
       <w:r>
         <w:rPr>
           <w:rFonts w:hint="cs"/>
@@ -191,12 +201,14 @@
         </w:rPr>
         <w:t xml:space="preserve">به جدول </w:t>
       </w:r>
+      <w:proofErr w:type="spellStart"/>
       <w:r>
         <w:rPr>
           <w:lang w:bidi="fa-IR"/>
         </w:rPr>
         <w:t>Tbl_CU_QuestionAnswer</w:t>
       </w:r>
+      <w:proofErr w:type="spellEnd"/>
       <w:r>
         <w:rPr>
           <w:rFonts w:hint="cs"/>
@@ -205,12 +217,14 @@
         </w:rPr>
         <w:t xml:space="preserve"> ستون اضافه شد. </w:t>
       </w:r>
+      <w:proofErr w:type="spellStart"/>
       <w:r>
         <w:rPr>
           <w:lang w:bidi="fa-IR"/>
         </w:rPr>
         <w:t>UserChosenFollowupCode</w:t>
       </w:r>
+      <w:proofErr w:type="spellEnd"/>
     </w:p>
     <w:p>
       <w:pPr>
@@ -229,12 +243,14 @@
         </w:rPr>
         <w:t xml:space="preserve">به جدول </w:t>
       </w:r>
+      <w:proofErr w:type="spellStart"/>
       <w:r>
         <w:rPr>
           <w:lang w:bidi="fa-IR"/>
         </w:rPr>
         <w:t>Tbl_CU_QuestionRefer</w:t>
       </w:r>
+      <w:proofErr w:type="spellEnd"/>
       <w:r>
         <w:rPr>
           <w:lang w:bidi="fa-IR"/>
@@ -271,8 +287,30 @@
         <w:rPr>
           <w:lang w:bidi="fa-IR"/>
         </w:rPr>
-        <w:t>select ITExpertID from Tbl_Cu_Base_ExpertWF_SaoSupport</w:t>
-      </w:r>
+        <w:t xml:space="preserve">select </w:t>
+      </w:r>
+      <w:proofErr w:type="spellStart"/>
+      <w:r>
+        <w:rPr>
+          <w:lang w:bidi="fa-IR"/>
+        </w:rPr>
+        <w:t>ITExpertID</w:t>
+      </w:r>
+      <w:proofErr w:type="spellEnd"/>
+      <w:r>
+        <w:rPr>
+          <w:lang w:bidi="fa-IR"/>
+        </w:rPr>
+        <w:t xml:space="preserve"> from </w:t>
+      </w:r>
+      <w:proofErr w:type="spellStart"/>
+      <w:r>
+        <w:rPr>
+          <w:lang w:bidi="fa-IR"/>
+        </w:rPr>
+        <w:t>Tbl_Cu_Base_ExpertWF_SaoSupport</w:t>
+      </w:r>
+      <w:proofErr w:type="spellEnd"/>
     </w:p>
     <w:p>
       <w:pPr>
@@ -292,6 +330,7 @@
           <w:rtl/>
         </w:rPr>
       </w:pPr>
+      <w:proofErr w:type="gramStart"/>
       <w:r>
         <w:rPr>
           <w:rStyle w:val="IntenseEmphasis"/>
@@ -304,11 +343,20 @@
           <w:rFonts w:hint="cs"/>
           <w:rtl/>
         </w:rPr>
-        <w:t xml:space="preserve"> جدید اضافه شد</w:t>
-      </w:r>
+        <w:t xml:space="preserve"> جدید</w:t>
+      </w:r>
+      <w:proofErr w:type="gramEnd"/>
       <w:r>
         <w:rPr>
           <w:rStyle w:val="IntenseEmphasis"/>
+          <w:rFonts w:hint="cs"/>
+          <w:rtl/>
+        </w:rPr>
+        <w:t xml:space="preserve"> اضافه شد</w:t>
+      </w:r>
+      <w:r>
+        <w:rPr>
+          <w:rStyle w:val="IntenseEmphasis"/>
         </w:rPr>
         <w:t>:</w:t>
       </w:r>
@@ -323,7 +371,57 @@
         <w:rPr>
           <w:lang w:bidi="fa-IR"/>
         </w:rPr>
-        <w:t>insert into Tbl_CU_LogStatus(LogStatusTitle,WID , ExactMessage,ExactMessageID)</w:t>
+        <w:t xml:space="preserve">insert into </w:t>
+      </w:r>
+      <w:proofErr w:type="spellStart"/>
+      <w:r>
+        <w:rPr>
+          <w:lang w:bidi="fa-IR"/>
+        </w:rPr>
+        <w:t>Tbl_CU_</w:t>
+      </w:r>
+      <w:proofErr w:type="gramStart"/>
+      <w:r>
+        <w:rPr>
+          <w:lang w:bidi="fa-IR"/>
+        </w:rPr>
+        <w:t>LogStatus</w:t>
+      </w:r>
+      <w:proofErr w:type="spellEnd"/>
+      <w:r>
+        <w:rPr>
+          <w:lang w:bidi="fa-IR"/>
+        </w:rPr>
+        <w:t>(</w:t>
+      </w:r>
+      <w:proofErr w:type="spellStart"/>
+      <w:proofErr w:type="gramEnd"/>
+      <w:r>
+        <w:rPr>
+          <w:lang w:bidi="fa-IR"/>
+        </w:rPr>
+        <w:t>LogStatusTitle,WID</w:t>
+      </w:r>
+      <w:proofErr w:type="spellEnd"/>
+      <w:r>
+        <w:rPr>
+          <w:lang w:bidi="fa-IR"/>
+        </w:rPr>
+        <w:t xml:space="preserve"> , </w:t>
+      </w:r>
+      <w:proofErr w:type="spellStart"/>
+      <w:r>
+        <w:rPr>
+          <w:lang w:bidi="fa-IR"/>
+        </w:rPr>
+        <w:t>ExactMessage,ExactMessageID</w:t>
+      </w:r>
+      <w:proofErr w:type="spellEnd"/>
+      <w:r>
+        <w:rPr>
+          <w:lang w:bidi="fa-IR"/>
+        </w:rPr>
+        <w:t>)</w:t>
       </w:r>
     </w:p>
     <w:p>
@@ -524,12 +622,14 @@
         </w:rPr>
         <w:t xml:space="preserve">تغییر در </w:t>
       </w:r>
+      <w:proofErr w:type="spellStart"/>
       <w:r>
         <w:rPr>
           <w:lang w:bidi="fa-IR"/>
         </w:rPr>
         <w:t>Sp_Cu_GetValues_From_SaoSupportResult_Log</w:t>
       </w:r>
+      <w:proofErr w:type="spellEnd"/>
       <w:r>
         <w:rPr>
           <w:lang w:bidi="fa-IR"/>
@@ -555,7 +655,6 @@
       <w:pPr>
         <w:bidi/>
         <w:rPr>
-          <w:rtl/>
           <w:lang w:bidi="fa-IR"/>
         </w:rPr>
       </w:pPr>
@@ -564,7 +663,14 @@
         <w:rPr>
           <w:lang w:bidi="fa-IR"/>
         </w:rPr>
-        <w:t>Sp_Cu_GetMainSubject_frm21041_NewOne</w:t>
+        <w:t>Sp_Cu_GetMainSubject_frm21041_</w:t>
+      </w:r>
+      <w:proofErr w:type="gramStart"/>
+      <w:r>
+        <w:rPr>
+          <w:lang w:bidi="fa-IR"/>
+        </w:rPr>
+        <w:t>NewOne</w:t>
       </w:r>
       <w:bookmarkEnd w:id="0"/>
       <w:r>
@@ -573,20 +679,53 @@
         </w:rPr>
         <w:t xml:space="preserve">  ,</w:t>
       </w:r>
-    </w:p>
-    <w:p>
-      <w:pPr>
-        <w:bidi/>
-        <w:rPr>
-          <w:lang w:bidi="fa-IR"/>
-        </w:rPr>
-      </w:pPr>
-      <w:r>
-        <w:rPr>
-          <w:lang w:bidi="fa-IR"/>
-        </w:rPr>
-        <w:t>Sp_Cu_GetValues_From_SaoSupportResult_Log_Sec</w:t>
-      </w:r>
+      <w:proofErr w:type="gramEnd"/>
+    </w:p>
+    <w:p>
+      <w:pPr>
+        <w:bidi/>
+        <w:rPr>
+          <w:rtl/>
+          <w:lang w:bidi="fa-IR"/>
+        </w:rPr>
+      </w:pPr>
+      <w:r>
+        <w:rPr>
+          <w:lang w:bidi="fa-IR"/>
+        </w:rPr>
+        <w:t>Sp_Cu_GetMainSubject_frm21041</w:t>
+      </w:r>
+      <w:r>
+        <w:rPr>
+          <w:lang w:bidi="fa-IR"/>
+        </w:rPr>
+        <w:t>,</w:t>
+      </w:r>
+    </w:p>
+    <w:p>
+      <w:pPr>
+        <w:bidi/>
+        <w:rPr>
+          <w:rFonts w:hint="cs"/>
+          <w:rtl/>
+          <w:lang w:bidi="fa-IR"/>
+        </w:rPr>
+      </w:pPr>
+      <w:proofErr w:type="spellStart"/>
+      <w:r>
+        <w:rPr>
+          <w:lang w:bidi="fa-IR"/>
+        </w:rPr>
+        <w:t>Sp_Cu_GetValues_From_SaoSupportResult_Log_</w:t>
+      </w:r>
+      <w:proofErr w:type="gramStart"/>
+      <w:r>
+        <w:rPr>
+          <w:lang w:bidi="fa-IR"/>
+        </w:rPr>
+        <w:t>Sec</w:t>
+      </w:r>
+      <w:proofErr w:type="spellEnd"/>
       <w:r>
         <w:rPr>
           <w:rFonts w:hint="cs"/>
@@ -601,20 +740,23 @@
         </w:rPr>
         <w:t>,</w:t>
       </w:r>
-    </w:p>
-    <w:p>
-      <w:pPr>
-        <w:bidi/>
-        <w:rPr>
-          <w:lang w:bidi="fa-IR"/>
-        </w:rPr>
-      </w:pPr>
+      <w:proofErr w:type="gramEnd"/>
+    </w:p>
+    <w:p>
+      <w:pPr>
+        <w:bidi/>
+        <w:rPr>
+          <w:lang w:bidi="fa-IR"/>
+        </w:rPr>
+      </w:pPr>
+      <w:proofErr w:type="spellStart"/>
       <w:r>
         <w:rPr>
           <w:lang w:bidi="fa-IR"/>
         </w:rPr>
         <w:t>Sp_Cu_GetWFStepStatus_SearchQuestionAnswer</w:t>
       </w:r>
+      <w:proofErr w:type="spellEnd"/>
       <w:r>
         <w:rPr>
           <w:lang w:bidi="fa-IR"/>
@@ -629,12 +771,14 @@
           <w:lang w:bidi="fa-IR"/>
         </w:rPr>
       </w:pPr>
+      <w:proofErr w:type="spellStart"/>
       <w:r>
         <w:rPr>
           <w:lang w:bidi="fa-IR"/>
         </w:rPr>
         <w:t>Sp_Cu_Insert_Update_Tbl_Cu_SajadSaoSupport_LOG</w:t>
       </w:r>
+      <w:proofErr w:type="spellEnd"/>
       <w:r>
         <w:rPr>
           <w:lang w:bidi="fa-IR"/>
@@ -649,12 +793,14 @@
           <w:lang w:bidi="fa-IR"/>
         </w:rPr>
       </w:pPr>
+      <w:proofErr w:type="spellStart"/>
       <w:r>
         <w:rPr>
           <w:lang w:bidi="fa-IR"/>
         </w:rPr>
         <w:t>Sp_Cu_Select_Tbl_Cu_Base_SaoReadyAnswer</w:t>
       </w:r>
+      <w:proofErr w:type="spellEnd"/>
       <w:r>
         <w:rPr>
           <w:lang w:bidi="fa-IR"/>
@@ -673,6 +819,7 @@
         <w:rPr>
           <w:lang w:bidi="fa-IR"/>
         </w:rPr>
+        <w:lastRenderedPageBreak/>
         <w:t>Sp_Cu_Read_Tbl_Cu_Base_SaoReadyAnswer_Frm21041</w:t>
       </w:r>
       <w:r>
@@ -693,7 +840,6 @@
         <w:rPr>
           <w:lang w:bidi="fa-IR"/>
         </w:rPr>
-        <w:lastRenderedPageBreak/>
         <w:t>Sp_Cu_SearchRefer_frm21041</w:t>
       </w:r>
       <w:r>
@@ -710,12 +856,14 @@
           <w:lang w:bidi="fa-IR"/>
         </w:rPr>
       </w:pPr>
+      <w:proofErr w:type="spellStart"/>
       <w:r>
         <w:rPr>
           <w:lang w:bidi="fa-IR"/>
         </w:rPr>
         <w:t>Sp_Cu_Insert_tbl_cu_QuestionRefer</w:t>
       </w:r>
+      <w:proofErr w:type="spellEnd"/>
       <w:r>
         <w:rPr>
           <w:lang w:bidi="fa-IR"/>
@@ -730,12 +878,14 @@
           <w:lang w:bidi="fa-IR"/>
         </w:rPr>
       </w:pPr>
+      <w:proofErr w:type="spellStart"/>
       <w:r>
         <w:rPr>
           <w:lang w:bidi="fa-IR"/>
         </w:rPr>
         <w:t>Sp_Cu_Update_tbl_cu_QuestionRefer</w:t>
       </w:r>
+      <w:proofErr w:type="spellEnd"/>
     </w:p>
     <w:p>
       <w:pPr>
@@ -769,12 +919,14 @@
         </w:rPr>
         <w:t xml:space="preserve">گروه های دانشگاهی به این </w:t>
       </w:r>
+      <w:proofErr w:type="spellStart"/>
       <w:r>
         <w:rPr>
           <w:lang w:bidi="fa-IR"/>
         </w:rPr>
         <w:t>sp</w:t>
       </w:r>
+      <w:proofErr w:type="spellEnd"/>
       <w:r>
         <w:rPr>
           <w:rFonts w:hint="cs"/>
@@ -822,12 +974,14 @@
         </w:rPr>
         <w:t xml:space="preserve">این </w:t>
       </w:r>
+      <w:proofErr w:type="spellStart"/>
       <w:r>
         <w:rPr>
           <w:lang w:bidi="fa-IR"/>
         </w:rPr>
         <w:t>Sp</w:t>
       </w:r>
+      <w:proofErr w:type="spellEnd"/>
       <w:r>
         <w:rPr>
           <w:rFonts w:hint="cs"/>
@@ -848,7 +1002,35 @@
         <w:rPr>
           <w:lang w:bidi="fa-IR"/>
         </w:rPr>
-        <w:t>exec Sp_Cu_InsertIntoQuestionRefer_SaoAnswer $FinalDesSecond,$ResultSecond,$SecondReferID,@WorkflowInstanceId,$IsAutomat,$AttachmentSecond</w:t>
+        <w:t xml:space="preserve">exec </w:t>
+      </w:r>
+      <w:proofErr w:type="spellStart"/>
+      <w:r>
+        <w:rPr>
+          <w:lang w:bidi="fa-IR"/>
+        </w:rPr>
+        <w:t>Sp_Cu_InsertIntoQuestionRefer_SaoAnswer</w:t>
+      </w:r>
+      <w:proofErr w:type="spellEnd"/>
+      <w:r>
+        <w:rPr>
+          <w:lang w:bidi="fa-IR"/>
+        </w:rPr>
+        <w:t xml:space="preserve"> $</w:t>
+      </w:r>
+      <w:proofErr w:type="gramStart"/>
+      <w:r>
+        <w:rPr>
+          <w:lang w:bidi="fa-IR"/>
+        </w:rPr>
+        <w:t>FinalDesSecond,$</w:t>
+      </w:r>
+      <w:proofErr w:type="gramEnd"/>
+      <w:r>
+        <w:rPr>
+          <w:lang w:bidi="fa-IR"/>
+        </w:rPr>
+        <w:t>ResultSecond,$SecondReferID,@WorkflowInstanceId,$IsAutomat,$AttachmentSecond</w:t>
       </w:r>
     </w:p>
     <w:p>
@@ -866,11 +1048,19 @@
         </w:rPr>
         <w:t xml:space="preserve">با </w:t>
       </w:r>
-      <w:r>
-        <w:rPr>
-          <w:lang w:bidi="fa-IR"/>
-        </w:rPr>
-        <w:t xml:space="preserve">sp </w:t>
+      <w:proofErr w:type="spellStart"/>
+      <w:r>
+        <w:rPr>
+          <w:lang w:bidi="fa-IR"/>
+        </w:rPr>
+        <w:t>sp</w:t>
+      </w:r>
+      <w:proofErr w:type="spellEnd"/>
+      <w:r>
+        <w:rPr>
+          <w:lang w:bidi="fa-IR"/>
+        </w:rPr>
+        <w:t xml:space="preserve"> </w:t>
       </w:r>
       <w:r>
         <w:rPr>
@@ -892,31 +1082,104 @@
         <w:rPr>
           <w:lang w:bidi="fa-IR"/>
         </w:rPr>
-        <w:t>exec Sp_Cu_InsertIntoQuestionRefer_IT_Observor @WorkflowInstanceId</w:t>
-      </w:r>
-    </w:p>
-    <w:p>
-      <w:pPr>
-        <w:bidi/>
-        <w:rPr>
-          <w:lang w:bidi="fa-IR"/>
-        </w:rPr>
-      </w:pPr>
-    </w:p>
-    <w:p>
-      <w:pPr>
-        <w:bidi/>
-        <w:rPr>
-          <w:rtl/>
-          <w:lang w:bidi="fa-IR"/>
-        </w:rPr>
-      </w:pPr>
+        <w:t xml:space="preserve">exec </w:t>
+      </w:r>
+      <w:proofErr w:type="spellStart"/>
+      <w:r>
+        <w:rPr>
+          <w:lang w:bidi="fa-IR"/>
+        </w:rPr>
+        <w:t>Sp_Cu_InsertIntoQuestionRefer_IT_Observor</w:t>
+      </w:r>
+      <w:proofErr w:type="spellEnd"/>
+      <w:r>
+        <w:rPr>
+          <w:lang w:bidi="fa-IR"/>
+        </w:rPr>
+        <w:t xml:space="preserve"> @WorkflowInstanceId</w:t>
+      </w:r>
+    </w:p>
+    <w:p>
+      <w:pPr>
+        <w:bidi/>
+        <w:rPr>
+          <w:lang w:bidi="fa-IR"/>
+        </w:rPr>
+      </w:pPr>
+    </w:p>
+    <w:p>
+      <w:pPr>
+        <w:bidi/>
+        <w:rPr>
+          <w:rtl/>
+          <w:lang w:bidi="fa-IR"/>
+        </w:rPr>
+      </w:pPr>
+      <w:proofErr w:type="spellStart"/>
       <w:r>
         <w:rPr>
           <w:lang w:bidi="fa-IR"/>
         </w:rPr>
         <w:t>sp</w:t>
       </w:r>
+      <w:proofErr w:type="spellEnd"/>
+      <w:r>
+        <w:rPr>
+          <w:rFonts w:hint="cs"/>
+          <w:rtl/>
+          <w:lang w:bidi="fa-IR"/>
+        </w:rPr>
+        <w:t xml:space="preserve"> موضوع اصلی </w:t>
+      </w:r>
+      <w:proofErr w:type="gramStart"/>
+      <w:r>
+        <w:rPr>
+          <w:rFonts w:hint="cs"/>
+          <w:rtl/>
+          <w:lang w:bidi="fa-IR"/>
+        </w:rPr>
+        <w:t xml:space="preserve">پورتال  </w:t>
+      </w:r>
+      <w:proofErr w:type="spellStart"/>
+      <w:r>
+        <w:rPr>
+          <w:lang w:bidi="fa-IR"/>
+        </w:rPr>
+        <w:t>SP</w:t>
+      </w:r>
+      <w:proofErr w:type="gramEnd"/>
+      <w:r>
+        <w:rPr>
+          <w:lang w:bidi="fa-IR"/>
+        </w:rPr>
+        <w:t>_CU_GetworkflowList_SajadSupport</w:t>
+      </w:r>
+      <w:proofErr w:type="spellEnd"/>
+    </w:p>
+    <w:p>
+      <w:pPr>
+        <w:bidi/>
+        <w:rPr>
+          <w:rtl/>
+          <w:lang w:bidi="fa-IR"/>
+        </w:rPr>
+      </w:pPr>
+      <w:r>
+        <w:rPr>
+          <w:rFonts w:hint="cs"/>
+          <w:rtl/>
+          <w:lang w:bidi="fa-IR"/>
+        </w:rPr>
+        <w:t xml:space="preserve">با </w:t>
+      </w:r>
+      <w:proofErr w:type="spellStart"/>
+      <w:r>
+        <w:rPr>
+          <w:lang w:bidi="fa-IR"/>
+        </w:rPr>
+        <w:t>sp</w:t>
+      </w:r>
+      <w:proofErr w:type="spellEnd"/>
       <w:r>
         <w:rPr>
           <w:rFonts w:hint="cs"/>
@@ -931,59 +1194,30 @@
         </w:rPr>
         <w:t>exec Sp_Cu_GetMainSubject_frm21041 (@UserID)</w:t>
       </w:r>
-      <w:r>
-        <w:rPr>
-          <w:rFonts w:hint="cs"/>
-          <w:rtl/>
-          <w:lang w:bidi="fa-IR"/>
-        </w:rPr>
-        <w:t xml:space="preserve"> بود </w:t>
-      </w:r>
-    </w:p>
-    <w:p>
-      <w:pPr>
-        <w:bidi/>
-        <w:rPr>
-          <w:rFonts w:hint="cs"/>
-          <w:rtl/>
-          <w:lang w:bidi="fa-IR"/>
-        </w:rPr>
-      </w:pPr>
-      <w:r>
-        <w:rPr>
-          <w:rFonts w:hint="cs"/>
-          <w:rtl/>
-          <w:lang w:bidi="fa-IR"/>
-        </w:rPr>
-        <w:t xml:space="preserve">که با </w:t>
-      </w:r>
-      <w:r>
-        <w:rPr>
-          <w:lang w:bidi="fa-IR"/>
-        </w:rPr>
-        <w:t>sp</w:t>
-      </w:r>
-      <w:r>
-        <w:rPr>
-          <w:rFonts w:hint="cs"/>
-          <w:rtl/>
-          <w:lang w:bidi="fa-IR"/>
-        </w:rPr>
-        <w:t xml:space="preserve"> موضوع اصلی پورتال  </w:t>
-      </w:r>
-      <w:r>
-        <w:rPr>
-          <w:lang w:bidi="fa-IR"/>
-        </w:rPr>
-        <w:t>SP_CU_GetworkflowList_SajadSupport</w:t>
-      </w:r>
-      <w:r>
-        <w:rPr>
-          <w:rFonts w:hint="cs"/>
-          <w:rtl/>
-          <w:lang w:bidi="fa-IR"/>
-        </w:rPr>
-        <w:t xml:space="preserve"> عوض شد.</w:t>
+    </w:p>
+    <w:p>
+      <w:pPr>
+        <w:bidi/>
+        <w:rPr>
+          <w:rtl/>
+          <w:lang w:bidi="fa-IR"/>
+        </w:rPr>
+      </w:pPr>
+      <w:r>
+        <w:rPr>
+          <w:rFonts w:hint="cs"/>
+          <w:rtl/>
+          <w:lang w:bidi="fa-IR"/>
+        </w:rPr>
+        <w:t>عوض شد</w:t>
+      </w:r>
+      <w:r>
+        <w:rPr>
+          <w:rFonts w:hint="cs"/>
+          <w:rtl/>
+          <w:lang w:bidi="fa-IR"/>
+        </w:rPr>
+        <w:t>.</w:t>
       </w:r>
     </w:p>
     <w:p>
@@ -1096,8 +1330,16 @@
         <w:rPr>
           <w:lang w:bidi="fa-IR"/>
         </w:rPr>
-        <w:t>Desc, finalDesc</w:t>
-      </w:r>
+        <w:t xml:space="preserve">Desc, </w:t>
+      </w:r>
+      <w:proofErr w:type="spellStart"/>
+      <w:r>
+        <w:rPr>
+          <w:lang w:bidi="fa-IR"/>
+        </w:rPr>
+        <w:t>finalDesc</w:t>
+      </w:r>
+      <w:proofErr w:type="spellEnd"/>
       <w:r>
         <w:rPr>
           <w:rFonts w:hint="cs"/>

--- a/work examples/پشتیبانی سجاد/info.docx
+++ b/work examples/پشتیبانی سجاد/info.docx
@@ -72,14 +72,12 @@
         </w:rPr>
         <w:t xml:space="preserve">متغیرهای </w:t>
       </w:r>
-      <w:proofErr w:type="spellStart"/>
       <w:r>
         <w:rPr>
           <w:lang w:bidi="fa-IR"/>
         </w:rPr>
         <w:t>ResultSecond</w:t>
       </w:r>
-      <w:proofErr w:type="spellEnd"/>
       <w:r>
         <w:rPr>
           <w:rFonts w:hint="cs"/>
@@ -88,14 +86,12 @@
         </w:rPr>
         <w:t xml:space="preserve"> و </w:t>
       </w:r>
-      <w:proofErr w:type="spellStart"/>
       <w:r>
         <w:rPr>
           <w:lang w:bidi="fa-IR"/>
         </w:rPr>
         <w:t>FinalResult</w:t>
       </w:r>
-      <w:proofErr w:type="spellEnd"/>
       <w:r>
         <w:rPr>
           <w:rFonts w:hint="cs"/>
@@ -104,14 +100,12 @@
         </w:rPr>
         <w:t xml:space="preserve">  از </w:t>
       </w:r>
-      <w:proofErr w:type="spellStart"/>
       <w:r>
         <w:rPr>
           <w:lang w:bidi="fa-IR"/>
         </w:rPr>
         <w:t>cmbResult</w:t>
       </w:r>
-      <w:proofErr w:type="spellEnd"/>
       <w:r>
         <w:rPr>
           <w:rFonts w:hint="cs"/>
@@ -120,14 +114,12 @@
         </w:rPr>
         <w:t xml:space="preserve"> و </w:t>
       </w:r>
-      <w:proofErr w:type="spellStart"/>
       <w:r>
         <w:rPr>
           <w:lang w:bidi="fa-IR"/>
         </w:rPr>
         <w:t>txtResult</w:t>
       </w:r>
-      <w:proofErr w:type="spellEnd"/>
       <w:r>
         <w:rPr>
           <w:rFonts w:hint="cs"/>
@@ -152,14 +144,12 @@
         </w:rPr>
         <w:t xml:space="preserve"> </w:t>
       </w:r>
-      <w:proofErr w:type="spellStart"/>
       <w:r>
         <w:rPr>
           <w:lang w:bidi="fa-IR"/>
         </w:rPr>
         <w:t>cmbResultInfo</w:t>
       </w:r>
-      <w:proofErr w:type="spellEnd"/>
       <w:r>
         <w:rPr>
           <w:rFonts w:hint="cs"/>
@@ -201,14 +191,12 @@
         </w:rPr>
         <w:t xml:space="preserve">به جدول </w:t>
       </w:r>
-      <w:proofErr w:type="spellStart"/>
       <w:r>
         <w:rPr>
           <w:lang w:bidi="fa-IR"/>
         </w:rPr>
         <w:t>Tbl_CU_QuestionAnswer</w:t>
       </w:r>
-      <w:proofErr w:type="spellEnd"/>
       <w:r>
         <w:rPr>
           <w:rFonts w:hint="cs"/>
@@ -217,14 +205,12 @@
         </w:rPr>
         <w:t xml:space="preserve"> ستون اضافه شد. </w:t>
       </w:r>
-      <w:proofErr w:type="spellStart"/>
       <w:r>
         <w:rPr>
           <w:lang w:bidi="fa-IR"/>
         </w:rPr>
         <w:t>UserChosenFollowupCode</w:t>
       </w:r>
-      <w:proofErr w:type="spellEnd"/>
     </w:p>
     <w:p>
       <w:pPr>
@@ -243,14 +229,12 @@
         </w:rPr>
         <w:t xml:space="preserve">به جدول </w:t>
       </w:r>
-      <w:proofErr w:type="spellStart"/>
       <w:r>
         <w:rPr>
           <w:lang w:bidi="fa-IR"/>
         </w:rPr>
         <w:t>Tbl_CU_QuestionRefer</w:t>
       </w:r>
-      <w:proofErr w:type="spellEnd"/>
       <w:r>
         <w:rPr>
           <w:lang w:bidi="fa-IR"/>
@@ -287,30 +271,8 @@
         <w:rPr>
           <w:lang w:bidi="fa-IR"/>
         </w:rPr>
-        <w:t xml:space="preserve">select </w:t>
-      </w:r>
-      <w:proofErr w:type="spellStart"/>
-      <w:r>
-        <w:rPr>
-          <w:lang w:bidi="fa-IR"/>
-        </w:rPr>
-        <w:t>ITExpertID</w:t>
-      </w:r>
-      <w:proofErr w:type="spellEnd"/>
-      <w:r>
-        <w:rPr>
-          <w:lang w:bidi="fa-IR"/>
-        </w:rPr>
-        <w:t xml:space="preserve"> from </w:t>
-      </w:r>
-      <w:proofErr w:type="spellStart"/>
-      <w:r>
-        <w:rPr>
-          <w:lang w:bidi="fa-IR"/>
-        </w:rPr>
-        <w:t>Tbl_Cu_Base_ExpertWF_SaoSupport</w:t>
-      </w:r>
-      <w:proofErr w:type="spellEnd"/>
+        <w:t>select ITExpertID from Tbl_Cu_Base_ExpertWF_SaoSupport</w:t>
+      </w:r>
     </w:p>
     <w:p>
       <w:pPr>
@@ -327,10 +289,8 @@
         <w:jc w:val="both"/>
         <w:rPr>
           <w:rStyle w:val="IntenseEmphasis"/>
-          <w:rtl/>
-        </w:rPr>
-      </w:pPr>
-      <w:proofErr w:type="gramStart"/>
+        </w:rPr>
+      </w:pPr>
       <w:r>
         <w:rPr>
           <w:rStyle w:val="IntenseEmphasis"/>
@@ -343,85 +303,46 @@
           <w:rFonts w:hint="cs"/>
           <w:rtl/>
         </w:rPr>
-        <w:t xml:space="preserve"> جدید</w:t>
-      </w:r>
-      <w:proofErr w:type="gramEnd"/>
+        <w:t xml:space="preserve"> جدید اضافه شد</w:t>
+      </w:r>
       <w:r>
         <w:rPr>
           <w:rStyle w:val="IntenseEmphasis"/>
-          <w:rFonts w:hint="cs"/>
-          <w:rtl/>
-        </w:rPr>
-        <w:t xml:space="preserve"> اضافه شد</w:t>
-      </w:r>
-      <w:r>
+        </w:rPr>
+        <w:t>:</w:t>
+      </w:r>
+    </w:p>
+    <w:p>
+      <w:pPr>
+        <w:bidi/>
+        <w:jc w:val="both"/>
         <w:rPr>
           <w:rStyle w:val="IntenseEmphasis"/>
-        </w:rPr>
-        <w:t>:</w:t>
-      </w:r>
-    </w:p>
-    <w:p>
-      <w:pPr>
-        <w:rPr>
-          <w:lang w:bidi="fa-IR"/>
-        </w:rPr>
-      </w:pPr>
-      <w:r>
-        <w:rPr>
-          <w:lang w:bidi="fa-IR"/>
-        </w:rPr>
-        <w:t xml:space="preserve">insert into </w:t>
-      </w:r>
-      <w:proofErr w:type="spellStart"/>
-      <w:r>
-        <w:rPr>
-          <w:lang w:bidi="fa-IR"/>
-        </w:rPr>
-        <w:t>Tbl_CU_</w:t>
-      </w:r>
-      <w:proofErr w:type="gramStart"/>
-      <w:r>
-        <w:rPr>
-          <w:lang w:bidi="fa-IR"/>
-        </w:rPr>
-        <w:t>LogStatus</w:t>
-      </w:r>
-      <w:proofErr w:type="spellEnd"/>
-      <w:r>
-        <w:rPr>
-          <w:lang w:bidi="fa-IR"/>
-        </w:rPr>
-        <w:t>(</w:t>
-      </w:r>
-      <w:proofErr w:type="spellStart"/>
-      <w:proofErr w:type="gramEnd"/>
-      <w:r>
-        <w:rPr>
-          <w:lang w:bidi="fa-IR"/>
-        </w:rPr>
-        <w:t>LogStatusTitle,WID</w:t>
-      </w:r>
-      <w:proofErr w:type="spellEnd"/>
-      <w:r>
-        <w:rPr>
-          <w:lang w:bidi="fa-IR"/>
-        </w:rPr>
-        <w:t xml:space="preserve"> , </w:t>
-      </w:r>
-      <w:proofErr w:type="spellStart"/>
-      <w:r>
-        <w:rPr>
-          <w:lang w:bidi="fa-IR"/>
-        </w:rPr>
-        <w:t>ExactMessage,ExactMessageID</w:t>
-      </w:r>
-      <w:proofErr w:type="spellEnd"/>
-      <w:r>
-        <w:rPr>
-          <w:lang w:bidi="fa-IR"/>
-        </w:rPr>
-        <w:t>)</w:t>
+          <w:rtl/>
+          <w:lang w:bidi="fa-IR"/>
+        </w:rPr>
+      </w:pPr>
+      <w:r>
+        <w:rPr>
+          <w:rStyle w:val="IntenseEmphasis"/>
+          <w:rFonts w:hint="cs"/>
+          <w:rtl/>
+          <w:lang w:bidi="fa-IR"/>
+        </w:rPr>
+        <w:t>(در سرور اصلی اضافه شد)</w:t>
+      </w:r>
+    </w:p>
+    <w:p>
+      <w:pPr>
+        <w:rPr>
+          <w:lang w:bidi="fa-IR"/>
+        </w:rPr>
+      </w:pPr>
+      <w:r>
+        <w:rPr>
+          <w:lang w:bidi="fa-IR"/>
+        </w:rPr>
+        <w:t>insert into Tbl_CU_LogStatus(LogStatusTitle,WID , ExactMessage,ExactMessageID)</w:t>
       </w:r>
     </w:p>
     <w:p>
@@ -622,14 +543,12 @@
         </w:rPr>
         <w:t xml:space="preserve">تغییر در </w:t>
       </w:r>
-      <w:proofErr w:type="spellStart"/>
       <w:r>
         <w:rPr>
           <w:lang w:bidi="fa-IR"/>
         </w:rPr>
         <w:t>Sp_Cu_GetValues_From_SaoSupportResult_Log</w:t>
       </w:r>
-      <w:proofErr w:type="spellEnd"/>
       <w:r>
         <w:rPr>
           <w:lang w:bidi="fa-IR"/>
@@ -663,14 +582,7 @@
         <w:rPr>
           <w:lang w:bidi="fa-IR"/>
         </w:rPr>
-        <w:t>Sp_Cu_GetMainSubject_frm21041_</w:t>
-      </w:r>
-      <w:proofErr w:type="gramStart"/>
-      <w:r>
-        <w:rPr>
-          <w:lang w:bidi="fa-IR"/>
-        </w:rPr>
-        <w:t>NewOne</w:t>
+        <w:t>Sp_Cu_GetMainSubject_frm21041_NewOne</w:t>
       </w:r>
       <w:bookmarkEnd w:id="0"/>
       <w:r>
@@ -679,7 +591,6 @@
         </w:rPr>
         <w:t xml:space="preserve">  ,</w:t>
       </w:r>
-      <w:proofErr w:type="gramEnd"/>
     </w:p>
     <w:p>
       <w:pPr>
@@ -706,26 +617,16 @@
       <w:pPr>
         <w:bidi/>
         <w:rPr>
-          <w:rFonts w:hint="cs"/>
-          <w:rtl/>
-          <w:lang w:bidi="fa-IR"/>
-        </w:rPr>
-      </w:pPr>
-      <w:proofErr w:type="spellStart"/>
-      <w:r>
-        <w:rPr>
-          <w:lang w:bidi="fa-IR"/>
-        </w:rPr>
-        <w:t>Sp_Cu_GetValues_From_SaoSupportResult_Log_</w:t>
-      </w:r>
-      <w:proofErr w:type="gramStart"/>
-      <w:r>
-        <w:rPr>
-          <w:lang w:bidi="fa-IR"/>
-        </w:rPr>
-        <w:t>Sec</w:t>
-      </w:r>
-      <w:proofErr w:type="spellEnd"/>
+          <w:rtl/>
+          <w:lang w:bidi="fa-IR"/>
+        </w:rPr>
+      </w:pPr>
+      <w:r>
+        <w:rPr>
+          <w:lang w:bidi="fa-IR"/>
+        </w:rPr>
+        <w:t>Sp_Cu_GetValues_From_SaoSupportResult_Log_Sec</w:t>
+      </w:r>
       <w:r>
         <w:rPr>
           <w:rFonts w:hint="cs"/>
@@ -740,23 +641,20 @@
         </w:rPr>
         <w:t>,</w:t>
       </w:r>
-      <w:proofErr w:type="gramEnd"/>
-    </w:p>
-    <w:p>
-      <w:pPr>
-        <w:bidi/>
-        <w:rPr>
-          <w:lang w:bidi="fa-IR"/>
-        </w:rPr>
-      </w:pPr>
-      <w:proofErr w:type="spellStart"/>
+    </w:p>
+    <w:p>
+      <w:pPr>
+        <w:bidi/>
+        <w:rPr>
+          <w:lang w:bidi="fa-IR"/>
+        </w:rPr>
+      </w:pPr>
       <w:r>
         <w:rPr>
           <w:lang w:bidi="fa-IR"/>
         </w:rPr>
         <w:t>Sp_Cu_GetWFStepStatus_SearchQuestionAnswer</w:t>
       </w:r>
-      <w:proofErr w:type="spellEnd"/>
       <w:r>
         <w:rPr>
           <w:lang w:bidi="fa-IR"/>
@@ -771,14 +669,12 @@
           <w:lang w:bidi="fa-IR"/>
         </w:rPr>
       </w:pPr>
-      <w:proofErr w:type="spellStart"/>
       <w:r>
         <w:rPr>
           <w:lang w:bidi="fa-IR"/>
         </w:rPr>
         <w:t>Sp_Cu_Insert_Update_Tbl_Cu_SajadSaoSupport_LOG</w:t>
       </w:r>
-      <w:proofErr w:type="spellEnd"/>
       <w:r>
         <w:rPr>
           <w:lang w:bidi="fa-IR"/>
@@ -793,14 +689,13 @@
           <w:lang w:bidi="fa-IR"/>
         </w:rPr>
       </w:pPr>
-      <w:proofErr w:type="spellStart"/>
-      <w:r>
-        <w:rPr>
-          <w:lang w:bidi="fa-IR"/>
-        </w:rPr>
+      <w:r>
+        <w:rPr>
+          <w:lang w:bidi="fa-IR"/>
+        </w:rPr>
+        <w:lastRenderedPageBreak/>
         <w:t>Sp_Cu_Select_Tbl_Cu_Base_SaoReadyAnswer</w:t>
       </w:r>
-      <w:proofErr w:type="spellEnd"/>
       <w:r>
         <w:rPr>
           <w:lang w:bidi="fa-IR"/>
@@ -819,7 +714,6 @@
         <w:rPr>
           <w:lang w:bidi="fa-IR"/>
         </w:rPr>
-        <w:lastRenderedPageBreak/>
         <w:t>Sp_Cu_Read_Tbl_Cu_Base_SaoReadyAnswer_Frm21041</w:t>
       </w:r>
       <w:r>
@@ -856,14 +750,12 @@
           <w:lang w:bidi="fa-IR"/>
         </w:rPr>
       </w:pPr>
-      <w:proofErr w:type="spellStart"/>
       <w:r>
         <w:rPr>
           <w:lang w:bidi="fa-IR"/>
         </w:rPr>
         <w:t>Sp_Cu_Insert_tbl_cu_QuestionRefer</w:t>
       </w:r>
-      <w:proofErr w:type="spellEnd"/>
       <w:r>
         <w:rPr>
           <w:lang w:bidi="fa-IR"/>
@@ -878,165 +770,160 @@
           <w:lang w:bidi="fa-IR"/>
         </w:rPr>
       </w:pPr>
-      <w:proofErr w:type="spellStart"/>
       <w:r>
         <w:rPr>
           <w:lang w:bidi="fa-IR"/>
         </w:rPr>
         <w:t>Sp_Cu_Update_tbl_cu_QuestionRefer</w:t>
       </w:r>
-      <w:proofErr w:type="spellEnd"/>
-    </w:p>
-    <w:p>
-      <w:pPr>
-        <w:bidi/>
-        <w:rPr>
-          <w:lang w:bidi="fa-IR"/>
-        </w:rPr>
-      </w:pPr>
-    </w:p>
-    <w:p>
-      <w:pPr>
-        <w:bidi/>
-        <w:rPr>
-          <w:lang w:bidi="fa-IR"/>
-        </w:rPr>
-      </w:pPr>
-    </w:p>
-    <w:p>
-      <w:pPr>
-        <w:bidi/>
-        <w:rPr>
-          <w:rtl/>
-          <w:lang w:bidi="fa-IR"/>
-        </w:rPr>
-      </w:pPr>
-      <w:r>
-        <w:rPr>
-          <w:rFonts w:hint="cs"/>
-          <w:rtl/>
-          <w:lang w:bidi="fa-IR"/>
-        </w:rPr>
-        <w:t xml:space="preserve">گروه های دانشگاهی به این </w:t>
-      </w:r>
-      <w:proofErr w:type="spellStart"/>
+    </w:p>
+    <w:p>
+      <w:pPr>
+        <w:bidi/>
+        <w:rPr>
+          <w:lang w:bidi="fa-IR"/>
+        </w:rPr>
+      </w:pPr>
+    </w:p>
+    <w:p>
+      <w:pPr>
+        <w:bidi/>
+        <w:rPr>
+          <w:lang w:bidi="fa-IR"/>
+        </w:rPr>
+      </w:pPr>
+    </w:p>
+    <w:p>
+      <w:pPr>
+        <w:bidi/>
+        <w:rPr>
+          <w:rtl/>
+          <w:lang w:bidi="fa-IR"/>
+        </w:rPr>
+      </w:pPr>
+      <w:r>
+        <w:rPr>
+          <w:rFonts w:hint="cs"/>
+          <w:rtl/>
+          <w:lang w:bidi="fa-IR"/>
+        </w:rPr>
+        <w:t xml:space="preserve">این </w:t>
+      </w:r>
+      <w:r>
+        <w:rPr>
+          <w:lang w:bidi="fa-IR"/>
+        </w:rPr>
+        <w:t>Sp</w:t>
+      </w:r>
+      <w:r>
+        <w:rPr>
+          <w:rFonts w:hint="cs"/>
+          <w:rtl/>
+          <w:lang w:bidi="fa-IR"/>
+        </w:rPr>
+        <w:t>:</w:t>
+      </w:r>
+    </w:p>
+    <w:p>
+      <w:pPr>
+        <w:bidi/>
+        <w:rPr>
+          <w:lang w:bidi="fa-IR"/>
+        </w:rPr>
+      </w:pPr>
+      <w:r>
+        <w:rPr>
+          <w:lang w:bidi="fa-IR"/>
+        </w:rPr>
+        <w:t>exec Sp_Cu_InsertIntoQuestionRefer_SaoAnswer $FinalDesSecond,$ResultSecond,$SecondReferID,@WorkflowInstanceId,$IsAutomat,$AttachmentSecond</w:t>
+      </w:r>
+    </w:p>
+    <w:p>
+      <w:pPr>
+        <w:bidi/>
+        <w:rPr>
+          <w:lang w:bidi="fa-IR"/>
+        </w:rPr>
+      </w:pPr>
+      <w:r>
+        <w:rPr>
+          <w:rFonts w:hint="cs"/>
+          <w:rtl/>
+          <w:lang w:bidi="fa-IR"/>
+        </w:rPr>
+        <w:t xml:space="preserve">با </w:t>
+      </w:r>
+      <w:r>
+        <w:rPr>
+          <w:lang w:bidi="fa-IR"/>
+        </w:rPr>
+        <w:t xml:space="preserve">sp </w:t>
+      </w:r>
+      <w:r>
+        <w:rPr>
+          <w:rFonts w:hint="cs"/>
+          <w:rtl/>
+          <w:lang w:bidi="fa-IR"/>
+        </w:rPr>
+        <w:t xml:space="preserve"> خودم عوض شد:</w:t>
+      </w:r>
+    </w:p>
+    <w:p>
+      <w:pPr>
+        <w:bidi/>
+        <w:rPr>
+          <w:lang w:bidi="fa-IR"/>
+        </w:rPr>
+      </w:pPr>
+      <w:r>
+        <w:rPr>
+          <w:lang w:bidi="fa-IR"/>
+        </w:rPr>
+        <w:t>exec Sp_Cu_InsertIntoQuestionRefer_IT_Observor @WorkflowInstanceId</w:t>
+      </w:r>
+    </w:p>
+    <w:p>
+      <w:pPr>
+        <w:bidi/>
+        <w:rPr>
+          <w:lang w:bidi="fa-IR"/>
+        </w:rPr>
+      </w:pPr>
+    </w:p>
+    <w:p>
+      <w:pPr>
+        <w:bidi/>
+        <w:rPr>
+          <w:rtl/>
+          <w:lang w:bidi="fa-IR"/>
+        </w:rPr>
+      </w:pPr>
       <w:r>
         <w:rPr>
           <w:lang w:bidi="fa-IR"/>
         </w:rPr>
         <w:t>sp</w:t>
       </w:r>
-      <w:proofErr w:type="spellEnd"/>
-      <w:r>
-        <w:rPr>
-          <w:rFonts w:hint="cs"/>
-          <w:rtl/>
-          <w:lang w:bidi="fa-IR"/>
-        </w:rPr>
-        <w:t xml:space="preserve"> باید اضافه شوند:</w:t>
-      </w:r>
-    </w:p>
-    <w:p>
-      <w:pPr>
-        <w:bidi/>
-        <w:rPr>
-          <w:lang w:bidi="fa-IR"/>
-        </w:rPr>
-      </w:pPr>
-      <w:r>
-        <w:rPr>
-          <w:lang w:bidi="fa-IR"/>
-        </w:rPr>
-        <w:t>Sp_Cu_GetGroupID_frm20295</w:t>
-      </w:r>
-    </w:p>
-    <w:p>
-      <w:pPr>
-        <w:bidi/>
-        <w:rPr>
-          <w:lang w:bidi="fa-IR"/>
-        </w:rPr>
-      </w:pPr>
-    </w:p>
-    <w:p>
-      <w:pPr>
-        <w:bidi/>
-        <w:rPr>
-          <w:rtl/>
-          <w:lang w:bidi="fa-IR"/>
-        </w:rPr>
-      </w:pPr>
-      <w:r>
-        <w:rPr>
-          <w:rFonts w:hint="cs"/>
-          <w:rtl/>
-          <w:lang w:bidi="fa-IR"/>
-        </w:rPr>
-        <w:t xml:space="preserve">این </w:t>
-      </w:r>
-      <w:proofErr w:type="spellStart"/>
-      <w:r>
-        <w:rPr>
-          <w:lang w:bidi="fa-IR"/>
-        </w:rPr>
-        <w:t>Sp</w:t>
-      </w:r>
-      <w:proofErr w:type="spellEnd"/>
-      <w:r>
-        <w:rPr>
-          <w:rFonts w:hint="cs"/>
-          <w:rtl/>
-          <w:lang w:bidi="fa-IR"/>
-        </w:rPr>
-        <w:t>:</w:t>
-      </w:r>
-    </w:p>
-    <w:p>
-      <w:pPr>
-        <w:bidi/>
-        <w:rPr>
-          <w:lang w:bidi="fa-IR"/>
-        </w:rPr>
-      </w:pPr>
-      <w:r>
-        <w:rPr>
-          <w:lang w:bidi="fa-IR"/>
-        </w:rPr>
-        <w:t xml:space="preserve">exec </w:t>
-      </w:r>
-      <w:proofErr w:type="spellStart"/>
-      <w:r>
-        <w:rPr>
-          <w:lang w:bidi="fa-IR"/>
-        </w:rPr>
-        <w:t>Sp_Cu_InsertIntoQuestionRefer_SaoAnswer</w:t>
-      </w:r>
-      <w:proofErr w:type="spellEnd"/>
-      <w:r>
-        <w:rPr>
-          <w:lang w:bidi="fa-IR"/>
-        </w:rPr>
-        <w:t xml:space="preserve"> $</w:t>
-      </w:r>
-      <w:proofErr w:type="gramStart"/>
-      <w:r>
-        <w:rPr>
-          <w:lang w:bidi="fa-IR"/>
-        </w:rPr>
-        <w:t>FinalDesSecond,$</w:t>
-      </w:r>
-      <w:proofErr w:type="gramEnd"/>
-      <w:r>
-        <w:rPr>
-          <w:lang w:bidi="fa-IR"/>
-        </w:rPr>
-        <w:t>ResultSecond,$SecondReferID,@WorkflowInstanceId,$IsAutomat,$AttachmentSecond</w:t>
-      </w:r>
-    </w:p>
-    <w:p>
-      <w:pPr>
-        <w:bidi/>
-        <w:rPr>
+      <w:r>
+        <w:rPr>
+          <w:rFonts w:hint="cs"/>
+          <w:rtl/>
+          <w:lang w:bidi="fa-IR"/>
+        </w:rPr>
+        <w:t xml:space="preserve"> موضوع اصلی پورتال  </w:t>
+      </w:r>
+      <w:r>
+        <w:rPr>
+          <w:lang w:bidi="fa-IR"/>
+        </w:rPr>
+        <w:t>SP_CU_GetworkflowList_SajadSupport</w:t>
+      </w:r>
+    </w:p>
+    <w:p>
+      <w:pPr>
+        <w:bidi/>
+        <w:rPr>
+          <w:rtl/>
           <w:lang w:bidi="fa-IR"/>
         </w:rPr>
       </w:pPr>
@@ -1048,138 +935,12 @@
         </w:rPr>
         <w:t xml:space="preserve">با </w:t>
       </w:r>
-      <w:proofErr w:type="spellStart"/>
       <w:r>
         <w:rPr>
           <w:lang w:bidi="fa-IR"/>
         </w:rPr>
         <w:t>sp</w:t>
       </w:r>
-      <w:proofErr w:type="spellEnd"/>
-      <w:r>
-        <w:rPr>
-          <w:lang w:bidi="fa-IR"/>
-        </w:rPr>
-        <w:t xml:space="preserve"> </w:t>
-      </w:r>
-      <w:r>
-        <w:rPr>
-          <w:rFonts w:hint="cs"/>
-          <w:rtl/>
-          <w:lang w:bidi="fa-IR"/>
-        </w:rPr>
-        <w:t xml:space="preserve"> خودم عوض شد:</w:t>
-      </w:r>
-    </w:p>
-    <w:p>
-      <w:pPr>
-        <w:bidi/>
-        <w:rPr>
-          <w:lang w:bidi="fa-IR"/>
-        </w:rPr>
-      </w:pPr>
-      <w:r>
-        <w:rPr>
-          <w:lang w:bidi="fa-IR"/>
-        </w:rPr>
-        <w:t xml:space="preserve">exec </w:t>
-      </w:r>
-      <w:proofErr w:type="spellStart"/>
-      <w:r>
-        <w:rPr>
-          <w:lang w:bidi="fa-IR"/>
-        </w:rPr>
-        <w:t>Sp_Cu_InsertIntoQuestionRefer_IT_Observor</w:t>
-      </w:r>
-      <w:proofErr w:type="spellEnd"/>
-      <w:r>
-        <w:rPr>
-          <w:lang w:bidi="fa-IR"/>
-        </w:rPr>
-        <w:t xml:space="preserve"> @WorkflowInstanceId</w:t>
-      </w:r>
-    </w:p>
-    <w:p>
-      <w:pPr>
-        <w:bidi/>
-        <w:rPr>
-          <w:lang w:bidi="fa-IR"/>
-        </w:rPr>
-      </w:pPr>
-    </w:p>
-    <w:p>
-      <w:pPr>
-        <w:bidi/>
-        <w:rPr>
-          <w:rtl/>
-          <w:lang w:bidi="fa-IR"/>
-        </w:rPr>
-      </w:pPr>
-      <w:proofErr w:type="spellStart"/>
-      <w:r>
-        <w:rPr>
-          <w:lang w:bidi="fa-IR"/>
-        </w:rPr>
-        <w:t>sp</w:t>
-      </w:r>
-      <w:proofErr w:type="spellEnd"/>
-      <w:r>
-        <w:rPr>
-          <w:rFonts w:hint="cs"/>
-          <w:rtl/>
-          <w:lang w:bidi="fa-IR"/>
-        </w:rPr>
-        <w:t xml:space="preserve"> موضوع اصلی </w:t>
-      </w:r>
-      <w:proofErr w:type="gramStart"/>
-      <w:r>
-        <w:rPr>
-          <w:rFonts w:hint="cs"/>
-          <w:rtl/>
-          <w:lang w:bidi="fa-IR"/>
-        </w:rPr>
-        <w:t xml:space="preserve">پورتال  </w:t>
-      </w:r>
-      <w:proofErr w:type="spellStart"/>
-      <w:r>
-        <w:rPr>
-          <w:lang w:bidi="fa-IR"/>
-        </w:rPr>
-        <w:t>SP</w:t>
-      </w:r>
-      <w:proofErr w:type="gramEnd"/>
-      <w:r>
-        <w:rPr>
-          <w:lang w:bidi="fa-IR"/>
-        </w:rPr>
-        <w:t>_CU_GetworkflowList_SajadSupport</w:t>
-      </w:r>
-      <w:proofErr w:type="spellEnd"/>
-    </w:p>
-    <w:p>
-      <w:pPr>
-        <w:bidi/>
-        <w:rPr>
-          <w:rtl/>
-          <w:lang w:bidi="fa-IR"/>
-        </w:rPr>
-      </w:pPr>
-      <w:r>
-        <w:rPr>
-          <w:rFonts w:hint="cs"/>
-          <w:rtl/>
-          <w:lang w:bidi="fa-IR"/>
-        </w:rPr>
-        <w:t xml:space="preserve">با </w:t>
-      </w:r>
-      <w:proofErr w:type="spellStart"/>
-      <w:r>
-        <w:rPr>
-          <w:lang w:bidi="fa-IR"/>
-        </w:rPr>
-        <w:t>sp</w:t>
-      </w:r>
-      <w:proofErr w:type="spellEnd"/>
       <w:r>
         <w:rPr>
           <w:rFonts w:hint="cs"/>
@@ -1288,67 +1049,21 @@
         <w:t>-</w:t>
       </w:r>
     </w:p>
+    <w:p>
+      <w:pPr>
+        <w:bidi/>
+        <w:rPr>
+          <w:lang w:bidi="fa-IR"/>
+        </w:rPr>
+      </w:pPr>
+      <w:r>
+        <w:rPr>
+          <w:lang w:bidi="fa-IR"/>
+        </w:rPr>
+        <w:t>sp_cu_IfNotInOwnCartableAndIfRelated_frm31548</w:t>
+      </w:r>
+    </w:p>
     <w:bookmarkEnd w:id="1"/>
-    <w:p>
-      <w:pPr>
-        <w:bidi/>
-        <w:rPr>
-          <w:rtl/>
-          <w:lang w:bidi="fa-IR"/>
-        </w:rPr>
-      </w:pPr>
-      <w:r>
-        <w:rPr>
-          <w:lang w:bidi="fa-IR"/>
-        </w:rPr>
-        <w:t>-</w:t>
-      </w:r>
-      <w:r>
-        <w:rPr>
-          <w:rFonts w:hint="cs"/>
-          <w:rtl/>
-          <w:lang w:bidi="fa-IR"/>
-        </w:rPr>
-        <w:t>جدول مرحله ارجاع پیدا شود</w:t>
-      </w:r>
-      <w:r>
-        <w:rPr>
-          <w:lang w:bidi="fa-IR"/>
-        </w:rPr>
-        <w:t>.</w:t>
-      </w:r>
-    </w:p>
-    <w:p>
-      <w:pPr>
-        <w:bidi/>
-        <w:rPr>
-          <w:rtl/>
-          <w:lang w:bidi="fa-IR"/>
-        </w:rPr>
-      </w:pPr>
-      <w:r>
-        <w:rPr>
-          <w:lang w:bidi="fa-IR"/>
-        </w:rPr>
-        <w:t xml:space="preserve">Desc, </w:t>
-      </w:r>
-      <w:proofErr w:type="spellStart"/>
-      <w:r>
-        <w:rPr>
-          <w:lang w:bidi="fa-IR"/>
-        </w:rPr>
-        <w:t>finalDesc</w:t>
-      </w:r>
-      <w:proofErr w:type="spellEnd"/>
-      <w:r>
-        <w:rPr>
-          <w:rFonts w:hint="cs"/>
-          <w:rtl/>
-          <w:lang w:bidi="fa-IR"/>
-        </w:rPr>
-        <w:t xml:space="preserve"> در جداول پیدا شود.</w:t>
-      </w:r>
-    </w:p>
     <w:p>
       <w:pPr>
         <w:bidi/>

--- a/work examples/پشتیبانی سجاد/info.docx
+++ b/work examples/پشتیبانی سجاد/info.docx
@@ -1,6 +1,6 @@
 
 <file path=word/document.xml><?xml version="1.0" encoding="utf-8"?>
-<w:document xmlns:wpc="http://schemas.microsoft.com/office/word/2010/wordprocessingCanvas" xmlns:cx="http://schemas.microsoft.com/office/drawing/2014/chartex" xmlns:cx1="http://schemas.microsoft.com/office/drawing/2015/9/8/chartex" xmlns:cx2="http://schemas.microsoft.com/office/drawing/2015/10/21/chartex" xmlns:cx3="http://schemas.microsoft.com/office/drawing/2016/5/9/chartex" xmlns:cx4="http://schemas.microsoft.com/office/drawing/2016/5/10/chartex" xmlns:cx5="http://schemas.microsoft.com/office/drawing/2016/5/11/chartex" xmlns:cx6="http://schemas.microsoft.com/office/drawing/2016/5/12/chartex" xmlns:cx7="http://schemas.microsoft.com/office/drawing/2016/5/13/chartex" xmlns:cx8="http://schemas.microsoft.com/office/drawing/2016/5/14/chartex" xmlns:mc="http://schemas.openxmlformats.org/markup-compatibility/2006" xmlns:aink="http://schemas.microsoft.com/office/drawing/2016/ink" xmlns:am3d="http://schemas.microsoft.com/office/drawing/2017/model3d" xmlns:o="urn:schemas-microsoft-com:office:office" xmlns:oel="http://schemas.microsoft.com/office/2019/extlst" xmlns:r="http://schemas.openxmlformats.org/officeDocument/2006/relationships" xmlns:m="http://schemas.openxmlformats.org/officeDocument/2006/math" xmlns:v="urn:schemas-microsoft-com:vml" xmlns:wp14="http://schemas.microsoft.com/office/word/2010/wordprocessingDrawing" xmlns:wp="http://schemas.openxmlformats.org/drawingml/2006/wordprocessingDrawing" xmlns:w10="urn:schemas-microsoft-com:office:word" xmlns:w="http://schemas.openxmlformats.org/wordprocessingml/2006/main" xmlns:w14="http://schemas.microsoft.com/office/word/2010/wordml" xmlns:w15="http://schemas.microsoft.com/office/word/2012/wordml" xmlns:w16cex="http://schemas.microsoft.com/office/word/2018/wordml/cex" xmlns:w16cid="http://schemas.microsoft.com/office/word/2016/wordml/cid" xmlns:w16="http://schemas.microsoft.com/office/word/2018/wordml" xmlns:w16du="http://schemas.microsoft.com/office/word/2023/wordml/word16du" xmlns:w16sdtdh="http://schemas.microsoft.com/office/word/2020/wordml/sdtdatahash" xmlns:w16sdtfl="http://schemas.microsoft.com/office/word/2024/wordml/sdtformatlock" xmlns:w16se="http://schemas.microsoft.com/office/word/2015/wordml/symex" xmlns:wpg="http://schemas.microsoft.com/office/word/2010/wordprocessingGroup" xmlns:wpi="http://schemas.microsoft.com/office/word/2010/wordprocessingInk" xmlns:wne="http://schemas.microsoft.com/office/word/2006/wordml" xmlns:wps="http://schemas.microsoft.com/office/word/2010/wordprocessingShape" mc:Ignorable="w14 w15 w16se w16cid w16 w16cex w16sdtdh w16sdtfl w16du wp14">
+<w:document xmlns:wpc="http://schemas.microsoft.com/office/word/2010/wordprocessingCanvas" xmlns:cx="http://schemas.microsoft.com/office/drawing/2014/chartex" xmlns:cx1="http://schemas.microsoft.com/office/drawing/2015/9/8/chartex" xmlns:cx2="http://schemas.microsoft.com/office/drawing/2015/10/21/chartex" xmlns:cx3="http://schemas.microsoft.com/office/drawing/2016/5/9/chartex" xmlns:cx4="http://schemas.microsoft.com/office/drawing/2016/5/10/chartex" xmlns:cx5="http://schemas.microsoft.com/office/drawing/2016/5/11/chartex" xmlns:cx6="http://schemas.microsoft.com/office/drawing/2016/5/12/chartex" xmlns:cx7="http://schemas.microsoft.com/office/drawing/2016/5/13/chartex" xmlns:cx8="http://schemas.microsoft.com/office/drawing/2016/5/14/chartex" xmlns:mc="http://schemas.openxmlformats.org/markup-compatibility/2006" xmlns:aink="http://schemas.microsoft.com/office/drawing/2016/ink" xmlns:am3d="http://schemas.microsoft.com/office/drawing/2017/model3d" xmlns:o="urn:schemas-microsoft-com:office:office" xmlns:oel="http://schemas.microsoft.com/office/2019/extlst" xmlns:r="http://schemas.openxmlformats.org/officeDocument/2006/relationships" xmlns:m="http://schemas.openxmlformats.org/officeDocument/2006/math" xmlns:v="urn:schemas-microsoft-com:vml" xmlns:wp14="http://schemas.microsoft.com/office/word/2010/wordprocessingDrawing" xmlns:wp="http://schemas.openxmlformats.org/drawingml/2006/wordprocessingDrawing" xmlns:w10="urn:schemas-microsoft-com:office:word" xmlns:w="http://schemas.openxmlformats.org/wordprocessingml/2006/main" xmlns:w14="http://schemas.microsoft.com/office/word/2010/wordml" xmlns:w15="http://schemas.microsoft.com/office/word/2012/wordml" xmlns:w16cex="http://schemas.microsoft.com/office/word/2018/wordml/cex" xmlns:w16cid="http://schemas.microsoft.com/office/word/2016/wordml/cid" xmlns:w16="http://schemas.microsoft.com/office/word/2018/wordml" xmlns:w16du="http://schemas.microsoft.com/office/word/2023/wordml/word16du" xmlns:w16sdtdh="http://schemas.microsoft.com/office/word/2020/wordml/sdtdatahash" xmlns:w16se="http://schemas.microsoft.com/office/word/2015/wordml/symex" xmlns:wpg="http://schemas.microsoft.com/office/word/2010/wordprocessingGroup" xmlns:wpi="http://schemas.microsoft.com/office/word/2010/wordprocessingInk" xmlns:wne="http://schemas.microsoft.com/office/word/2006/wordml" xmlns:wps="http://schemas.microsoft.com/office/word/2010/wordprocessingShape" mc:Ignorable="w14 w15 w16se w16cid w16 w16cex w16sdtdh w16du wp14">
   <w:body>
     <w:p>
       <w:pPr>
@@ -72,12 +72,14 @@
         </w:rPr>
         <w:t xml:space="preserve">متغیرهای </w:t>
       </w:r>
+      <w:proofErr w:type="spellStart"/>
       <w:r>
         <w:rPr>
           <w:lang w:bidi="fa-IR"/>
         </w:rPr>
         <w:t>ResultSecond</w:t>
       </w:r>
+      <w:proofErr w:type="spellEnd"/>
       <w:r>
         <w:rPr>
           <w:rFonts w:hint="cs"/>
@@ -86,12 +88,14 @@
         </w:rPr>
         <w:t xml:space="preserve"> و </w:t>
       </w:r>
+      <w:proofErr w:type="spellStart"/>
       <w:r>
         <w:rPr>
           <w:lang w:bidi="fa-IR"/>
         </w:rPr>
         <w:t>FinalResult</w:t>
       </w:r>
+      <w:proofErr w:type="spellEnd"/>
       <w:r>
         <w:rPr>
           <w:rFonts w:hint="cs"/>
@@ -100,12 +104,14 @@
         </w:rPr>
         <w:t xml:space="preserve">  از </w:t>
       </w:r>
+      <w:proofErr w:type="spellStart"/>
       <w:r>
         <w:rPr>
           <w:lang w:bidi="fa-IR"/>
         </w:rPr>
         <w:t>cmbResult</w:t>
       </w:r>
+      <w:proofErr w:type="spellEnd"/>
       <w:r>
         <w:rPr>
           <w:rFonts w:hint="cs"/>
@@ -114,12 +120,14 @@
         </w:rPr>
         <w:t xml:space="preserve"> و </w:t>
       </w:r>
+      <w:proofErr w:type="spellStart"/>
       <w:r>
         <w:rPr>
           <w:lang w:bidi="fa-IR"/>
         </w:rPr>
         <w:t>txtResult</w:t>
       </w:r>
+      <w:proofErr w:type="spellEnd"/>
       <w:r>
         <w:rPr>
           <w:rFonts w:hint="cs"/>
@@ -144,12 +152,14 @@
         </w:rPr>
         <w:t xml:space="preserve"> </w:t>
       </w:r>
+      <w:proofErr w:type="spellStart"/>
       <w:r>
         <w:rPr>
           <w:lang w:bidi="fa-IR"/>
         </w:rPr>
         <w:t>cmbResultInfo</w:t>
       </w:r>
+      <w:proofErr w:type="spellEnd"/>
       <w:r>
         <w:rPr>
           <w:rFonts w:hint="cs"/>
@@ -180,63 +190,124 @@
         <w:bidi/>
         <w:jc w:val="both"/>
         <w:rPr>
-          <w:lang w:bidi="fa-IR"/>
-        </w:rPr>
-      </w:pPr>
-      <w:r>
-        <w:rPr>
-          <w:rFonts w:hint="cs"/>
+          <w:strike/>
+          <w:lang w:bidi="fa-IR"/>
+        </w:rPr>
+      </w:pPr>
+      <w:r>
+        <w:rPr>
+          <w:rFonts w:hint="cs"/>
+          <w:strike/>
           <w:rtl/>
           <w:lang w:bidi="fa-IR"/>
         </w:rPr>
         <w:t xml:space="preserve">به جدول </w:t>
       </w:r>
-      <w:r>
-        <w:rPr>
+      <w:proofErr w:type="spellStart"/>
+      <w:r>
+        <w:rPr>
+          <w:strike/>
           <w:lang w:bidi="fa-IR"/>
         </w:rPr>
         <w:t>Tbl_CU_QuestionAnswer</w:t>
       </w:r>
-      <w:r>
-        <w:rPr>
-          <w:rFonts w:hint="cs"/>
+      <w:proofErr w:type="spellEnd"/>
+      <w:r>
+        <w:rPr>
+          <w:rFonts w:hint="cs"/>
+          <w:strike/>
           <w:rtl/>
           <w:lang w:bidi="fa-IR"/>
         </w:rPr>
         <w:t xml:space="preserve"> ستون اضافه شد. </w:t>
       </w:r>
-      <w:r>
-        <w:rPr>
+      <w:proofErr w:type="spellStart"/>
+      <w:r>
+        <w:rPr>
+          <w:strike/>
           <w:lang w:bidi="fa-IR"/>
         </w:rPr>
         <w:t>UserChosenFollowupCode</w:t>
       </w:r>
+      <w:proofErr w:type="spellEnd"/>
+      <w:r>
+        <w:rPr>
+          <w:strike/>
+          <w:lang w:bidi="fa-IR"/>
+        </w:rPr>
+        <w:t xml:space="preserve"> </w:t>
+      </w:r>
+      <w:proofErr w:type="spellStart"/>
+      <w:proofErr w:type="gramStart"/>
+      <w:r>
+        <w:rPr>
+          <w:strike/>
+          <w:lang w:bidi="fa-IR"/>
+        </w:rPr>
+        <w:t>nvarchar</w:t>
+      </w:r>
+      <w:proofErr w:type="spellEnd"/>
+      <w:r>
+        <w:rPr>
+          <w:strike/>
+          <w:lang w:bidi="fa-IR"/>
+        </w:rPr>
+        <w:t>(</w:t>
+      </w:r>
+      <w:proofErr w:type="gramEnd"/>
+      <w:r>
+        <w:rPr>
+          <w:strike/>
+          <w:lang w:bidi="fa-IR"/>
+        </w:rPr>
+        <w:t>10</w:t>
+      </w:r>
+      <w:r>
+        <w:rPr>
+          <w:strike/>
+          <w:lang w:bidi="fa-IR"/>
+        </w:rPr>
+        <w:t>)</w:t>
+      </w:r>
+      <w:r>
+        <w:rPr>
+          <w:strike/>
+          <w:lang w:bidi="fa-IR"/>
+        </w:rPr>
+        <w:t xml:space="preserve"> </w:t>
+      </w:r>
     </w:p>
     <w:p>
       <w:pPr>
         <w:bidi/>
         <w:jc w:val="both"/>
         <w:rPr>
-          <w:rtl/>
-          <w:lang w:bidi="fa-IR"/>
-        </w:rPr>
-      </w:pPr>
-      <w:r>
-        <w:rPr>
-          <w:rFonts w:hint="cs"/>
+          <w:strike/>
+          <w:rtl/>
+          <w:lang w:bidi="fa-IR"/>
+        </w:rPr>
+      </w:pPr>
+      <w:r>
+        <w:rPr>
+          <w:rFonts w:hint="cs"/>
+          <w:strike/>
           <w:rtl/>
           <w:lang w:bidi="fa-IR"/>
         </w:rPr>
         <w:t xml:space="preserve">به جدول </w:t>
       </w:r>
-      <w:r>
-        <w:rPr>
+      <w:proofErr w:type="spellStart"/>
+      <w:r>
+        <w:rPr>
+          <w:strike/>
           <w:lang w:bidi="fa-IR"/>
         </w:rPr>
         <w:t>Tbl_CU_QuestionRefer</w:t>
       </w:r>
-      <w:r>
-        <w:rPr>
+      <w:proofErr w:type="spellEnd"/>
+      <w:r>
+        <w:rPr>
+          <w:strike/>
           <w:lang w:bidi="fa-IR"/>
         </w:rPr>
         <w:t xml:space="preserve"> </w:t>
@@ -244,35 +315,177 @@
       <w:r>
         <w:rPr>
           <w:rFonts w:hint="cs"/>
+          <w:strike/>
           <w:rtl/>
           <w:lang w:bidi="fa-IR"/>
         </w:rPr>
         <w:t>ستون اضافه شد.</w:t>
       </w:r>
+      <w:r>
+        <w:rPr>
+          <w:strike/>
+          <w:lang w:bidi="fa-IR"/>
+        </w:rPr>
+        <w:t xml:space="preserve">  </w:t>
+      </w:r>
+      <w:proofErr w:type="spellStart"/>
+      <w:r>
+        <w:rPr>
+          <w:strike/>
+          <w:lang w:bidi="fa-IR"/>
+        </w:rPr>
+        <w:t>InstitudeID</w:t>
+      </w:r>
+      <w:proofErr w:type="spellEnd"/>
+      <w:r>
+        <w:rPr>
+          <w:strike/>
+          <w:lang w:bidi="fa-IR"/>
+        </w:rPr>
+        <w:t xml:space="preserve"> </w:t>
+      </w:r>
+      <w:r>
+        <w:rPr>
+          <w:strike/>
+          <w:lang w:bidi="fa-IR"/>
+        </w:rPr>
+        <w:t>int</w:t>
+      </w:r>
+      <w:r>
+        <w:rPr>
+          <w:strike/>
+          <w:lang w:bidi="fa-IR"/>
+        </w:rPr>
+        <w:t xml:space="preserve">, </w:t>
+      </w:r>
+      <w:proofErr w:type="spellStart"/>
+      <w:r>
+        <w:rPr>
+          <w:strike/>
+          <w:lang w:bidi="fa-IR"/>
+        </w:rPr>
+        <w:t>UniversityID</w:t>
+      </w:r>
+      <w:proofErr w:type="spellEnd"/>
+      <w:r>
+        <w:rPr>
+          <w:strike/>
+          <w:lang w:bidi="fa-IR"/>
+        </w:rPr>
+        <w:t xml:space="preserve"> </w:t>
+      </w:r>
+      <w:r>
+        <w:rPr>
+          <w:strike/>
+          <w:lang w:bidi="fa-IR"/>
+        </w:rPr>
+        <w:t>int</w:t>
+      </w:r>
+      <w:r>
+        <w:rPr>
+          <w:strike/>
+          <w:lang w:bidi="fa-IR"/>
+        </w:rPr>
+        <w:t xml:space="preserve">, </w:t>
+      </w:r>
+      <w:proofErr w:type="spellStart"/>
+      <w:r>
+        <w:rPr>
+          <w:strike/>
+          <w:lang w:bidi="fa-IR"/>
+        </w:rPr>
+        <w:t>SendToTazarv</w:t>
+      </w:r>
+      <w:proofErr w:type="spellEnd"/>
+      <w:r>
+        <w:rPr>
+          <w:strike/>
+          <w:lang w:bidi="fa-IR"/>
+        </w:rPr>
+        <w:t xml:space="preserve"> </w:t>
+      </w:r>
+      <w:r>
+        <w:rPr>
+          <w:strike/>
+          <w:lang w:bidi="fa-IR"/>
+        </w:rPr>
+        <w:t>bit</w:t>
+      </w:r>
+      <w:r>
+        <w:rPr>
+          <w:strike/>
+          <w:lang w:bidi="fa-IR"/>
+        </w:rPr>
+        <w:t xml:space="preserve"> </w:t>
+      </w:r>
     </w:p>
     <w:p>
       <w:pPr>
         <w:bidi/>
         <w:jc w:val="both"/>
         <w:rPr>
-          <w:rtl/>
-          <w:lang w:bidi="fa-IR"/>
-        </w:rPr>
-      </w:pPr>
-      <w:r>
-        <w:rPr>
-          <w:rFonts w:hint="cs"/>
+          <w:strike/>
+          <w:rtl/>
+          <w:lang w:bidi="fa-IR"/>
+        </w:rPr>
+      </w:pPr>
+      <w:r>
+        <w:rPr>
+          <w:rFonts w:hint="cs"/>
+          <w:strike/>
           <w:rtl/>
           <w:lang w:bidi="fa-IR"/>
         </w:rPr>
         <w:t xml:space="preserve">ستون جدید </w:t>
       </w:r>
-      <w:r>
-        <w:rPr>
-          <w:lang w:bidi="fa-IR"/>
-        </w:rPr>
-        <w:t>select ITExpertID from Tbl_Cu_Base_ExpertWF_SaoSupport</w:t>
-      </w:r>
+      <w:proofErr w:type="spellStart"/>
+      <w:r>
+        <w:rPr>
+          <w:strike/>
+          <w:lang w:bidi="fa-IR"/>
+        </w:rPr>
+        <w:t>ITExpertID</w:t>
+      </w:r>
+      <w:proofErr w:type="spellEnd"/>
+      <w:r>
+        <w:rPr>
+          <w:strike/>
+          <w:lang w:bidi="fa-IR"/>
+        </w:rPr>
+        <w:t xml:space="preserve"> </w:t>
+      </w:r>
+      <w:proofErr w:type="spellStart"/>
+      <w:r>
+        <w:rPr>
+          <w:strike/>
+          <w:lang w:bidi="fa-IR"/>
+        </w:rPr>
+        <w:t>bigint</w:t>
+      </w:r>
+      <w:proofErr w:type="spellEnd"/>
+      <w:r>
+        <w:rPr>
+          <w:strike/>
+          <w:lang w:bidi="fa-IR"/>
+        </w:rPr>
+        <w:t xml:space="preserve"> </w:t>
+      </w:r>
+      <w:r>
+        <w:rPr>
+          <w:strike/>
+          <w:lang w:bidi="fa-IR"/>
+        </w:rPr>
+        <w:t>&lt;&lt;</w:t>
+      </w:r>
+      <w:proofErr w:type="spellStart"/>
+      <w:r>
+        <w:rPr>
+          <w:strike/>
+          <w:lang w:bidi="fa-IR"/>
+        </w:rPr>
+        <w:t>Tbl_Cu_Base_ExpertWF_SaoSupport</w:t>
+      </w:r>
+      <w:proofErr w:type="spellEnd"/>
     </w:p>
     <w:p>
       <w:pPr>
@@ -291,6 +504,7 @@
           <w:rStyle w:val="IntenseEmphasis"/>
         </w:rPr>
       </w:pPr>
+      <w:proofErr w:type="gramStart"/>
       <w:r>
         <w:rPr>
           <w:rStyle w:val="IntenseEmphasis"/>
@@ -303,11 +517,20 @@
           <w:rFonts w:hint="cs"/>
           <w:rtl/>
         </w:rPr>
-        <w:t xml:space="preserve"> جدید اضافه شد</w:t>
-      </w:r>
+        <w:t xml:space="preserve"> جدید</w:t>
+      </w:r>
+      <w:proofErr w:type="gramEnd"/>
       <w:r>
         <w:rPr>
           <w:rStyle w:val="IntenseEmphasis"/>
+          <w:rFonts w:hint="cs"/>
+          <w:rtl/>
+        </w:rPr>
+        <w:t xml:space="preserve"> اضافه شد</w:t>
+      </w:r>
+      <w:r>
+        <w:rPr>
+          <w:rStyle w:val="IntenseEmphasis"/>
         </w:rPr>
         <w:t>:</w:t>
       </w:r>
@@ -342,7 +565,57 @@
         <w:rPr>
           <w:lang w:bidi="fa-IR"/>
         </w:rPr>
-        <w:t>insert into Tbl_CU_LogStatus(LogStatusTitle,WID , ExactMessage,ExactMessageID)</w:t>
+        <w:t xml:space="preserve">insert into </w:t>
+      </w:r>
+      <w:proofErr w:type="spellStart"/>
+      <w:r>
+        <w:rPr>
+          <w:lang w:bidi="fa-IR"/>
+        </w:rPr>
+        <w:t>Tbl_CU_</w:t>
+      </w:r>
+      <w:proofErr w:type="gramStart"/>
+      <w:r>
+        <w:rPr>
+          <w:lang w:bidi="fa-IR"/>
+        </w:rPr>
+        <w:t>LogStatus</w:t>
+      </w:r>
+      <w:proofErr w:type="spellEnd"/>
+      <w:r>
+        <w:rPr>
+          <w:lang w:bidi="fa-IR"/>
+        </w:rPr>
+        <w:t>(</w:t>
+      </w:r>
+      <w:proofErr w:type="spellStart"/>
+      <w:proofErr w:type="gramEnd"/>
+      <w:r>
+        <w:rPr>
+          <w:lang w:bidi="fa-IR"/>
+        </w:rPr>
+        <w:t>LogStatusTitle,WID</w:t>
+      </w:r>
+      <w:proofErr w:type="spellEnd"/>
+      <w:r>
+        <w:rPr>
+          <w:lang w:bidi="fa-IR"/>
+        </w:rPr>
+        <w:t xml:space="preserve"> , </w:t>
+      </w:r>
+      <w:proofErr w:type="spellStart"/>
+      <w:r>
+        <w:rPr>
+          <w:lang w:bidi="fa-IR"/>
+        </w:rPr>
+        <w:t>ExactMessage,ExactMessageID</w:t>
+      </w:r>
+      <w:proofErr w:type="spellEnd"/>
+      <w:r>
+        <w:rPr>
+          <w:lang w:bidi="fa-IR"/>
+        </w:rPr>
+        <w:t>)</w:t>
       </w:r>
     </w:p>
     <w:p>
@@ -543,12 +816,14 @@
         </w:rPr>
         <w:t xml:space="preserve">تغییر در </w:t>
       </w:r>
+      <w:proofErr w:type="spellStart"/>
       <w:r>
         <w:rPr>
           <w:lang w:bidi="fa-IR"/>
         </w:rPr>
         <w:t>Sp_Cu_GetValues_From_SaoSupportResult_Log</w:t>
       </w:r>
+      <w:proofErr w:type="spellEnd"/>
       <w:r>
         <w:rPr>
           <w:lang w:bidi="fa-IR"/>
@@ -582,7 +857,14 @@
         <w:rPr>
           <w:lang w:bidi="fa-IR"/>
         </w:rPr>
-        <w:t>Sp_Cu_GetMainSubject_frm21041_NewOne</w:t>
+        <w:t>Sp_Cu_GetMainSubject_frm21041_</w:t>
+      </w:r>
+      <w:proofErr w:type="gramStart"/>
+      <w:r>
+        <w:rPr>
+          <w:lang w:bidi="fa-IR"/>
+        </w:rPr>
+        <w:t>NewOne</w:t>
       </w:r>
       <w:bookmarkEnd w:id="0"/>
       <w:r>
@@ -591,6 +873,7 @@
         </w:rPr>
         <w:t xml:space="preserve">  ,</w:t>
       </w:r>
+      <w:proofErr w:type="gramEnd"/>
     </w:p>
     <w:p>
       <w:pPr>
@@ -621,12 +904,21 @@
           <w:lang w:bidi="fa-IR"/>
         </w:rPr>
       </w:pPr>
-      <w:r>
-        <w:rPr>
-          <w:lang w:bidi="fa-IR"/>
-        </w:rPr>
-        <w:t>Sp_Cu_GetValues_From_SaoSupportResult_Log_Sec</w:t>
-      </w:r>
+      <w:proofErr w:type="spellStart"/>
+      <w:r>
+        <w:rPr>
+          <w:lang w:bidi="fa-IR"/>
+        </w:rPr>
+        <w:t>Sp_Cu_GetValues_From_SaoSupportResult_Log_</w:t>
+      </w:r>
+      <w:proofErr w:type="gramStart"/>
+      <w:r>
+        <w:rPr>
+          <w:lang w:bidi="fa-IR"/>
+        </w:rPr>
+        <w:t>Sec</w:t>
+      </w:r>
+      <w:proofErr w:type="spellEnd"/>
       <w:r>
         <w:rPr>
           <w:rFonts w:hint="cs"/>
@@ -641,20 +933,23 @@
         </w:rPr>
         <w:t>,</w:t>
       </w:r>
-    </w:p>
-    <w:p>
-      <w:pPr>
-        <w:bidi/>
-        <w:rPr>
-          <w:lang w:bidi="fa-IR"/>
-        </w:rPr>
-      </w:pPr>
+      <w:proofErr w:type="gramEnd"/>
+    </w:p>
+    <w:p>
+      <w:pPr>
+        <w:bidi/>
+        <w:rPr>
+          <w:lang w:bidi="fa-IR"/>
+        </w:rPr>
+      </w:pPr>
+      <w:proofErr w:type="spellStart"/>
       <w:r>
         <w:rPr>
           <w:lang w:bidi="fa-IR"/>
         </w:rPr>
         <w:t>Sp_Cu_GetWFStepStatus_SearchQuestionAnswer</w:t>
       </w:r>
+      <w:proofErr w:type="spellEnd"/>
       <w:r>
         <w:rPr>
           <w:lang w:bidi="fa-IR"/>
@@ -669,12 +964,14 @@
           <w:lang w:bidi="fa-IR"/>
         </w:rPr>
       </w:pPr>
+      <w:proofErr w:type="spellStart"/>
       <w:r>
         <w:rPr>
           <w:lang w:bidi="fa-IR"/>
         </w:rPr>
         <w:t>Sp_Cu_Insert_Update_Tbl_Cu_SajadSaoSupport_LOG</w:t>
       </w:r>
+      <w:proofErr w:type="spellEnd"/>
       <w:r>
         <w:rPr>
           <w:lang w:bidi="fa-IR"/>
@@ -689,6 +986,7 @@
           <w:lang w:bidi="fa-IR"/>
         </w:rPr>
       </w:pPr>
+      <w:proofErr w:type="spellStart"/>
       <w:r>
         <w:rPr>
           <w:lang w:bidi="fa-IR"/>
@@ -696,6 +994,7 @@
         <w:lastRenderedPageBreak/>
         <w:t>Sp_Cu_Select_Tbl_Cu_Base_SaoReadyAnswer</w:t>
       </w:r>
+      <w:proofErr w:type="spellEnd"/>
       <w:r>
         <w:rPr>
           <w:lang w:bidi="fa-IR"/>
@@ -750,12 +1049,14 @@
           <w:lang w:bidi="fa-IR"/>
         </w:rPr>
       </w:pPr>
+      <w:proofErr w:type="spellStart"/>
       <w:r>
         <w:rPr>
           <w:lang w:bidi="fa-IR"/>
         </w:rPr>
         <w:t>Sp_Cu_Insert_tbl_cu_QuestionRefer</w:t>
       </w:r>
+      <w:proofErr w:type="spellEnd"/>
       <w:r>
         <w:rPr>
           <w:lang w:bidi="fa-IR"/>
@@ -770,54 +1071,68 @@
           <w:lang w:bidi="fa-IR"/>
         </w:rPr>
       </w:pPr>
+      <w:proofErr w:type="spellStart"/>
       <w:r>
         <w:rPr>
           <w:lang w:bidi="fa-IR"/>
         </w:rPr>
         <w:t>Sp_Cu_Update_tbl_cu_QuestionRefer</w:t>
       </w:r>
-    </w:p>
-    <w:p>
-      <w:pPr>
-        <w:bidi/>
-        <w:rPr>
-          <w:lang w:bidi="fa-IR"/>
-        </w:rPr>
-      </w:pPr>
-    </w:p>
-    <w:p>
-      <w:pPr>
-        <w:bidi/>
-        <w:rPr>
-          <w:lang w:bidi="fa-IR"/>
-        </w:rPr>
-      </w:pPr>
-    </w:p>
-    <w:p>
-      <w:pPr>
-        <w:bidi/>
-        <w:rPr>
-          <w:rtl/>
-          <w:lang w:bidi="fa-IR"/>
-        </w:rPr>
-      </w:pPr>
-      <w:r>
-        <w:rPr>
-          <w:rFonts w:hint="cs"/>
+      <w:proofErr w:type="spellEnd"/>
+      <w:r>
+        <w:rPr>
+          <w:lang w:bidi="fa-IR"/>
+        </w:rPr>
+        <w:t>,</w:t>
+      </w:r>
+    </w:p>
+    <w:p>
+      <w:pPr>
+        <w:bidi/>
+        <w:rPr>
+          <w:lang w:bidi="fa-IR"/>
+        </w:rPr>
+      </w:pPr>
+      <w:proofErr w:type="spellStart"/>
+      <w:r>
+        <w:rPr>
+          <w:lang w:bidi="fa-IR"/>
+        </w:rPr>
+        <w:t>Sp_Insert_Tbl_CU_SaoSajadSupoort_Portal_New</w:t>
+      </w:r>
+      <w:proofErr w:type="spellEnd"/>
+    </w:p>
+    <w:p>
+      <w:pPr>
+        <w:bidi/>
+        <w:rPr>
+          <w:strike/>
+          <w:rtl/>
+          <w:lang w:bidi="fa-IR"/>
+        </w:rPr>
+      </w:pPr>
+      <w:r>
+        <w:rPr>
+          <w:rFonts w:hint="cs"/>
+          <w:strike/>
           <w:rtl/>
           <w:lang w:bidi="fa-IR"/>
         </w:rPr>
         <w:t xml:space="preserve">این </w:t>
       </w:r>
-      <w:r>
-        <w:rPr>
+      <w:proofErr w:type="spellStart"/>
+      <w:r>
+        <w:rPr>
+          <w:strike/>
           <w:lang w:bidi="fa-IR"/>
         </w:rPr>
         <w:t>Sp</w:t>
       </w:r>
-      <w:r>
-        <w:rPr>
-          <w:rFonts w:hint="cs"/>
+      <w:proofErr w:type="spellEnd"/>
+      <w:r>
+        <w:rPr>
+          <w:rFonts w:hint="cs"/>
+          <w:strike/>
           <w:rtl/>
           <w:lang w:bidi="fa-IR"/>
         </w:rPr>
@@ -828,40 +1143,87 @@
       <w:pPr>
         <w:bidi/>
         <w:rPr>
-          <w:lang w:bidi="fa-IR"/>
-        </w:rPr>
-      </w:pPr>
-      <w:r>
-        <w:rPr>
-          <w:lang w:bidi="fa-IR"/>
-        </w:rPr>
-        <w:t>exec Sp_Cu_InsertIntoQuestionRefer_SaoAnswer $FinalDesSecond,$ResultSecond,$SecondReferID,@WorkflowInstanceId,$IsAutomat,$AttachmentSecond</w:t>
-      </w:r>
-    </w:p>
-    <w:p>
-      <w:pPr>
-        <w:bidi/>
-        <w:rPr>
-          <w:lang w:bidi="fa-IR"/>
-        </w:rPr>
-      </w:pPr>
-      <w:r>
-        <w:rPr>
-          <w:rFonts w:hint="cs"/>
+          <w:strike/>
+          <w:lang w:bidi="fa-IR"/>
+        </w:rPr>
+      </w:pPr>
+      <w:r>
+        <w:rPr>
+          <w:strike/>
+          <w:lang w:bidi="fa-IR"/>
+        </w:rPr>
+        <w:t xml:space="preserve">exec </w:t>
+      </w:r>
+      <w:proofErr w:type="spellStart"/>
+      <w:r>
+        <w:rPr>
+          <w:strike/>
+          <w:lang w:bidi="fa-IR"/>
+        </w:rPr>
+        <w:t>Sp_Cu_InsertIntoQuestionRefer_SaoAnswer</w:t>
+      </w:r>
+      <w:proofErr w:type="spellEnd"/>
+      <w:r>
+        <w:rPr>
+          <w:strike/>
+          <w:lang w:bidi="fa-IR"/>
+        </w:rPr>
+        <w:t xml:space="preserve"> $</w:t>
+      </w:r>
+      <w:proofErr w:type="gramStart"/>
+      <w:r>
+        <w:rPr>
+          <w:strike/>
+          <w:lang w:bidi="fa-IR"/>
+        </w:rPr>
+        <w:t>FinalDesSecond,$</w:t>
+      </w:r>
+      <w:proofErr w:type="gramEnd"/>
+      <w:r>
+        <w:rPr>
+          <w:strike/>
+          <w:lang w:bidi="fa-IR"/>
+        </w:rPr>
+        <w:t>ResultSecond,$SecondReferID,@WorkflowInstanceId,$IsAutomat,$AttachmentSecond</w:t>
+      </w:r>
+    </w:p>
+    <w:p>
+      <w:pPr>
+        <w:bidi/>
+        <w:rPr>
+          <w:strike/>
+          <w:lang w:bidi="fa-IR"/>
+        </w:rPr>
+      </w:pPr>
+      <w:r>
+        <w:rPr>
+          <w:rFonts w:hint="cs"/>
+          <w:strike/>
           <w:rtl/>
           <w:lang w:bidi="fa-IR"/>
         </w:rPr>
         <w:t xml:space="preserve">با </w:t>
       </w:r>
-      <w:r>
-        <w:rPr>
-          <w:lang w:bidi="fa-IR"/>
-        </w:rPr>
-        <w:t xml:space="preserve">sp </w:t>
-      </w:r>
-      <w:r>
-        <w:rPr>
-          <w:rFonts w:hint="cs"/>
+      <w:proofErr w:type="spellStart"/>
+      <w:r>
+        <w:rPr>
+          <w:strike/>
+          <w:lang w:bidi="fa-IR"/>
+        </w:rPr>
+        <w:t>sp</w:t>
+      </w:r>
+      <w:proofErr w:type="spellEnd"/>
+      <w:r>
+        <w:rPr>
+          <w:strike/>
+          <w:lang w:bidi="fa-IR"/>
+        </w:rPr>
+        <w:t xml:space="preserve"> </w:t>
+      </w:r>
+      <w:r>
+        <w:rPr>
+          <w:rFonts w:hint="cs"/>
+          <w:strike/>
           <w:rtl/>
           <w:lang w:bidi="fa-IR"/>
         </w:rPr>
@@ -872,52 +1234,90 @@
       <w:pPr>
         <w:bidi/>
         <w:rPr>
-          <w:lang w:bidi="fa-IR"/>
-        </w:rPr>
-      </w:pPr>
-      <w:r>
-        <w:rPr>
-          <w:lang w:bidi="fa-IR"/>
-        </w:rPr>
-        <w:t>exec Sp_Cu_InsertIntoQuestionRefer_IT_Observor @WorkflowInstanceId</w:t>
-      </w:r>
-    </w:p>
-    <w:p>
-      <w:pPr>
-        <w:bidi/>
-        <w:rPr>
-          <w:lang w:bidi="fa-IR"/>
-        </w:rPr>
-      </w:pPr>
-    </w:p>
-    <w:p>
-      <w:pPr>
-        <w:bidi/>
-        <w:rPr>
-          <w:rtl/>
-          <w:lang w:bidi="fa-IR"/>
-        </w:rPr>
-      </w:pPr>
+          <w:strike/>
+          <w:lang w:bidi="fa-IR"/>
+        </w:rPr>
+      </w:pPr>
+      <w:r>
+        <w:rPr>
+          <w:strike/>
+          <w:lang w:bidi="fa-IR"/>
+        </w:rPr>
+        <w:t xml:space="preserve">exec </w:t>
+      </w:r>
+      <w:proofErr w:type="spellStart"/>
+      <w:r>
+        <w:rPr>
+          <w:strike/>
+          <w:lang w:bidi="fa-IR"/>
+        </w:rPr>
+        <w:t>Sp_Cu_InsertIntoQuestionRefer_IT_Observor</w:t>
+      </w:r>
+      <w:proofErr w:type="spellEnd"/>
+      <w:r>
+        <w:rPr>
+          <w:strike/>
+          <w:lang w:bidi="fa-IR"/>
+        </w:rPr>
+        <w:t xml:space="preserve"> @WorkflowInstanceId</w:t>
+      </w:r>
+    </w:p>
+    <w:p>
+      <w:pPr>
+        <w:bidi/>
+        <w:rPr>
+          <w:lang w:bidi="fa-IR"/>
+        </w:rPr>
+      </w:pPr>
+    </w:p>
+    <w:p>
+      <w:pPr>
+        <w:bidi/>
+        <w:rPr>
+          <w:rtl/>
+          <w:lang w:bidi="fa-IR"/>
+        </w:rPr>
+      </w:pPr>
+      <w:proofErr w:type="spellStart"/>
       <w:r>
         <w:rPr>
           <w:lang w:bidi="fa-IR"/>
         </w:rPr>
         <w:t>sp</w:t>
       </w:r>
-      <w:r>
-        <w:rPr>
-          <w:rFonts w:hint="cs"/>
-          <w:rtl/>
-          <w:lang w:bidi="fa-IR"/>
-        </w:rPr>
-        <w:t xml:space="preserve"> موضوع اصلی پورتال  </w:t>
-      </w:r>
-      <w:r>
-        <w:rPr>
-          <w:lang w:bidi="fa-IR"/>
-        </w:rPr>
-        <w:t>SP_CU_GetworkflowList_SajadSupport</w:t>
-      </w:r>
+      <w:proofErr w:type="spellEnd"/>
+      <w:r>
+        <w:rPr>
+          <w:rFonts w:hint="cs"/>
+          <w:rtl/>
+          <w:lang w:bidi="fa-IR"/>
+        </w:rPr>
+        <w:t xml:space="preserve"> موضوع اصلی </w:t>
+      </w:r>
+      <w:proofErr w:type="gramStart"/>
+      <w:r>
+        <w:rPr>
+          <w:rFonts w:hint="cs"/>
+          <w:rtl/>
+          <w:lang w:bidi="fa-IR"/>
+        </w:rPr>
+        <w:t xml:space="preserve">پورتال  </w:t>
+      </w:r>
+      <w:proofErr w:type="spellStart"/>
+      <w:r>
+        <w:rPr>
+          <w:lang w:bidi="fa-IR"/>
+        </w:rPr>
+        <w:t>SP</w:t>
+      </w:r>
+      <w:proofErr w:type="gramEnd"/>
+      <w:r>
+        <w:rPr>
+          <w:lang w:bidi="fa-IR"/>
+        </w:rPr>
+        <w:t>_CU_GetworkflowList_SajadSupport</w:t>
+      </w:r>
+      <w:proofErr w:type="spellEnd"/>
     </w:p>
     <w:p>
       <w:pPr>
@@ -935,12 +1335,14 @@
         </w:rPr>
         <w:t xml:space="preserve">با </w:t>
       </w:r>
+      <w:proofErr w:type="spellStart"/>
       <w:r>
         <w:rPr>
           <w:lang w:bidi="fa-IR"/>
         </w:rPr>
         <w:t>sp</w:t>
       </w:r>
+      <w:proofErr w:type="spellEnd"/>
       <w:r>
         <w:rPr>
           <w:rFonts w:hint="cs"/>
@@ -1018,12 +1420,14 @@
       <w:pPr>
         <w:bidi/>
         <w:rPr>
+          <w:strike/>
           <w:lang w:bidi="fa-IR"/>
         </w:rPr>
       </w:pPr>
       <w:bookmarkStart w:id="1" w:name="OLE_LINK1"/>
       <w:r>
         <w:rPr>
+          <w:strike/>
           <w:lang w:bidi="fa-IR"/>
         </w:rPr>
         <w:t>sp_cu_chk_</w:t>
@@ -1031,6 +1435,7 @@
       <w:bookmarkStart w:id="2" w:name="OLE_LINK2"/>
       <w:r>
         <w:rPr>
+          <w:strike/>
           <w:lang w:bidi="fa-IR"/>
         </w:rPr>
         <w:t>NoRepeatedReqestPerUser</w:t>
@@ -1038,12 +1443,14 @@
       <w:bookmarkEnd w:id="2"/>
       <w:r>
         <w:rPr>
+          <w:strike/>
           <w:lang w:bidi="fa-IR"/>
         </w:rPr>
         <w:t>_frm21041</w:t>
       </w:r>
       <w:r>
         <w:rPr>
+          <w:strike/>
           <w:lang w:bidi="fa-IR"/>
         </w:rPr>
         <w:t>-</w:t>
@@ -1127,7 +1534,7 @@
 </file>
 
 <file path=word/styles.xml><?xml version="1.0" encoding="utf-8"?>
-<w:styles xmlns:mc="http://schemas.openxmlformats.org/markup-compatibility/2006" xmlns:r="http://schemas.openxmlformats.org/officeDocument/2006/relationships" xmlns:w="http://schemas.openxmlformats.org/wordprocessingml/2006/main" xmlns:w14="http://schemas.microsoft.com/office/word/2010/wordml" xmlns:w15="http://schemas.microsoft.com/office/word/2012/wordml" xmlns:w16cex="http://schemas.microsoft.com/office/word/2018/wordml/cex" xmlns:w16cid="http://schemas.microsoft.com/office/word/2016/wordml/cid" xmlns:w16="http://schemas.microsoft.com/office/word/2018/wordml" xmlns:w16du="http://schemas.microsoft.com/office/word/2023/wordml/word16du" xmlns:w16sdtdh="http://schemas.microsoft.com/office/word/2020/wordml/sdtdatahash" xmlns:w16sdtfl="http://schemas.microsoft.com/office/word/2024/wordml/sdtformatlock" xmlns:w16se="http://schemas.microsoft.com/office/word/2015/wordml/symex" mc:Ignorable="w14 w15 w16se w16cid w16 w16cex w16sdtdh w16sdtfl w16du">
+<w:styles xmlns:mc="http://schemas.openxmlformats.org/markup-compatibility/2006" xmlns:r="http://schemas.openxmlformats.org/officeDocument/2006/relationships" xmlns:w="http://schemas.openxmlformats.org/wordprocessingml/2006/main" xmlns:w14="http://schemas.microsoft.com/office/word/2010/wordml" xmlns:w15="http://schemas.microsoft.com/office/word/2012/wordml" xmlns:w16cex="http://schemas.microsoft.com/office/word/2018/wordml/cex" xmlns:w16cid="http://schemas.microsoft.com/office/word/2016/wordml/cid" xmlns:w16="http://schemas.microsoft.com/office/word/2018/wordml" xmlns:w16du="http://schemas.microsoft.com/office/word/2023/wordml/word16du" xmlns:w16sdtdh="http://schemas.microsoft.com/office/word/2020/wordml/sdtdatahash" xmlns:w16se="http://schemas.microsoft.com/office/word/2015/wordml/symex" mc:Ignorable="w14 w15 w16se w16cid w16 w16cex w16sdtdh w16du">
   <w:docDefaults>
     <w:rPrDefault>
       <w:rPr>
@@ -1729,6 +2136,7 @@
   <w:style w:type="character" w:default="1" w:styleId="DefaultParagraphFont">
     <w:name w:val="Default Paragraph Font"/>
     <w:uiPriority w:val="1"/>
+    <w:semiHidden/>
     <w:unhideWhenUsed/>
   </w:style>
   <w:style w:type="table" w:default="1" w:styleId="TableNormal">

--- a/work examples/پشتیبانی سجاد/info.docx
+++ b/work examples/پشتیبانی سجاد/info.docx
@@ -238,7 +238,6 @@
         <w:t xml:space="preserve"> </w:t>
       </w:r>
       <w:proofErr w:type="spellStart"/>
-      <w:proofErr w:type="gramStart"/>
       <w:r>
         <w:rPr>
           <w:strike/>
@@ -254,7 +253,6 @@
         </w:rPr>
         <w:t>(</w:t>
       </w:r>
-      <w:proofErr w:type="gramEnd"/>
       <w:r>
         <w:rPr>
           <w:strike/>
@@ -504,7 +502,6 @@
           <w:rStyle w:val="IntenseEmphasis"/>
         </w:rPr>
       </w:pPr>
-      <w:proofErr w:type="gramStart"/>
       <w:r>
         <w:rPr>
           <w:rStyle w:val="IntenseEmphasis"/>
@@ -517,37 +514,28 @@
           <w:rFonts w:hint="cs"/>
           <w:rtl/>
         </w:rPr>
-        <w:t xml:space="preserve"> جدید</w:t>
-      </w:r>
-      <w:proofErr w:type="gramEnd"/>
+        <w:t xml:space="preserve"> جدید اضافه شد</w:t>
+      </w:r>
       <w:r>
         <w:rPr>
           <w:rStyle w:val="IntenseEmphasis"/>
-          <w:rFonts w:hint="cs"/>
-          <w:rtl/>
-        </w:rPr>
-        <w:t xml:space="preserve"> اضافه شد</w:t>
-      </w:r>
-      <w:r>
+        </w:rPr>
+        <w:t>:</w:t>
+      </w:r>
+    </w:p>
+    <w:p>
+      <w:pPr>
+        <w:bidi/>
+        <w:jc w:val="both"/>
         <w:rPr>
           <w:rStyle w:val="IntenseEmphasis"/>
-        </w:rPr>
-        <w:t>:</w:t>
-      </w:r>
-    </w:p>
-    <w:p>
-      <w:pPr>
-        <w:bidi/>
-        <w:jc w:val="both"/>
+          <w:rtl/>
+          <w:lang w:bidi="fa-IR"/>
+        </w:rPr>
+      </w:pPr>
+      <w:r>
         <w:rPr>
           <w:rStyle w:val="IntenseEmphasis"/>
-          <w:rtl/>
-          <w:lang w:bidi="fa-IR"/>
-        </w:rPr>
-      </w:pPr>
-      <w:r>
-        <w:rPr>
-          <w:rStyle w:val="IntenseEmphasis"/>
           <w:rFonts w:hint="cs"/>
           <w:rtl/>
           <w:lang w:bidi="fa-IR"/>
@@ -572,14 +560,7 @@
         <w:rPr>
           <w:lang w:bidi="fa-IR"/>
         </w:rPr>
-        <w:t>Tbl_CU_</w:t>
-      </w:r>
-      <w:proofErr w:type="gramStart"/>
-      <w:r>
-        <w:rPr>
-          <w:lang w:bidi="fa-IR"/>
-        </w:rPr>
-        <w:t>LogStatus</w:t>
+        <w:t>Tbl_CU_LogStatus</w:t>
       </w:r>
       <w:proofErr w:type="spellEnd"/>
       <w:r>
@@ -589,7 +570,6 @@
         <w:t>(</w:t>
       </w:r>
       <w:proofErr w:type="spellStart"/>
-      <w:proofErr w:type="gramEnd"/>
       <w:r>
         <w:rPr>
           <w:lang w:bidi="fa-IR"/>
@@ -857,14 +837,7 @@
         <w:rPr>
           <w:lang w:bidi="fa-IR"/>
         </w:rPr>
-        <w:t>Sp_Cu_GetMainSubject_frm21041_</w:t>
-      </w:r>
-      <w:proofErr w:type="gramStart"/>
-      <w:r>
-        <w:rPr>
-          <w:lang w:bidi="fa-IR"/>
-        </w:rPr>
-        <w:t>NewOne</w:t>
+        <w:t>Sp_Cu_GetMainSubject_frm21041_NewOne</w:t>
       </w:r>
       <w:bookmarkEnd w:id="0"/>
       <w:r>
@@ -873,7 +846,6 @@
         </w:rPr>
         <w:t xml:space="preserve">  ,</w:t>
       </w:r>
-      <w:proofErr w:type="gramEnd"/>
     </w:p>
     <w:p>
       <w:pPr>
@@ -909,14 +881,7 @@
         <w:rPr>
           <w:lang w:bidi="fa-IR"/>
         </w:rPr>
-        <w:t>Sp_Cu_GetValues_From_SaoSupportResult_Log_</w:t>
-      </w:r>
-      <w:proofErr w:type="gramStart"/>
-      <w:r>
-        <w:rPr>
-          <w:lang w:bidi="fa-IR"/>
-        </w:rPr>
-        <w:t>Sec</w:t>
+        <w:t>Sp_Cu_GetValues_From_SaoSupportResult_Log_Sec</w:t>
       </w:r>
       <w:proofErr w:type="spellEnd"/>
       <w:r>
@@ -933,7 +898,6 @@
         </w:rPr>
         <w:t>,</w:t>
       </w:r>
-      <w:proofErr w:type="gramEnd"/>
     </w:p>
     <w:p>
       <w:pPr>
@@ -1168,23 +1132,7 @@
           <w:strike/>
           <w:lang w:bidi="fa-IR"/>
         </w:rPr>
-        <w:t xml:space="preserve"> $</w:t>
-      </w:r>
-      <w:proofErr w:type="gramStart"/>
-      <w:r>
-        <w:rPr>
-          <w:strike/>
-          <w:lang w:bidi="fa-IR"/>
-        </w:rPr>
-        <w:t>FinalDesSecond,$</w:t>
-      </w:r>
-      <w:proofErr w:type="gramEnd"/>
-      <w:r>
-        <w:rPr>
-          <w:strike/>
-          <w:lang w:bidi="fa-IR"/>
-        </w:rPr>
-        <w:t>ResultSecond,$SecondReferID,@WorkflowInstanceId,$IsAutomat,$AttachmentSecond</w:t>
+        <w:t xml:space="preserve"> $FinalDesSecond,$ResultSecond,$SecondReferID,@WorkflowInstanceId,$IsAutomat,$AttachmentSecond</w:t>
       </w:r>
     </w:p>
     <w:p>
@@ -1292,30 +1240,14 @@
           <w:rtl/>
           <w:lang w:bidi="fa-IR"/>
         </w:rPr>
-        <w:t xml:space="preserve"> موضوع اصلی </w:t>
-      </w:r>
-      <w:proofErr w:type="gramStart"/>
-      <w:r>
-        <w:rPr>
-          <w:rFonts w:hint="cs"/>
-          <w:rtl/>
-          <w:lang w:bidi="fa-IR"/>
-        </w:rPr>
-        <w:t xml:space="preserve">پورتال  </w:t>
-      </w:r>
-      <w:proofErr w:type="spellStart"/>
-      <w:r>
-        <w:rPr>
-          <w:lang w:bidi="fa-IR"/>
-        </w:rPr>
-        <w:t>SP</w:t>
-      </w:r>
-      <w:proofErr w:type="gramEnd"/>
-      <w:r>
-        <w:rPr>
-          <w:lang w:bidi="fa-IR"/>
-        </w:rPr>
-        <w:t>_CU_GetworkflowList_SajadSupport</w:t>
+        <w:t xml:space="preserve"> موضوع اصلی پورتال  </w:t>
+      </w:r>
+      <w:proofErr w:type="spellStart"/>
+      <w:r>
+        <w:rPr>
+          <w:lang w:bidi="fa-IR"/>
+        </w:rPr>
+        <w:t>SP_CU_GetworkflowList_SajadSupport</w:t>
       </w:r>
       <w:proofErr w:type="spellEnd"/>
     </w:p>
@@ -1395,87 +1327,6 @@
       <w:pPr>
         <w:bidi/>
         <w:rPr>
-          <w:lang w:bidi="fa-IR"/>
-        </w:rPr>
-      </w:pPr>
-    </w:p>
-    <w:p>
-      <w:pPr>
-        <w:bidi/>
-        <w:rPr>
-          <w:rtl/>
-          <w:lang w:bidi="fa-IR"/>
-        </w:rPr>
-      </w:pPr>
-      <w:r>
-        <w:rPr>
-          <w:rFonts w:hint="cs"/>
-          <w:rtl/>
-          <w:lang w:bidi="fa-IR"/>
-        </w:rPr>
-        <w:t>چک شود :</w:t>
-      </w:r>
-    </w:p>
-    <w:p>
-      <w:pPr>
-        <w:bidi/>
-        <w:rPr>
-          <w:strike/>
-          <w:lang w:bidi="fa-IR"/>
-        </w:rPr>
-      </w:pPr>
-      <w:bookmarkStart w:id="1" w:name="OLE_LINK1"/>
-      <w:r>
-        <w:rPr>
-          <w:strike/>
-          <w:lang w:bidi="fa-IR"/>
-        </w:rPr>
-        <w:t>sp_cu_chk_</w:t>
-      </w:r>
-      <w:bookmarkStart w:id="2" w:name="OLE_LINK2"/>
-      <w:r>
-        <w:rPr>
-          <w:strike/>
-          <w:lang w:bidi="fa-IR"/>
-        </w:rPr>
-        <w:t>NoRepeatedReqestPerUser</w:t>
-      </w:r>
-      <w:bookmarkEnd w:id="2"/>
-      <w:r>
-        <w:rPr>
-          <w:strike/>
-          <w:lang w:bidi="fa-IR"/>
-        </w:rPr>
-        <w:t>_frm21041</w:t>
-      </w:r>
-      <w:r>
-        <w:rPr>
-          <w:strike/>
-          <w:lang w:bidi="fa-IR"/>
-        </w:rPr>
-        <w:t>-</w:t>
-      </w:r>
-    </w:p>
-    <w:p>
-      <w:pPr>
-        <w:bidi/>
-        <w:rPr>
-          <w:lang w:bidi="fa-IR"/>
-        </w:rPr>
-      </w:pPr>
-      <w:r>
-        <w:rPr>
-          <w:lang w:bidi="fa-IR"/>
-        </w:rPr>
-        <w:t>sp_cu_IfNotInOwnCartableAndIfRelated_frm31548</w:t>
-      </w:r>
-    </w:p>
-    <w:bookmarkEnd w:id="1"/>
-    <w:p>
-      <w:pPr>
-        <w:bidi/>
-        <w:rPr>
-          <w:rtl/>
           <w:lang w:bidi="fa-IR"/>
         </w:rPr>
       </w:pPr>

--- a/work examples/پشتیبانی سجاد/info.docx
+++ b/work examples/پشتیبانی سجاد/info.docx
@@ -1,6 +1,6 @@
 
 <file path=word/document.xml><?xml version="1.0" encoding="utf-8"?>
-<w:document xmlns:wpc="http://schemas.microsoft.com/office/word/2010/wordprocessingCanvas" xmlns:cx="http://schemas.microsoft.com/office/drawing/2014/chartex" xmlns:cx1="http://schemas.microsoft.com/office/drawing/2015/9/8/chartex" xmlns:cx2="http://schemas.microsoft.com/office/drawing/2015/10/21/chartex" xmlns:cx3="http://schemas.microsoft.com/office/drawing/2016/5/9/chartex" xmlns:cx4="http://schemas.microsoft.com/office/drawing/2016/5/10/chartex" xmlns:cx5="http://schemas.microsoft.com/office/drawing/2016/5/11/chartex" xmlns:cx6="http://schemas.microsoft.com/office/drawing/2016/5/12/chartex" xmlns:cx7="http://schemas.microsoft.com/office/drawing/2016/5/13/chartex" xmlns:cx8="http://schemas.microsoft.com/office/drawing/2016/5/14/chartex" xmlns:mc="http://schemas.openxmlformats.org/markup-compatibility/2006" xmlns:aink="http://schemas.microsoft.com/office/drawing/2016/ink" xmlns:am3d="http://schemas.microsoft.com/office/drawing/2017/model3d" xmlns:o="urn:schemas-microsoft-com:office:office" xmlns:oel="http://schemas.microsoft.com/office/2019/extlst" xmlns:r="http://schemas.openxmlformats.org/officeDocument/2006/relationships" xmlns:m="http://schemas.openxmlformats.org/officeDocument/2006/math" xmlns:v="urn:schemas-microsoft-com:vml" xmlns:wp14="http://schemas.microsoft.com/office/word/2010/wordprocessingDrawing" xmlns:wp="http://schemas.openxmlformats.org/drawingml/2006/wordprocessingDrawing" xmlns:w10="urn:schemas-microsoft-com:office:word" xmlns:w="http://schemas.openxmlformats.org/wordprocessingml/2006/main" xmlns:w14="http://schemas.microsoft.com/office/word/2010/wordml" xmlns:w15="http://schemas.microsoft.com/office/word/2012/wordml" xmlns:w16cex="http://schemas.microsoft.com/office/word/2018/wordml/cex" xmlns:w16cid="http://schemas.microsoft.com/office/word/2016/wordml/cid" xmlns:w16="http://schemas.microsoft.com/office/word/2018/wordml" xmlns:w16du="http://schemas.microsoft.com/office/word/2023/wordml/word16du" xmlns:w16sdtdh="http://schemas.microsoft.com/office/word/2020/wordml/sdtdatahash" xmlns:w16se="http://schemas.microsoft.com/office/word/2015/wordml/symex" xmlns:wpg="http://schemas.microsoft.com/office/word/2010/wordprocessingGroup" xmlns:wpi="http://schemas.microsoft.com/office/word/2010/wordprocessingInk" xmlns:wne="http://schemas.microsoft.com/office/word/2006/wordml" xmlns:wps="http://schemas.microsoft.com/office/word/2010/wordprocessingShape" mc:Ignorable="w14 w15 w16se w16cid w16 w16cex w16sdtdh w16du wp14">
+<w:document xmlns:wpc="http://schemas.microsoft.com/office/word/2010/wordprocessingCanvas" xmlns:cx="http://schemas.microsoft.com/office/drawing/2014/chartex" xmlns:cx1="http://schemas.microsoft.com/office/drawing/2015/9/8/chartex" xmlns:cx2="http://schemas.microsoft.com/office/drawing/2015/10/21/chartex" xmlns:cx3="http://schemas.microsoft.com/office/drawing/2016/5/9/chartex" xmlns:cx4="http://schemas.microsoft.com/office/drawing/2016/5/10/chartex" xmlns:cx5="http://schemas.microsoft.com/office/drawing/2016/5/11/chartex" xmlns:cx6="http://schemas.microsoft.com/office/drawing/2016/5/12/chartex" xmlns:cx7="http://schemas.microsoft.com/office/drawing/2016/5/13/chartex" xmlns:cx8="http://schemas.microsoft.com/office/drawing/2016/5/14/chartex" xmlns:mc="http://schemas.openxmlformats.org/markup-compatibility/2006" xmlns:aink="http://schemas.microsoft.com/office/drawing/2016/ink" xmlns:am3d="http://schemas.microsoft.com/office/drawing/2017/model3d" xmlns:o="urn:schemas-microsoft-com:office:office" xmlns:oel="http://schemas.microsoft.com/office/2019/extlst" xmlns:r="http://schemas.openxmlformats.org/officeDocument/2006/relationships" xmlns:m="http://schemas.openxmlformats.org/officeDocument/2006/math" xmlns:v="urn:schemas-microsoft-com:vml" xmlns:wp14="http://schemas.microsoft.com/office/word/2010/wordprocessingDrawing" xmlns:wp="http://schemas.openxmlformats.org/drawingml/2006/wordprocessingDrawing" xmlns:w10="urn:schemas-microsoft-com:office:word" xmlns:w="http://schemas.openxmlformats.org/wordprocessingml/2006/main" xmlns:w14="http://schemas.microsoft.com/office/word/2010/wordml" xmlns:w15="http://schemas.microsoft.com/office/word/2012/wordml" xmlns:w16cex="http://schemas.microsoft.com/office/word/2018/wordml/cex" xmlns:w16cid="http://schemas.microsoft.com/office/word/2016/wordml/cid" xmlns:w16="http://schemas.microsoft.com/office/word/2018/wordml" xmlns:w16du="http://schemas.microsoft.com/office/word/2023/wordml/word16du" xmlns:w16sdtdh="http://schemas.microsoft.com/office/word/2020/wordml/sdtdatahash" xmlns:w16sdtfl="http://schemas.microsoft.com/office/word/2024/wordml/sdtformatlock" xmlns:w16se="http://schemas.microsoft.com/office/word/2015/wordml/symex" xmlns:wpg="http://schemas.microsoft.com/office/word/2010/wordprocessingGroup" xmlns:wpi="http://schemas.microsoft.com/office/word/2010/wordprocessingInk" xmlns:wne="http://schemas.microsoft.com/office/word/2006/wordml" xmlns:wps="http://schemas.microsoft.com/office/word/2010/wordprocessingShape" mc:Ignorable="w14 w15 w16se w16cid w16 w16cex w16sdtdh w16sdtfl w16du wp14">
   <w:body>
     <w:p>
       <w:pPr>
@@ -238,6 +238,7 @@
         <w:t xml:space="preserve"> </w:t>
       </w:r>
       <w:proofErr w:type="spellStart"/>
+      <w:proofErr w:type="gramStart"/>
       <w:r>
         <w:rPr>
           <w:strike/>
@@ -253,6 +254,7 @@
         </w:rPr>
         <w:t>(</w:t>
       </w:r>
+      <w:proofErr w:type="gramEnd"/>
       <w:r>
         <w:rPr>
           <w:strike/>
@@ -502,6 +504,7 @@
           <w:rStyle w:val="IntenseEmphasis"/>
         </w:rPr>
       </w:pPr>
+      <w:proofErr w:type="gramStart"/>
       <w:r>
         <w:rPr>
           <w:rStyle w:val="IntenseEmphasis"/>
@@ -514,11 +517,20 @@
           <w:rFonts w:hint="cs"/>
           <w:rtl/>
         </w:rPr>
-        <w:t xml:space="preserve"> جدید اضافه شد</w:t>
-      </w:r>
+        <w:t xml:space="preserve"> جدید</w:t>
+      </w:r>
+      <w:proofErr w:type="gramEnd"/>
       <w:r>
         <w:rPr>
           <w:rStyle w:val="IntenseEmphasis"/>
+          <w:rFonts w:hint="cs"/>
+          <w:rtl/>
+        </w:rPr>
+        <w:t xml:space="preserve"> اضافه شد</w:t>
+      </w:r>
+      <w:r>
+        <w:rPr>
+          <w:rStyle w:val="IntenseEmphasis"/>
         </w:rPr>
         <w:t>:</w:t>
       </w:r>
@@ -546,11 +558,13 @@
     <w:p>
       <w:pPr>
         <w:rPr>
-          <w:lang w:bidi="fa-IR"/>
-        </w:rPr>
-      </w:pPr>
-      <w:r>
-        <w:rPr>
+          <w:strike/>
+          <w:lang w:bidi="fa-IR"/>
+        </w:rPr>
+      </w:pPr>
+      <w:r>
+        <w:rPr>
+          <w:strike/>
           <w:lang w:bidi="fa-IR"/>
         </w:rPr>
         <w:t xml:space="preserve">insert into </w:t>
@@ -558,13 +572,23 @@
       <w:proofErr w:type="spellStart"/>
       <w:r>
         <w:rPr>
-          <w:lang w:bidi="fa-IR"/>
-        </w:rPr>
-        <w:t>Tbl_CU_LogStatus</w:t>
-      </w:r>
-      <w:proofErr w:type="spellEnd"/>
-      <w:r>
-        <w:rPr>
+          <w:strike/>
+          <w:lang w:bidi="fa-IR"/>
+        </w:rPr>
+        <w:t>Tbl_CU_</w:t>
+      </w:r>
+      <w:proofErr w:type="gramStart"/>
+      <w:r>
+        <w:rPr>
+          <w:strike/>
+          <w:lang w:bidi="fa-IR"/>
+        </w:rPr>
+        <w:t>LogStatus</w:t>
+      </w:r>
+      <w:proofErr w:type="spellEnd"/>
+      <w:r>
+        <w:rPr>
+          <w:strike/>
           <w:lang w:bidi="fa-IR"/>
         </w:rPr>
         <w:t>(</w:t>
@@ -572,27 +596,34 @@
       <w:proofErr w:type="spellStart"/>
       <w:r>
         <w:rPr>
+          <w:strike/>
           <w:lang w:bidi="fa-IR"/>
         </w:rPr>
         <w:t>LogStatusTitle,WID</w:t>
       </w:r>
       <w:proofErr w:type="spellEnd"/>
-      <w:r>
-        <w:rPr>
+      <w:proofErr w:type="gramEnd"/>
+      <w:r>
+        <w:rPr>
+          <w:strike/>
           <w:lang w:bidi="fa-IR"/>
         </w:rPr>
         <w:t xml:space="preserve"> , </w:t>
       </w:r>
       <w:proofErr w:type="spellStart"/>
-      <w:r>
-        <w:rPr>
+      <w:proofErr w:type="gramStart"/>
+      <w:r>
+        <w:rPr>
+          <w:strike/>
           <w:lang w:bidi="fa-IR"/>
         </w:rPr>
         <w:t>ExactMessage,ExactMessageID</w:t>
       </w:r>
       <w:proofErr w:type="spellEnd"/>
-      <w:r>
-        <w:rPr>
+      <w:proofErr w:type="gramEnd"/>
+      <w:r>
+        <w:rPr>
+          <w:strike/>
           <w:lang w:bidi="fa-IR"/>
         </w:rPr>
         <w:t>)</w:t>
@@ -601,11 +632,13 @@
     <w:p>
       <w:pPr>
         <w:rPr>
-          <w:lang w:bidi="fa-IR"/>
-        </w:rPr>
-      </w:pPr>
-      <w:r>
-        <w:rPr>
+          <w:strike/>
+          <w:lang w:bidi="fa-IR"/>
+        </w:rPr>
+      </w:pPr>
+      <w:r>
+        <w:rPr>
+          <w:strike/>
           <w:lang w:bidi="fa-IR"/>
         </w:rPr>
         <w:t>values</w:t>
@@ -614,11 +647,13 @@
     <w:p>
       <w:pPr>
         <w:rPr>
-          <w:lang w:bidi="fa-IR"/>
-        </w:rPr>
-      </w:pPr>
-      <w:r>
-        <w:rPr>
+          <w:strike/>
+          <w:lang w:bidi="fa-IR"/>
+        </w:rPr>
+      </w:pPr>
+      <w:r>
+        <w:rPr>
+          <w:strike/>
           <w:lang w:bidi="fa-IR"/>
         </w:rPr>
         <w:tab/>
@@ -626,12 +661,14 @@
       </w:r>
       <w:r>
         <w:rPr>
+          <w:strike/>
           <w:rtl/>
         </w:rPr>
         <w:t>بررسی کاربر مشاهده کننده فرایند ', 2000045, 'در حال بررسي در سازمان امور دانشجويان', 2</w:t>
       </w:r>
       <w:r>
         <w:rPr>
+          <w:strike/>
           <w:lang w:bidi="fa-IR"/>
         </w:rPr>
         <w:t>),</w:t>
@@ -640,29 +677,34 @@
     <w:p>
       <w:pPr>
         <w:rPr>
-          <w:lang w:bidi="fa-IR"/>
-        </w:rPr>
-      </w:pPr>
-      <w:r>
-        <w:rPr>
+          <w:strike/>
+          <w:lang w:bidi="fa-IR"/>
+        </w:rPr>
+      </w:pPr>
+      <w:r>
+        <w:rPr>
+          <w:strike/>
           <w:lang w:bidi="fa-IR"/>
         </w:rPr>
         <w:tab/>
       </w:r>
       <w:r>
         <w:rPr>
+          <w:strike/>
           <w:lang w:bidi="fa-IR"/>
         </w:rPr>
         <w:t xml:space="preserve">('IT </w:t>
       </w:r>
       <w:r>
         <w:rPr>
+          <w:strike/>
           <w:rtl/>
         </w:rPr>
         <w:t>بررسی کارشناس', 2000045, 'در حال بررسي در سازمان امور دانشجويان', 2</w:t>
       </w:r>
       <w:r>
         <w:rPr>
+          <w:strike/>
           <w:lang w:bidi="fa-IR"/>
         </w:rPr>
         <w:t>)</w:t>
@@ -837,7 +879,14 @@
         <w:rPr>
           <w:lang w:bidi="fa-IR"/>
         </w:rPr>
-        <w:t>Sp_Cu_GetMainSubject_frm21041_NewOne</w:t>
+        <w:t>Sp_Cu_GetMainSubject_frm21041_</w:t>
+      </w:r>
+      <w:proofErr w:type="gramStart"/>
+      <w:r>
+        <w:rPr>
+          <w:lang w:bidi="fa-IR"/>
+        </w:rPr>
+        <w:t>NewOne</w:t>
       </w:r>
       <w:bookmarkEnd w:id="0"/>
       <w:r>
@@ -846,6 +895,7 @@
         </w:rPr>
         <w:t xml:space="preserve">  ,</w:t>
       </w:r>
+      <w:proofErr w:type="gramEnd"/>
     </w:p>
     <w:p>
       <w:pPr>
@@ -881,7 +931,14 @@
         <w:rPr>
           <w:lang w:bidi="fa-IR"/>
         </w:rPr>
-        <w:t>Sp_Cu_GetValues_From_SaoSupportResult_Log_Sec</w:t>
+        <w:t>Sp_Cu_GetValues_From_SaoSupportResult_Log_</w:t>
+      </w:r>
+      <w:proofErr w:type="gramStart"/>
+      <w:r>
+        <w:rPr>
+          <w:lang w:bidi="fa-IR"/>
+        </w:rPr>
+        <w:t>Sec</w:t>
       </w:r>
       <w:proofErr w:type="spellEnd"/>
       <w:r>
@@ -898,6 +955,7 @@
         </w:rPr>
         <w:t>,</w:t>
       </w:r>
+      <w:proofErr w:type="gramEnd"/>
     </w:p>
     <w:p>
       <w:pPr>
@@ -1132,7 +1190,23 @@
           <w:strike/>
           <w:lang w:bidi="fa-IR"/>
         </w:rPr>
-        <w:t xml:space="preserve"> $FinalDesSecond,$ResultSecond,$SecondReferID,@WorkflowInstanceId,$IsAutomat,$AttachmentSecond</w:t>
+        <w:t xml:space="preserve"> $</w:t>
+      </w:r>
+      <w:proofErr w:type="gramStart"/>
+      <w:r>
+        <w:rPr>
+          <w:strike/>
+          <w:lang w:bidi="fa-IR"/>
+        </w:rPr>
+        <w:t>FinalDesSecond,$ResultSecond,$SecondReferID,@WorkflowInstanceId,$IsAutomat,$</w:t>
+      </w:r>
+      <w:proofErr w:type="gramEnd"/>
+      <w:r>
+        <w:rPr>
+          <w:strike/>
+          <w:lang w:bidi="fa-IR"/>
+        </w:rPr>
+        <w:t>AttachmentSecond</w:t>
       </w:r>
     </w:p>
     <w:p>
@@ -1240,14 +1314,30 @@
           <w:rtl/>
           <w:lang w:bidi="fa-IR"/>
         </w:rPr>
-        <w:t xml:space="preserve"> موضوع اصلی پورتال  </w:t>
-      </w:r>
-      <w:proofErr w:type="spellStart"/>
-      <w:r>
-        <w:rPr>
-          <w:lang w:bidi="fa-IR"/>
-        </w:rPr>
-        <w:t>SP_CU_GetworkflowList_SajadSupport</w:t>
+        <w:t xml:space="preserve"> موضوع اصلی </w:t>
+      </w:r>
+      <w:proofErr w:type="gramStart"/>
+      <w:r>
+        <w:rPr>
+          <w:rFonts w:hint="cs"/>
+          <w:rtl/>
+          <w:lang w:bidi="fa-IR"/>
+        </w:rPr>
+        <w:t xml:space="preserve">پورتال  </w:t>
+      </w:r>
+      <w:proofErr w:type="spellStart"/>
+      <w:r>
+        <w:rPr>
+          <w:lang w:bidi="fa-IR"/>
+        </w:rPr>
+        <w:t>SP</w:t>
+      </w:r>
+      <w:proofErr w:type="gramEnd"/>
+      <w:r>
+        <w:rPr>
+          <w:lang w:bidi="fa-IR"/>
+        </w:rPr>
+        <w:t>_CU_GetworkflowList_SajadSupport</w:t>
       </w:r>
       <w:proofErr w:type="spellEnd"/>
     </w:p>
@@ -1385,7 +1475,7 @@
 </file>
 
 <file path=word/styles.xml><?xml version="1.0" encoding="utf-8"?>
-<w:styles xmlns:mc="http://schemas.openxmlformats.org/markup-compatibility/2006" xmlns:r="http://schemas.openxmlformats.org/officeDocument/2006/relationships" xmlns:w="http://schemas.openxmlformats.org/wordprocessingml/2006/main" xmlns:w14="http://schemas.microsoft.com/office/word/2010/wordml" xmlns:w15="http://schemas.microsoft.com/office/word/2012/wordml" xmlns:w16cex="http://schemas.microsoft.com/office/word/2018/wordml/cex" xmlns:w16cid="http://schemas.microsoft.com/office/word/2016/wordml/cid" xmlns:w16="http://schemas.microsoft.com/office/word/2018/wordml" xmlns:w16du="http://schemas.microsoft.com/office/word/2023/wordml/word16du" xmlns:w16sdtdh="http://schemas.microsoft.com/office/word/2020/wordml/sdtdatahash" xmlns:w16se="http://schemas.microsoft.com/office/word/2015/wordml/symex" mc:Ignorable="w14 w15 w16se w16cid w16 w16cex w16sdtdh w16du">
+<w:styles xmlns:mc="http://schemas.openxmlformats.org/markup-compatibility/2006" xmlns:r="http://schemas.openxmlformats.org/officeDocument/2006/relationships" xmlns:w="http://schemas.openxmlformats.org/wordprocessingml/2006/main" xmlns:w14="http://schemas.microsoft.com/office/word/2010/wordml" xmlns:w15="http://schemas.microsoft.com/office/word/2012/wordml" xmlns:w16cex="http://schemas.microsoft.com/office/word/2018/wordml/cex" xmlns:w16cid="http://schemas.microsoft.com/office/word/2016/wordml/cid" xmlns:w16="http://schemas.microsoft.com/office/word/2018/wordml" xmlns:w16du="http://schemas.microsoft.com/office/word/2023/wordml/word16du" xmlns:w16sdtdh="http://schemas.microsoft.com/office/word/2020/wordml/sdtdatahash" xmlns:w16sdtfl="http://schemas.microsoft.com/office/word/2024/wordml/sdtformatlock" xmlns:w16se="http://schemas.microsoft.com/office/word/2015/wordml/symex" mc:Ignorable="w14 w15 w16se w16cid w16 w16cex w16sdtdh w16sdtfl w16du">
   <w:docDefaults>
     <w:rPrDefault>
       <w:rPr>
